--- a/docs/algorithms/Алгоритм формирования отраженного от корпуса сигнала.docx
+++ b/docs/algorithms/Алгоритм формирования отраженного от корпуса сигнала.docx
@@ -725,14 +725,16 @@
         </w:rPr>
         <w:t xml:space="preserve">точечного </w:t>
       </w:r>
+      <w:proofErr w:type="spellStart"/>
       <w:r>
         <w:rPr>
           <w:i/>
           <w:color w:val="auto"/>
           <w:lang w:val="en-US"/>
         </w:rPr>
-        <w:t>m</w:t>
-      </w:r>
+        <w:t>i</w:t>
+      </w:r>
+      <w:proofErr w:type="spellEnd"/>
       <w:r>
         <w:rPr>
           <w:color w:val="auto"/>
@@ -786,7 +788,7 @@
           <v:shape id="_x0000_i1025" type="#_x0000_t75" style="width:411.35pt;height:50.7pt" o:ole="">
             <v:imagedata r:id="rId6" o:title=""/>
           </v:shape>
-          <o:OLEObject Type="Embed" ProgID="Equation.DSMT4" ShapeID="_x0000_i1025" DrawAspect="Content" ObjectID="_1657959614" r:id="rId7"/>
+          <o:OLEObject Type="Embed" ProgID="Equation.DSMT4" ShapeID="_x0000_i1025" DrawAspect="Content" ObjectID="_1661010790" r:id="rId7"/>
         </w:object>
       </w:r>
       <w:r>
@@ -821,7 +823,7 @@
           <v:shape id="_x0000_i1026" type="#_x0000_t75" style="width:25.65pt;height:21.3pt" o:ole="">
             <v:imagedata r:id="rId8" o:title=""/>
           </v:shape>
-          <o:OLEObject Type="Embed" ProgID="Equation.DSMT4" ShapeID="_x0000_i1026" DrawAspect="Content" ObjectID="_1657959615" r:id="rId9"/>
+          <o:OLEObject Type="Embed" ProgID="Equation.DSMT4" ShapeID="_x0000_i1026" DrawAspect="Content" ObjectID="_1661010791" r:id="rId9"/>
         </w:object>
       </w:r>
       <w:r>
@@ -862,7 +864,7 @@
           <v:shape id="_x0000_i1027" type="#_x0000_t75" style="width:36.95pt;height:25.05pt" o:ole="">
             <v:imagedata r:id="rId10" o:title=""/>
           </v:shape>
-          <o:OLEObject Type="Embed" ProgID="Equation.DSMT4" ShapeID="_x0000_i1027" DrawAspect="Content" ObjectID="_1657959616" r:id="rId11"/>
+          <o:OLEObject Type="Embed" ProgID="Equation.DSMT4" ShapeID="_x0000_i1027" DrawAspect="Content" ObjectID="_1661010792" r:id="rId11"/>
         </w:object>
       </w:r>
       <w:r>
@@ -931,7 +933,7 @@
           <v:shape id="_x0000_i1028" type="#_x0000_t75" style="width:105.8pt;height:26.9pt" o:ole="">
             <v:imagedata r:id="rId12" o:title=""/>
           </v:shape>
-          <o:OLEObject Type="Embed" ProgID="Equation.DSMT4" ShapeID="_x0000_i1028" DrawAspect="Content" ObjectID="_1657959617" r:id="rId13"/>
+          <o:OLEObject Type="Embed" ProgID="Equation.DSMT4" ShapeID="_x0000_i1028" DrawAspect="Content" ObjectID="_1661010793" r:id="rId13"/>
         </w:object>
       </w:r>
       <w:r>
@@ -962,7 +964,7 @@
           <v:shape id="_x0000_i1029" type="#_x0000_t75" style="width:12.5pt;height:19.4pt" o:ole="">
             <v:imagedata r:id="rId14" o:title=""/>
           </v:shape>
-          <o:OLEObject Type="Embed" ProgID="Equation.DSMT4" ShapeID="_x0000_i1029" DrawAspect="Content" ObjectID="_1657959618" r:id="rId15"/>
+          <o:OLEObject Type="Embed" ProgID="Equation.DSMT4" ShapeID="_x0000_i1029" DrawAspect="Content" ObjectID="_1661010794" r:id="rId15"/>
         </w:object>
       </w:r>
       <w:r>
@@ -1007,7 +1009,7 @@
           <v:shape id="_x0000_i1030" type="#_x0000_t75" style="width:88.3pt;height:26.9pt" o:ole="">
             <v:imagedata r:id="rId16" o:title=""/>
           </v:shape>
-          <o:OLEObject Type="Embed" ProgID="Equation.DSMT4" ShapeID="_x0000_i1030" DrawAspect="Content" ObjectID="_1657959619" r:id="rId17"/>
+          <o:OLEObject Type="Embed" ProgID="Equation.DSMT4" ShapeID="_x0000_i1030" DrawAspect="Content" ObjectID="_1661010795" r:id="rId17"/>
         </w:object>
       </w:r>
       <w:r>
@@ -1049,7 +1051,7 @@
           <v:shape id="_x0000_i1031" type="#_x0000_t75" style="width:36.95pt;height:25.05pt" o:ole="">
             <v:imagedata r:id="rId18" o:title=""/>
           </v:shape>
-          <o:OLEObject Type="Embed" ProgID="Equation.DSMT4" ShapeID="_x0000_i1031" DrawAspect="Content" ObjectID="_1657959620" r:id="rId19"/>
+          <o:OLEObject Type="Embed" ProgID="Equation.DSMT4" ShapeID="_x0000_i1031" DrawAspect="Content" ObjectID="_1661010796" r:id="rId19"/>
         </w:object>
       </w:r>
       <w:r>
@@ -1086,11 +1088,11 @@
           <w:color w:val="auto"/>
           <w:position w:val="-50"/>
         </w:rPr>
-        <w:object w:dxaOrig="7839" w:dyaOrig="1140">
-          <v:shape id="_x0000_i1032" type="#_x0000_t75" style="width:391.3pt;height:56.95pt" o:ole="">
+        <w:object w:dxaOrig="7020" w:dyaOrig="1140">
+          <v:shape id="_x0000_i1131" type="#_x0000_t75" style="width:350.6pt;height:56.95pt" o:ole="">
             <v:imagedata r:id="rId20" o:title=""/>
           </v:shape>
-          <o:OLEObject Type="Embed" ProgID="Equation.DSMT4" ShapeID="_x0000_i1032" DrawAspect="Content" ObjectID="_1657959621" r:id="rId21"/>
+          <o:OLEObject Type="Embed" ProgID="Equation.DSMT4" ShapeID="_x0000_i1131" DrawAspect="Content" ObjectID="_1661010797" r:id="rId21"/>
         </w:object>
       </w:r>
       <w:r>
@@ -1117,11 +1119,11 @@
           <w:color w:val="auto"/>
           <w:position w:val="-44"/>
         </w:rPr>
-        <w:object w:dxaOrig="2940" w:dyaOrig="1020">
-          <v:shape id="_x0000_i1033" type="#_x0000_t75" style="width:146.5pt;height:51.95pt" o:ole="">
+        <w:object w:dxaOrig="2140" w:dyaOrig="1020">
+          <v:shape id="_x0000_i1132" type="#_x0000_t75" style="width:106.45pt;height:51.95pt" o:ole="">
             <v:imagedata r:id="rId22" o:title=""/>
           </v:shape>
-          <o:OLEObject Type="Embed" ProgID="Equation.DSMT4" ShapeID="_x0000_i1033" DrawAspect="Content" ObjectID="_1657959622" r:id="rId23"/>
+          <o:OLEObject Type="Embed" ProgID="Equation.DSMT4" ShapeID="_x0000_i1132" DrawAspect="Content" ObjectID="_1661010798" r:id="rId23"/>
         </w:object>
       </w:r>
       <w:r>
@@ -1143,10 +1145,10 @@
           <w:position w:val="-50"/>
         </w:rPr>
         <w:object w:dxaOrig="3580" w:dyaOrig="1140">
-          <v:shape id="_x0000_i1034" type="#_x0000_t75" style="width:179.05pt;height:56.95pt" o:ole="">
+          <v:shape id="_x0000_i1032" type="#_x0000_t75" style="width:179.05pt;height:56.95pt" o:ole="">
             <v:imagedata r:id="rId24" o:title=""/>
           </v:shape>
-          <o:OLEObject Type="Embed" ProgID="Equation.DSMT4" ShapeID="_x0000_i1034" DrawAspect="Content" ObjectID="_1657959623" r:id="rId25"/>
+          <o:OLEObject Type="Embed" ProgID="Equation.DSMT4" ShapeID="_x0000_i1032" DrawAspect="Content" ObjectID="_1661010799" r:id="rId25"/>
         </w:object>
       </w:r>
       <w:r>
@@ -1168,10 +1170,10 @@
           <w:position w:val="-12"/>
         </w:rPr>
         <w:object w:dxaOrig="499" w:dyaOrig="380">
-          <v:shape id="_x0000_i1035" type="#_x0000_t75" style="width:25.05pt;height:19.4pt" o:ole="">
+          <v:shape id="_x0000_i1033" type="#_x0000_t75" style="width:25.05pt;height:19.4pt" o:ole="">
             <v:imagedata r:id="rId26" o:title=""/>
           </v:shape>
-          <o:OLEObject Type="Embed" ProgID="Equation.DSMT4" ShapeID="_x0000_i1035" DrawAspect="Content" ObjectID="_1657959624" r:id="rId27"/>
+          <o:OLEObject Type="Embed" ProgID="Equation.DSMT4" ShapeID="_x0000_i1033" DrawAspect="Content" ObjectID="_1661010800" r:id="rId27"/>
         </w:object>
       </w:r>
       <w:r>
@@ -1193,10 +1195,10 @@
           <w:position w:val="-12"/>
         </w:rPr>
         <w:object w:dxaOrig="279" w:dyaOrig="380">
-          <v:shape id="_x0000_i1036" type="#_x0000_t75" style="width:14.4pt;height:19.4pt" o:ole="">
+          <v:shape id="_x0000_i1034" type="#_x0000_t75" style="width:14.4pt;height:19.4pt" o:ole="">
             <v:imagedata r:id="rId28" o:title=""/>
           </v:shape>
-          <o:OLEObject Type="Embed" ProgID="Equation.DSMT4" ShapeID="_x0000_i1036" DrawAspect="Content" ObjectID="_1657959625" r:id="rId29"/>
+          <o:OLEObject Type="Embed" ProgID="Equation.DSMT4" ShapeID="_x0000_i1034" DrawAspect="Content" ObjectID="_1661010801" r:id="rId29"/>
         </w:object>
       </w:r>
       <w:r>
@@ -1218,10 +1220,10 @@
           <w:position w:val="-6"/>
         </w:rPr>
         <w:object w:dxaOrig="200" w:dyaOrig="240">
-          <v:shape id="_x0000_i1037" type="#_x0000_t75" style="width:10pt;height:11.9pt" o:ole="">
+          <v:shape id="_x0000_i1035" type="#_x0000_t75" style="width:10pt;height:11.9pt" o:ole="">
             <v:imagedata r:id="rId30" o:title=""/>
           </v:shape>
-          <o:OLEObject Type="Embed" ProgID="Equation.DSMT4" ShapeID="_x0000_i1037" DrawAspect="Content" ObjectID="_1657959626" r:id="rId31"/>
+          <o:OLEObject Type="Embed" ProgID="Equation.DSMT4" ShapeID="_x0000_i1035" DrawAspect="Content" ObjectID="_1661010802" r:id="rId31"/>
         </w:object>
       </w:r>
       <w:r>
@@ -1253,10 +1255,10 @@
           <w:position w:val="-44"/>
         </w:rPr>
         <w:object w:dxaOrig="2120" w:dyaOrig="1020">
-          <v:shape id="_x0000_i1038" type="#_x0000_t75" style="width:105.8pt;height:50.7pt" o:ole="">
+          <v:shape id="_x0000_i1036" type="#_x0000_t75" style="width:105.8pt;height:50.7pt" o:ole="">
             <v:imagedata r:id="rId32" o:title=""/>
           </v:shape>
-          <o:OLEObject Type="Embed" ProgID="Equation.DSMT4" ShapeID="_x0000_i1038" DrawAspect="Content" ObjectID="_1657959627" r:id="rId33"/>
+          <o:OLEObject Type="Embed" ProgID="Equation.DSMT4" ShapeID="_x0000_i1036" DrawAspect="Content" ObjectID="_1661010803" r:id="rId33"/>
         </w:object>
       </w:r>
       <w:r>
@@ -1278,14 +1280,16 @@
         </w:rPr>
         <w:t xml:space="preserve">, характеризующая изменение радиальной скорости носителя БРЛС и </w:t>
       </w:r>
+      <w:proofErr w:type="spellStart"/>
       <w:r>
         <w:rPr>
           <w:i/>
           <w:color w:val="auto"/>
           <w:lang w:val="en-US"/>
         </w:rPr>
-        <w:t>m</w:t>
-      </w:r>
+        <w:t>i</w:t>
+      </w:r>
+      <w:proofErr w:type="spellEnd"/>
       <w:r>
         <w:rPr>
           <w:color w:val="auto"/>
@@ -1357,10 +1361,10 @@
           <w:lang w:val="en-US"/>
         </w:rPr>
         <w:object w:dxaOrig="2400" w:dyaOrig="639">
-          <v:shape id="_x0000_i1039" type="#_x0000_t75" style="width:120.2pt;height:31.95pt" o:ole="">
+          <v:shape id="_x0000_i1037" type="#_x0000_t75" style="width:120.2pt;height:31.95pt" o:ole="">
             <v:imagedata r:id="rId34" o:title=""/>
           </v:shape>
-          <o:OLEObject Type="Embed" ProgID="Equation.DSMT4" ShapeID="_x0000_i1039" DrawAspect="Content" ObjectID="_1657959628" r:id="rId35"/>
+          <o:OLEObject Type="Embed" ProgID="Equation.DSMT4" ShapeID="_x0000_i1037" DrawAspect="Content" ObjectID="_1661010804" r:id="rId35"/>
         </w:object>
       </w:r>
       <w:r>
@@ -1416,9 +1420,6 @@
     <w:p>
       <w:pPr>
         <w:spacing w:line="276" w:lineRule="auto"/>
-        <w:rPr>
-          <w:lang w:val="en-US"/>
-        </w:rPr>
       </w:pPr>
       <w:r>
         <w:t>Кинематика движения БРЛС относительно участка картографирования представлена на рисунке 1.1.</w:t>
@@ -1432,10 +1433,10 @@
       </w:pPr>
       <w:r>
         <w:object w:dxaOrig="6909" w:dyaOrig="5240">
-          <v:shape id="_x0000_i1133" type="#_x0000_t75" style="width:456.4pt;height:346.25pt" o:ole="">
+          <v:shape id="_x0000_i1038" type="#_x0000_t75" style="width:456.4pt;height:346.25pt" o:ole="">
             <v:imagedata r:id="rId36" o:title=""/>
           </v:shape>
-          <o:OLEObject Type="Embed" ProgID="Visio.Drawing.11" ShapeID="_x0000_i1133" DrawAspect="Content" ObjectID="_1657959629" r:id="rId37"/>
+          <o:OLEObject Type="Embed" ProgID="Visio.Drawing.11" ShapeID="_x0000_i1038" DrawAspect="Content" ObjectID="_1661010805" r:id="rId37"/>
         </w:object>
       </w:r>
     </w:p>
@@ -1462,10 +1463,10 @@
           <w:position w:val="-16"/>
         </w:rPr>
         <w:object w:dxaOrig="240" w:dyaOrig="420">
-          <v:shape id="_x0000_i1040" type="#_x0000_t75" style="width:11.9pt;height:21.3pt" o:ole="">
+          <v:shape id="_x0000_i1039" type="#_x0000_t75" style="width:11.9pt;height:21.3pt" o:ole="">
             <v:imagedata r:id="rId38" o:title=""/>
           </v:shape>
-          <o:OLEObject Type="Embed" ProgID="Equation.DSMT4" ShapeID="_x0000_i1040" DrawAspect="Content" ObjectID="_1657959630" r:id="rId39"/>
+          <o:OLEObject Type="Embed" ProgID="Equation.DSMT4" ShapeID="_x0000_i1039" DrawAspect="Content" ObjectID="_1661010806" r:id="rId39"/>
         </w:object>
       </w:r>
       <w:r>
@@ -1479,10 +1480,10 @@
           <w:position w:val="-16"/>
         </w:rPr>
         <w:object w:dxaOrig="480" w:dyaOrig="420">
-          <v:shape id="_x0000_i1041" type="#_x0000_t75" style="width:23.8pt;height:21.3pt" o:ole="">
+          <v:shape id="_x0000_i1040" type="#_x0000_t75" style="width:23.8pt;height:21.3pt" o:ole="">
             <v:imagedata r:id="rId40" o:title=""/>
           </v:shape>
-          <o:OLEObject Type="Embed" ProgID="Equation.DSMT4" ShapeID="_x0000_i1041" DrawAspect="Content" ObjectID="_1657959631" r:id="rId41"/>
+          <o:OLEObject Type="Embed" ProgID="Equation.DSMT4" ShapeID="_x0000_i1040" DrawAspect="Content" ObjectID="_1661010807" r:id="rId41"/>
         </w:object>
       </w:r>
       <w:r>
@@ -1493,10 +1494,10 @@
           <w:position w:val="-16"/>
         </w:rPr>
         <w:object w:dxaOrig="499" w:dyaOrig="420">
-          <v:shape id="_x0000_i1042" type="#_x0000_t75" style="width:25.05pt;height:21.3pt" o:ole="">
+          <v:shape id="_x0000_i1041" type="#_x0000_t75" style="width:25.05pt;height:21.3pt" o:ole="">
             <v:imagedata r:id="rId42" o:title=""/>
           </v:shape>
-          <o:OLEObject Type="Embed" ProgID="Equation.DSMT4" ShapeID="_x0000_i1042" DrawAspect="Content" ObjectID="_1657959632" r:id="rId43"/>
+          <o:OLEObject Type="Embed" ProgID="Equation.DSMT4" ShapeID="_x0000_i1041" DrawAspect="Content" ObjectID="_1661010808" r:id="rId43"/>
         </w:object>
       </w:r>
       <w:r>
@@ -1513,10 +1514,10 @@
           <w:position w:val="-16"/>
         </w:rPr>
         <w:object w:dxaOrig="480" w:dyaOrig="420">
-          <v:shape id="_x0000_i1043" type="#_x0000_t75" style="width:23.8pt;height:21.3pt" o:ole="">
+          <v:shape id="_x0000_i1042" type="#_x0000_t75" style="width:23.8pt;height:21.3pt" o:ole="">
             <v:imagedata r:id="rId44" o:title=""/>
           </v:shape>
-          <o:OLEObject Type="Embed" ProgID="Equation.DSMT4" ShapeID="_x0000_i1043" DrawAspect="Content" ObjectID="_1657959633" r:id="rId45"/>
+          <o:OLEObject Type="Embed" ProgID="Equation.DSMT4" ShapeID="_x0000_i1042" DrawAspect="Content" ObjectID="_1661010809" r:id="rId45"/>
         </w:object>
       </w:r>
       <w:r>
@@ -1575,10 +1576,10 @@
           <w:lang w:val="en-US" w:eastAsia="en-US"/>
         </w:rPr>
         <w:object w:dxaOrig="999" w:dyaOrig="380">
-          <v:shape id="_x0000_i1044" type="#_x0000_t75" style="width:50.1pt;height:18.8pt" o:ole="">
+          <v:shape id="_x0000_i1043" type="#_x0000_t75" style="width:50.1pt;height:18.8pt" o:ole="">
             <v:imagedata r:id="rId46" o:title=""/>
           </v:shape>
-          <o:OLEObject Type="Embed" ProgID="Equation.DSMT4" ShapeID="_x0000_i1044" DrawAspect="Content" ObjectID="_1657959634" r:id="rId47"/>
+          <o:OLEObject Type="Embed" ProgID="Equation.DSMT4" ShapeID="_x0000_i1043" DrawAspect="Content" ObjectID="_1661010810" r:id="rId47"/>
         </w:object>
       </w:r>
       <w:r>
@@ -1598,10 +1599,10 @@
           <w:lang w:eastAsia="en-US"/>
         </w:rPr>
         <w:object w:dxaOrig="1040" w:dyaOrig="380">
-          <v:shape id="_x0000_i1045" type="#_x0000_t75" style="width:51.95pt;height:18.8pt" o:ole="">
+          <v:shape id="_x0000_i1044" type="#_x0000_t75" style="width:51.95pt;height:18.8pt" o:ole="">
             <v:imagedata r:id="rId48" o:title=""/>
           </v:shape>
-          <o:OLEObject Type="Embed" ProgID="Equation.DSMT4" ShapeID="_x0000_i1045" DrawAspect="Content" ObjectID="_1657959635" r:id="rId49"/>
+          <o:OLEObject Type="Embed" ProgID="Equation.DSMT4" ShapeID="_x0000_i1044" DrawAspect="Content" ObjectID="_1661010811" r:id="rId49"/>
         </w:object>
       </w:r>
       <w:r>
@@ -1621,10 +1622,10 @@
           <w:lang w:eastAsia="en-US"/>
         </w:rPr>
         <w:object w:dxaOrig="980" w:dyaOrig="380">
-          <v:shape id="_x0000_i1046" type="#_x0000_t75" style="width:48.85pt;height:18.8pt" o:ole="">
+          <v:shape id="_x0000_i1045" type="#_x0000_t75" style="width:48.85pt;height:18.8pt" o:ole="">
             <v:imagedata r:id="rId50" o:title=""/>
           </v:shape>
-          <o:OLEObject Type="Embed" ProgID="Equation.DSMT4" ShapeID="_x0000_i1046" DrawAspect="Content" ObjectID="_1657959636" r:id="rId51"/>
+          <o:OLEObject Type="Embed" ProgID="Equation.DSMT4" ShapeID="_x0000_i1045" DrawAspect="Content" ObjectID="_1661010812" r:id="rId51"/>
         </w:object>
       </w:r>
       <w:r>
@@ -1648,10 +1649,10 @@
           <w:lang w:eastAsia="en-US"/>
         </w:rPr>
         <w:object w:dxaOrig="999" w:dyaOrig="380">
-          <v:shape id="_x0000_i1047" type="#_x0000_t75" style="width:50.1pt;height:18.8pt" o:ole="">
+          <v:shape id="_x0000_i1046" type="#_x0000_t75" style="width:50.1pt;height:18.8pt" o:ole="">
             <v:imagedata r:id="rId52" o:title=""/>
           </v:shape>
-          <o:OLEObject Type="Embed" ProgID="Equation.DSMT4" ShapeID="_x0000_i1047" DrawAspect="Content" ObjectID="_1657959637" r:id="rId53"/>
+          <o:OLEObject Type="Embed" ProgID="Equation.DSMT4" ShapeID="_x0000_i1046" DrawAspect="Content" ObjectID="_1661010813" r:id="rId53"/>
         </w:object>
       </w:r>
       <w:r>
@@ -2116,10 +2117,10 @@
                 <w:lang w:eastAsia="en-US"/>
               </w:rPr>
               <w:object w:dxaOrig="1540" w:dyaOrig="420">
-                <v:shape id="_x0000_i1117" type="#_x0000_t75" style="width:77pt;height:21.9pt" o:ole="">
+                <v:shape id="_x0000_i1047" type="#_x0000_t75" style="width:77pt;height:21.9pt" o:ole="">
                   <v:imagedata r:id="rId54" o:title=""/>
                 </v:shape>
-                <o:OLEObject Type="Embed" ProgID="Equation.DSMT4" ShapeID="_x0000_i1117" DrawAspect="Content" ObjectID="_1657959638" r:id="rId55"/>
+                <o:OLEObject Type="Embed" ProgID="Equation.DSMT4" ShapeID="_x0000_i1047" DrawAspect="Content" ObjectID="_1661010814" r:id="rId55"/>
               </w:object>
             </w:r>
           </w:p>
@@ -2255,10 +2256,10 @@
                 <w:lang w:eastAsia="en-US"/>
               </w:rPr>
               <w:object w:dxaOrig="859" w:dyaOrig="420">
-                <v:shape id="_x0000_i1118" type="#_x0000_t75" style="width:42.55pt;height:21.3pt" o:ole="">
+                <v:shape id="_x0000_i1048" type="#_x0000_t75" style="width:42.55pt;height:21.3pt" o:ole="">
                   <v:imagedata r:id="rId56" o:title=""/>
                 </v:shape>
-                <o:OLEObject Type="Embed" ProgID="Equation.DSMT4" ShapeID="_x0000_i1118" DrawAspect="Content" ObjectID="_1657959639" r:id="rId57"/>
+                <o:OLEObject Type="Embed" ProgID="Equation.DSMT4" ShapeID="_x0000_i1048" DrawAspect="Content" ObjectID="_1661010815" r:id="rId57"/>
               </w:object>
             </w:r>
           </w:p>
@@ -2346,10 +2347,10 @@
                 <w:lang w:eastAsia="en-US"/>
               </w:rPr>
               <w:object w:dxaOrig="960" w:dyaOrig="380">
-                <v:shape id="_x0000_i1119" type="#_x0000_t75" style="width:48.2pt;height:18.8pt" o:ole="">
+                <v:shape id="_x0000_i1049" type="#_x0000_t75" style="width:48.2pt;height:18.8pt" o:ole="">
                   <v:imagedata r:id="rId58" o:title=""/>
                 </v:shape>
-                <o:OLEObject Type="Embed" ProgID="Equation.DSMT4" ShapeID="_x0000_i1119" DrawAspect="Content" ObjectID="_1657959640" r:id="rId59"/>
+                <o:OLEObject Type="Embed" ProgID="Equation.DSMT4" ShapeID="_x0000_i1049" DrawAspect="Content" ObjectID="_1661010816" r:id="rId59"/>
               </w:object>
             </w:r>
           </w:p>
@@ -2552,10 +2553,10 @@
                 <w:lang w:val="en-US" w:eastAsia="en-US"/>
               </w:rPr>
               <w:object w:dxaOrig="580" w:dyaOrig="460">
-                <v:shape id="_x0000_i1120" type="#_x0000_t75" style="width:28.8pt;height:23.15pt" o:ole="">
+                <v:shape id="_x0000_i1050" type="#_x0000_t75" style="width:28.8pt;height:23.15pt" o:ole="">
                   <v:imagedata r:id="rId60" o:title=""/>
                 </v:shape>
-                <o:OLEObject Type="Embed" ProgID="Equation.DSMT4" ShapeID="_x0000_i1120" DrawAspect="Content" ObjectID="_1657959641" r:id="rId61"/>
+                <o:OLEObject Type="Embed" ProgID="Equation.DSMT4" ShapeID="_x0000_i1050" DrawAspect="Content" ObjectID="_1661010817" r:id="rId61"/>
               </w:object>
             </w:r>
           </w:p>
@@ -2763,10 +2764,10 @@
                 <w:lang w:val="en-US" w:eastAsia="en-US"/>
               </w:rPr>
               <w:object w:dxaOrig="560" w:dyaOrig="420">
-                <v:shape id="_x0000_i1121" type="#_x0000_t75" style="width:27.55pt;height:22.55pt" o:ole="">
+                <v:shape id="_x0000_i1051" type="#_x0000_t75" style="width:27.55pt;height:22.55pt" o:ole="">
                   <v:imagedata r:id="rId62" o:title=""/>
                 </v:shape>
-                <o:OLEObject Type="Embed" ProgID="Equation.DSMT4" ShapeID="_x0000_i1121" DrawAspect="Content" ObjectID="_1657959642" r:id="rId63"/>
+                <o:OLEObject Type="Embed" ProgID="Equation.DSMT4" ShapeID="_x0000_i1051" DrawAspect="Content" ObjectID="_1661010818" r:id="rId63"/>
               </w:object>
             </w:r>
           </w:p>
@@ -2974,10 +2975,10 @@
                 <w:lang w:eastAsia="en-US"/>
               </w:rPr>
               <w:object w:dxaOrig="520" w:dyaOrig="380">
-                <v:shape id="_x0000_i1122" type="#_x0000_t75" style="width:26.3pt;height:18.8pt" o:ole="">
+                <v:shape id="_x0000_i1052" type="#_x0000_t75" style="width:26.3pt;height:18.8pt" o:ole="">
                   <v:imagedata r:id="rId64" o:title=""/>
                 </v:shape>
-                <o:OLEObject Type="Embed" ProgID="Equation.DSMT4" ShapeID="_x0000_i1122" DrawAspect="Content" ObjectID="_1657959643" r:id="rId65"/>
+                <o:OLEObject Type="Embed" ProgID="Equation.DSMT4" ShapeID="_x0000_i1052" DrawAspect="Content" ObjectID="_1661010819" r:id="rId65"/>
               </w:object>
             </w:r>
           </w:p>
@@ -3197,10 +3198,10 @@
                 <w:lang w:eastAsia="en-US"/>
               </w:rPr>
               <w:object w:dxaOrig="240" w:dyaOrig="405">
-                <v:shape id="_x0000_i1123" type="#_x0000_t75" style="width:12.5pt;height:20.05pt" o:ole="">
+                <v:shape id="_x0000_i1053" type="#_x0000_t75" style="width:12.5pt;height:20.05pt" o:ole="">
                   <v:imagedata r:id="rId66" o:title=""/>
                 </v:shape>
-                <o:OLEObject Type="Embed" ProgID="Equation.3" ShapeID="_x0000_i1123" DrawAspect="Content" ObjectID="_1657959644" r:id="rId67"/>
+                <o:OLEObject Type="Embed" ProgID="Equation.3" ShapeID="_x0000_i1053" DrawAspect="Content" ObjectID="_1661010820" r:id="rId67"/>
               </w:object>
             </w:r>
           </w:p>
@@ -3401,10 +3402,10 @@
                 <w:lang w:eastAsia="en-US"/>
               </w:rPr>
               <w:object w:dxaOrig="135" w:dyaOrig="255">
-                <v:shape id="_x0000_i1124" type="#_x0000_t75" style="width:6.9pt;height:12.5pt" o:ole="">
+                <v:shape id="_x0000_i1054" type="#_x0000_t75" style="width:6.9pt;height:12.5pt" o:ole="">
                   <v:imagedata r:id="rId68" o:title=""/>
                 </v:shape>
-                <o:OLEObject Type="Embed" ProgID="Equation.3" ShapeID="_x0000_i1124" DrawAspect="Content" ObjectID="_1657959645" r:id="rId69"/>
+                <o:OLEObject Type="Embed" ProgID="Equation.3" ShapeID="_x0000_i1054" DrawAspect="Content" ObjectID="_1661010821" r:id="rId69"/>
               </w:object>
             </w:r>
           </w:p>
@@ -3614,10 +3615,10 @@
                 <w:lang w:val="en-US" w:eastAsia="en-US"/>
               </w:rPr>
               <w:object w:dxaOrig="279" w:dyaOrig="380">
-                <v:shape id="_x0000_i1125" type="#_x0000_t75" style="width:11.25pt;height:20.05pt" o:ole="">
+                <v:shape id="_x0000_i1055" type="#_x0000_t75" style="width:11.25pt;height:20.05pt" o:ole="">
                   <v:imagedata r:id="rId70" o:title=""/>
                 </v:shape>
-                <o:OLEObject Type="Embed" ProgID="Equation.DSMT4" ShapeID="_x0000_i1125" DrawAspect="Content" ObjectID="_1657959646" r:id="rId71"/>
+                <o:OLEObject Type="Embed" ProgID="Equation.DSMT4" ShapeID="_x0000_i1055" DrawAspect="Content" ObjectID="_1661010822" r:id="rId71"/>
               </w:object>
             </w:r>
           </w:p>
@@ -3821,10 +3822,10 @@
                 <w:lang w:val="en-US" w:eastAsia="en-US"/>
               </w:rPr>
               <w:object w:dxaOrig="499" w:dyaOrig="380">
-                <v:shape id="_x0000_i1126" type="#_x0000_t75" style="width:25.65pt;height:20.05pt" o:ole="">
+                <v:shape id="_x0000_i1056" type="#_x0000_t75" style="width:25.65pt;height:20.05pt" o:ole="">
                   <v:imagedata r:id="rId72" o:title=""/>
                 </v:shape>
-                <o:OLEObject Type="Embed" ProgID="Equation.DSMT4" ShapeID="_x0000_i1126" DrawAspect="Content" ObjectID="_1657959647" r:id="rId73"/>
+                <o:OLEObject Type="Embed" ProgID="Equation.DSMT4" ShapeID="_x0000_i1056" DrawAspect="Content" ObjectID="_1661010823" r:id="rId73"/>
               </w:object>
             </w:r>
           </w:p>
@@ -4034,10 +4035,10 @@
                 <w:lang w:val="en-US" w:eastAsia="en-US"/>
               </w:rPr>
               <w:object w:dxaOrig="345" w:dyaOrig="435">
-                <v:shape id="_x0000_i1127" type="#_x0000_t75" style="width:17.55pt;height:21.9pt" o:ole="">
+                <v:shape id="_x0000_i1057" type="#_x0000_t75" style="width:17.55pt;height:21.9pt" o:ole="">
                   <v:imagedata r:id="rId74" o:title=""/>
                 </v:shape>
-                <o:OLEObject Type="Embed" ProgID="Equation.DSMT4" ShapeID="_x0000_i1127" DrawAspect="Content" ObjectID="_1657959648" r:id="rId75"/>
+                <o:OLEObject Type="Embed" ProgID="Equation.DSMT4" ShapeID="_x0000_i1057" DrawAspect="Content" ObjectID="_1661010824" r:id="rId75"/>
               </w:object>
             </w:r>
           </w:p>
@@ -4247,10 +4248,10 @@
                 <w:lang w:val="en-US" w:eastAsia="en-US"/>
               </w:rPr>
               <w:object w:dxaOrig="240" w:dyaOrig="300">
-                <v:shape id="_x0000_i1128" type="#_x0000_t75" style="width:12.5pt;height:15.05pt" o:ole="">
+                <v:shape id="_x0000_i1058" type="#_x0000_t75" style="width:12.5pt;height:15.05pt" o:ole="">
                   <v:imagedata r:id="rId76" o:title=""/>
                 </v:shape>
-                <o:OLEObject Type="Embed" ProgID="Equation.DSMT4" ShapeID="_x0000_i1128" DrawAspect="Content" ObjectID="_1657959649" r:id="rId77"/>
+                <o:OLEObject Type="Embed" ProgID="Equation.DSMT4" ShapeID="_x0000_i1058" DrawAspect="Content" ObjectID="_1661010825" r:id="rId77"/>
               </w:object>
             </w:r>
           </w:p>
@@ -4458,10 +4459,10 @@
                 <w:lang w:val="en-US" w:eastAsia="en-US"/>
               </w:rPr>
               <w:object w:dxaOrig="999" w:dyaOrig="380">
-                <v:shape id="_x0000_i1129" type="#_x0000_t75" style="width:50.1pt;height:18.8pt" o:ole="">
+                <v:shape id="_x0000_i1059" type="#_x0000_t75" style="width:50.1pt;height:18.8pt" o:ole="">
                   <v:imagedata r:id="rId46" o:title=""/>
                 </v:shape>
-                <o:OLEObject Type="Embed" ProgID="Equation.DSMT4" ShapeID="_x0000_i1129" DrawAspect="Content" ObjectID="_1657959650" r:id="rId78"/>
+                <o:OLEObject Type="Embed" ProgID="Equation.DSMT4" ShapeID="_x0000_i1059" DrawAspect="Content" ObjectID="_1661010826" r:id="rId78"/>
               </w:object>
             </w:r>
           </w:p>
@@ -4669,10 +4670,10 @@
                 <w:lang w:eastAsia="en-US"/>
               </w:rPr>
               <w:object w:dxaOrig="1040" w:dyaOrig="380">
-                <v:shape id="_x0000_i1130" type="#_x0000_t75" style="width:51.95pt;height:18.8pt" o:ole="">
+                <v:shape id="_x0000_i1060" type="#_x0000_t75" style="width:51.95pt;height:18.8pt" o:ole="">
                   <v:imagedata r:id="rId48" o:title=""/>
                 </v:shape>
-                <o:OLEObject Type="Embed" ProgID="Equation.DSMT4" ShapeID="_x0000_i1130" DrawAspect="Content" ObjectID="_1657959651" r:id="rId79"/>
+                <o:OLEObject Type="Embed" ProgID="Equation.DSMT4" ShapeID="_x0000_i1060" DrawAspect="Content" ObjectID="_1661010827" r:id="rId79"/>
               </w:object>
             </w:r>
           </w:p>
@@ -4884,10 +4885,10 @@
                 <w:lang w:eastAsia="en-US"/>
               </w:rPr>
               <w:object w:dxaOrig="980" w:dyaOrig="380">
-                <v:shape id="_x0000_i1131" type="#_x0000_t75" style="width:48.85pt;height:18.8pt" o:ole="">
+                <v:shape id="_x0000_i1061" type="#_x0000_t75" style="width:48.85pt;height:18.8pt" o:ole="">
                   <v:imagedata r:id="rId50" o:title=""/>
                 </v:shape>
-                <o:OLEObject Type="Embed" ProgID="Equation.DSMT4" ShapeID="_x0000_i1131" DrawAspect="Content" ObjectID="_1657959652" r:id="rId80"/>
+                <o:OLEObject Type="Embed" ProgID="Equation.DSMT4" ShapeID="_x0000_i1061" DrawAspect="Content" ObjectID="_1661010828" r:id="rId80"/>
               </w:object>
             </w:r>
           </w:p>
@@ -5099,10 +5100,10 @@
                 <w:lang w:eastAsia="en-US"/>
               </w:rPr>
               <w:object w:dxaOrig="999" w:dyaOrig="380">
-                <v:shape id="_x0000_i1132" type="#_x0000_t75" style="width:50.1pt;height:18.8pt" o:ole="">
+                <v:shape id="_x0000_i1062" type="#_x0000_t75" style="width:50.1pt;height:18.8pt" o:ole="">
                   <v:imagedata r:id="rId52" o:title=""/>
                 </v:shape>
-                <o:OLEObject Type="Embed" ProgID="Equation.DSMT4" ShapeID="_x0000_i1132" DrawAspect="Content" ObjectID="_1657959653" r:id="rId81"/>
+                <o:OLEObject Type="Embed" ProgID="Equation.DSMT4" ShapeID="_x0000_i1062" DrawAspect="Content" ObjectID="_1661010829" r:id="rId81"/>
               </w:object>
             </w:r>
           </w:p>
@@ -5738,10 +5739,10 @@
                 <w:lang w:eastAsia="en-US"/>
               </w:rPr>
               <w:object w:dxaOrig="1400" w:dyaOrig="420">
-                <v:shape id="_x0000_i1048" type="#_x0000_t75" style="width:69.5pt;height:21.3pt" o:ole="">
+                <v:shape id="_x0000_i1063" type="#_x0000_t75" style="width:69.5pt;height:21.3pt" o:ole="">
                   <v:imagedata r:id="rId82" o:title=""/>
                 </v:shape>
-                <o:OLEObject Type="Embed" ProgID="Equation.DSMT4" ShapeID="_x0000_i1048" DrawAspect="Content" ObjectID="_1657959654" r:id="rId83"/>
+                <o:OLEObject Type="Embed" ProgID="Equation.DSMT4" ShapeID="_x0000_i1063" DrawAspect="Content" ObjectID="_1661010830" r:id="rId83"/>
               </w:object>
             </w:r>
           </w:p>
@@ -5994,10 +5995,10 @@
                 <w:lang w:eastAsia="en-US"/>
               </w:rPr>
               <w:object w:dxaOrig="1460" w:dyaOrig="420">
-                <v:shape id="_x0000_i1049" type="#_x0000_t75" style="width:72.65pt;height:21.3pt" o:ole="">
+                <v:shape id="_x0000_i1064" type="#_x0000_t75" style="width:72.65pt;height:21.3pt" o:ole="">
                   <v:imagedata r:id="rId84" o:title=""/>
                 </v:shape>
-                <o:OLEObject Type="Embed" ProgID="Equation.DSMT4" ShapeID="_x0000_i1049" DrawAspect="Content" ObjectID="_1657959655" r:id="rId85"/>
+                <o:OLEObject Type="Embed" ProgID="Equation.DSMT4" ShapeID="_x0000_i1064" DrawAspect="Content" ObjectID="_1661010831" r:id="rId85"/>
               </w:object>
             </w:r>
           </w:p>
@@ -6229,10 +6230,10 @@
                 <w:lang w:eastAsia="en-US"/>
               </w:rPr>
               <w:object w:dxaOrig="1100" w:dyaOrig="520">
-                <v:shape id="_x0000_i1050" type="#_x0000_t75" style="width:54.45pt;height:26.3pt" o:ole="">
+                <v:shape id="_x0000_i1065" type="#_x0000_t75" style="width:54.45pt;height:26.3pt" o:ole="">
                   <v:imagedata r:id="rId86" o:title=""/>
                 </v:shape>
-                <o:OLEObject Type="Embed" ProgID="Equation.DSMT4" ShapeID="_x0000_i1050" DrawAspect="Content" ObjectID="_1657959656" r:id="rId87"/>
+                <o:OLEObject Type="Embed" ProgID="Equation.DSMT4" ShapeID="_x0000_i1065" DrawAspect="Content" ObjectID="_1661010832" r:id="rId87"/>
               </w:object>
             </w:r>
           </w:p>
@@ -6465,10 +6466,10 @@
                 <w:lang w:eastAsia="en-US"/>
               </w:rPr>
               <w:object w:dxaOrig="1200" w:dyaOrig="520" w14:anchorId="0C393600">
-                <v:shape id="_x0000_i1051" type="#_x0000_t75" style="width:60.1pt;height:26.3pt" o:ole="">
+                <v:shape id="_x0000_i1066" type="#_x0000_t75" style="width:60.1pt;height:26.3pt" o:ole="">
                   <v:imagedata r:id="rId88" o:title=""/>
                 </v:shape>
-                <o:OLEObject Type="Embed" ProgID="Equation.DSMT4" ShapeID="_x0000_i1051" DrawAspect="Content" ObjectID="_1657959657" r:id="rId89"/>
+                <o:OLEObject Type="Embed" ProgID="Equation.DSMT4" ShapeID="_x0000_i1066" DrawAspect="Content" ObjectID="_1661010833" r:id="rId89"/>
               </w:object>
             </w:r>
           </w:p>
@@ -7120,10 +7121,10 @@
                 <w:lang w:eastAsia="en-US"/>
               </w:rPr>
               <w:object w:dxaOrig="1420" w:dyaOrig="480">
-                <v:shape id="_x0000_i1052" type="#_x0000_t75" style="width:71.35pt;height:23.8pt" o:ole="">
+                <v:shape id="_x0000_i1067" type="#_x0000_t75" style="width:71.35pt;height:23.8pt" o:ole="">
                   <v:imagedata r:id="rId90" o:title=""/>
                 </v:shape>
-                <o:OLEObject Type="Embed" ProgID="Equation.DSMT4" ShapeID="_x0000_i1052" DrawAspect="Content" ObjectID="_1657959658" r:id="rId91"/>
+                <o:OLEObject Type="Embed" ProgID="Equation.DSMT4" ShapeID="_x0000_i1067" DrawAspect="Content" ObjectID="_1661010834" r:id="rId91"/>
               </w:object>
             </w:r>
           </w:p>
@@ -7366,10 +7367,10 @@
                 <w:lang w:eastAsia="en-US"/>
               </w:rPr>
               <w:object w:dxaOrig="1540" w:dyaOrig="480">
-                <v:shape id="_x0000_i1053" type="#_x0000_t75" style="width:77pt;height:23.8pt" o:ole="">
+                <v:shape id="_x0000_i1068" type="#_x0000_t75" style="width:77pt;height:23.8pt" o:ole="">
                   <v:imagedata r:id="rId92" o:title=""/>
                 </v:shape>
-                <o:OLEObject Type="Embed" ProgID="Equation.DSMT4" ShapeID="_x0000_i1053" DrawAspect="Content" ObjectID="_1657959659" r:id="rId93"/>
+                <o:OLEObject Type="Embed" ProgID="Equation.DSMT4" ShapeID="_x0000_i1068" DrawAspect="Content" ObjectID="_1661010835" r:id="rId93"/>
               </w:object>
             </w:r>
           </w:p>
@@ -7555,10 +7556,10 @@
       </w:pPr>
       <w:r>
         <w:object w:dxaOrig="8277" w:dyaOrig="12789">
-          <v:shape id="_x0000_i1054" type="#_x0000_t75" style="width:402.55pt;height:622.35pt" o:ole="">
+          <v:shape id="_x0000_i1133" type="#_x0000_t75" style="width:435.75pt;height:673.05pt" o:ole="">
             <v:imagedata r:id="rId94" o:title=""/>
           </v:shape>
-          <o:OLEObject Type="Embed" ProgID="Visio.Drawing.11" ShapeID="_x0000_i1054" DrawAspect="Content" ObjectID="_1657959660" r:id="rId95"/>
+          <o:OLEObject Type="Embed" ProgID="Visio.Drawing.11" ShapeID="_x0000_i1133" DrawAspect="Content" ObjectID="_1661010836" r:id="rId95"/>
         </w:object>
       </w:r>
     </w:p>
@@ -7588,8 +7589,11 @@
         <w:ind w:firstLine="708"/>
       </w:pPr>
       <w:r>
+        <w:lastRenderedPageBreak/>
         <w:t>Последовательность выполнения алгоритма формирования отраженного сигнала.</w:t>
       </w:r>
+      <w:bookmarkStart w:id="17" w:name="_GoBack"/>
+      <w:bookmarkEnd w:id="17"/>
     </w:p>
     <w:p>
       <w:pPr>
@@ -7621,7 +7625,6 @@
         <w:ind w:left="0" w:firstLine="0"/>
       </w:pPr>
       <w:r>
-        <w:lastRenderedPageBreak/>
         <w:noBreakHyphen/>
         <w:t> координаты центра участка картографирования</w:t>
       </w:r>
@@ -7635,10 +7638,10 @@
           <w:position w:val="-12"/>
         </w:rPr>
         <w:object w:dxaOrig="300" w:dyaOrig="380">
-          <v:shape id="_x0000_i1055" type="#_x0000_t75" style="width:15.05pt;height:18.15pt" o:ole="">
+          <v:shape id="_x0000_i1069" type="#_x0000_t75" style="width:15.05pt;height:18.15pt" o:ole="">
             <v:imagedata r:id="rId96" o:title=""/>
           </v:shape>
-          <o:OLEObject Type="Embed" ProgID="Equation.DSMT4" ShapeID="_x0000_i1055" DrawAspect="Content" ObjectID="_1657959661" r:id="rId97"/>
+          <o:OLEObject Type="Embed" ProgID="Equation.DSMT4" ShapeID="_x0000_i1069" DrawAspect="Content" ObjectID="_1661010837" r:id="rId97"/>
         </w:object>
       </w:r>
       <w:r>
@@ -7653,10 +7656,10 @@
           <w:position w:val="-12"/>
         </w:rPr>
         <w:object w:dxaOrig="300" w:dyaOrig="380">
-          <v:shape id="_x0000_i1056" type="#_x0000_t75" style="width:15.05pt;height:18.8pt" o:ole="">
+          <v:shape id="_x0000_i1070" type="#_x0000_t75" style="width:15.05pt;height:18.8pt" o:ole="">
             <v:imagedata r:id="rId98" o:title=""/>
           </v:shape>
-          <o:OLEObject Type="Embed" ProgID="Equation.DSMT4" ShapeID="_x0000_i1056" DrawAspect="Content" ObjectID="_1657959662" r:id="rId99"/>
+          <o:OLEObject Type="Embed" ProgID="Equation.DSMT4" ShapeID="_x0000_i1070" DrawAspect="Content" ObjectID="_1661010838" r:id="rId99"/>
         </w:object>
       </w:r>
       <w:r>
@@ -7671,10 +7674,10 @@
           <w:position w:val="-12"/>
         </w:rPr>
         <w:object w:dxaOrig="279" w:dyaOrig="380">
-          <v:shape id="_x0000_i1057" type="#_x0000_t75" style="width:13.75pt;height:18.8pt" o:ole="">
+          <v:shape id="_x0000_i1071" type="#_x0000_t75" style="width:13.75pt;height:18.8pt" o:ole="">
             <v:imagedata r:id="rId100" o:title=""/>
           </v:shape>
-          <o:OLEObject Type="Embed" ProgID="Equation.DSMT4" ShapeID="_x0000_i1057" DrawAspect="Content" ObjectID="_1657959663" r:id="rId101"/>
+          <o:OLEObject Type="Embed" ProgID="Equation.DSMT4" ShapeID="_x0000_i1071" DrawAspect="Content" ObjectID="_1661010839" r:id="rId101"/>
         </w:object>
       </w:r>
       <w:r>
@@ -7719,10 +7722,10 @@
           <w:position w:val="-16"/>
         </w:rPr>
         <w:object w:dxaOrig="480" w:dyaOrig="420">
-          <v:shape id="_x0000_i1058" type="#_x0000_t75" style="width:23.8pt;height:21.3pt" o:ole="">
+          <v:shape id="_x0000_i1072" type="#_x0000_t75" style="width:23.8pt;height:21.3pt" o:ole="">
             <v:imagedata r:id="rId102" o:title=""/>
           </v:shape>
-          <o:OLEObject Type="Embed" ProgID="Equation.DSMT4" ShapeID="_x0000_i1058" DrawAspect="Content" ObjectID="_1657959664" r:id="rId103"/>
+          <o:OLEObject Type="Embed" ProgID="Equation.DSMT4" ShapeID="_x0000_i1072" DrawAspect="Content" ObjectID="_1661010840" r:id="rId103"/>
         </w:object>
       </w:r>
       <w:r>
@@ -7737,10 +7740,10 @@
           <w:position w:val="-16"/>
         </w:rPr>
         <w:object w:dxaOrig="499" w:dyaOrig="420">
-          <v:shape id="_x0000_i1059" type="#_x0000_t75" style="width:25.05pt;height:21.3pt" o:ole="">
+          <v:shape id="_x0000_i1073" type="#_x0000_t75" style="width:25.05pt;height:21.3pt" o:ole="">
             <v:imagedata r:id="rId104" o:title=""/>
           </v:shape>
-          <o:OLEObject Type="Embed" ProgID="Equation.DSMT4" ShapeID="_x0000_i1059" DrawAspect="Content" ObjectID="_1657959665" r:id="rId105"/>
+          <o:OLEObject Type="Embed" ProgID="Equation.DSMT4" ShapeID="_x0000_i1073" DrawAspect="Content" ObjectID="_1661010841" r:id="rId105"/>
         </w:object>
       </w:r>
       <w:r>
@@ -7755,10 +7758,10 @@
           <w:position w:val="-16"/>
         </w:rPr>
         <w:object w:dxaOrig="480" w:dyaOrig="420">
-          <v:shape id="_x0000_i1060" type="#_x0000_t75" style="width:23.8pt;height:21.3pt" o:ole="">
+          <v:shape id="_x0000_i1074" type="#_x0000_t75" style="width:23.8pt;height:21.3pt" o:ole="">
             <v:imagedata r:id="rId106" o:title=""/>
           </v:shape>
-          <o:OLEObject Type="Embed" ProgID="Equation.DSMT4" ShapeID="_x0000_i1060" DrawAspect="Content" ObjectID="_1657959666" r:id="rId107"/>
+          <o:OLEObject Type="Embed" ProgID="Equation.DSMT4" ShapeID="_x0000_i1074" DrawAspect="Content" ObjectID="_1661010842" r:id="rId107"/>
         </w:object>
       </w:r>
       <w:r>
@@ -7789,10 +7792,10 @@
           <w:position w:val="-12"/>
         </w:rPr>
         <w:object w:dxaOrig="440" w:dyaOrig="380">
-          <v:shape id="_x0000_i1061" type="#_x0000_t75" style="width:21.9pt;height:18.15pt" o:ole="">
+          <v:shape id="_x0000_i1075" type="#_x0000_t75" style="width:21.9pt;height:18.15pt" o:ole="">
             <v:imagedata r:id="rId108" o:title=""/>
           </v:shape>
-          <o:OLEObject Type="Embed" ProgID="Equation.DSMT4" ShapeID="_x0000_i1061" DrawAspect="Content" ObjectID="_1657959667" r:id="rId109"/>
+          <o:OLEObject Type="Embed" ProgID="Equation.DSMT4" ShapeID="_x0000_i1075" DrawAspect="Content" ObjectID="_1661010843" r:id="rId109"/>
         </w:object>
       </w:r>
       <w:r>
@@ -7814,10 +7817,10 @@
           <w:position w:val="-12"/>
         </w:rPr>
         <w:object w:dxaOrig="560" w:dyaOrig="420">
-          <v:shape id="_x0000_i1062" type="#_x0000_t75" style="width:27.55pt;height:21.3pt" o:ole="">
+          <v:shape id="_x0000_i1076" type="#_x0000_t75" style="width:27.55pt;height:21.3pt" o:ole="">
             <v:imagedata r:id="rId110" o:title=""/>
           </v:shape>
-          <o:OLEObject Type="Embed" ProgID="Equation.DSMT4" ShapeID="_x0000_i1062" DrawAspect="Content" ObjectID="_1657959668" r:id="rId111"/>
+          <o:OLEObject Type="Embed" ProgID="Equation.DSMT4" ShapeID="_x0000_i1076" DrawAspect="Content" ObjectID="_1661010844" r:id="rId111"/>
         </w:object>
       </w:r>
       <w:r>
@@ -7839,10 +7842,10 @@
           <w:position w:val="-16"/>
         </w:rPr>
         <w:object w:dxaOrig="580" w:dyaOrig="460">
-          <v:shape id="_x0000_i1063" type="#_x0000_t75" style="width:29.45pt;height:23.15pt" o:ole="">
+          <v:shape id="_x0000_i1077" type="#_x0000_t75" style="width:29.45pt;height:23.15pt" o:ole="">
             <v:imagedata r:id="rId112" o:title=""/>
           </v:shape>
-          <o:OLEObject Type="Embed" ProgID="Equation.DSMT4" ShapeID="_x0000_i1063" DrawAspect="Content" ObjectID="_1657959669" r:id="rId113"/>
+          <o:OLEObject Type="Embed" ProgID="Equation.DSMT4" ShapeID="_x0000_i1077" DrawAspect="Content" ObjectID="_1661010845" r:id="rId113"/>
         </w:object>
       </w:r>
       <w:r>
@@ -7864,10 +7867,10 @@
           <w:position w:val="-6"/>
         </w:rPr>
         <w:object w:dxaOrig="200" w:dyaOrig="240">
-          <v:shape id="_x0000_i1064" type="#_x0000_t75" style="width:10pt;height:11.9pt" o:ole="">
+          <v:shape id="_x0000_i1078" type="#_x0000_t75" style="width:10pt;height:11.9pt" o:ole="">
             <v:imagedata r:id="rId114" o:title=""/>
           </v:shape>
-          <o:OLEObject Type="Embed" ProgID="Equation.DSMT4" ShapeID="_x0000_i1064" DrawAspect="Content" ObjectID="_1657959670" r:id="rId115"/>
+          <o:OLEObject Type="Embed" ProgID="Equation.DSMT4" ShapeID="_x0000_i1078" DrawAspect="Content" ObjectID="_1661010846" r:id="rId115"/>
         </w:object>
       </w:r>
       <w:r>
@@ -7889,10 +7892,10 @@
           <w:position w:val="-6"/>
         </w:rPr>
         <w:object w:dxaOrig="240" w:dyaOrig="300">
-          <v:shape id="_x0000_i1065" type="#_x0000_t75" style="width:11.9pt;height:15.05pt" o:ole="">
+          <v:shape id="_x0000_i1079" type="#_x0000_t75" style="width:11.9pt;height:15.05pt" o:ole="">
             <v:imagedata r:id="rId116" o:title=""/>
           </v:shape>
-          <o:OLEObject Type="Embed" ProgID="Equation.DSMT4" ShapeID="_x0000_i1065" DrawAspect="Content" ObjectID="_1657959671" r:id="rId117"/>
+          <o:OLEObject Type="Embed" ProgID="Equation.DSMT4" ShapeID="_x0000_i1079" DrawAspect="Content" ObjectID="_1661010847" r:id="rId117"/>
         </w:object>
       </w:r>
       <w:r>
@@ -7914,10 +7917,10 @@
           <w:position w:val="-12"/>
         </w:rPr>
         <w:object w:dxaOrig="279" w:dyaOrig="380">
-          <v:shape id="_x0000_i1066" type="#_x0000_t75" style="width:14.4pt;height:18.15pt" o:ole="">
+          <v:shape id="_x0000_i1080" type="#_x0000_t75" style="width:14.4pt;height:18.15pt" o:ole="">
             <v:imagedata r:id="rId118" o:title=""/>
           </v:shape>
-          <o:OLEObject Type="Embed" ProgID="Equation.DSMT4" ShapeID="_x0000_i1066" DrawAspect="Content" ObjectID="_1657959672" r:id="rId119"/>
+          <o:OLEObject Type="Embed" ProgID="Equation.DSMT4" ShapeID="_x0000_i1080" DrawAspect="Content" ObjectID="_1661010848" r:id="rId119"/>
         </w:object>
       </w:r>
       <w:r>
@@ -7939,10 +7942,10 @@
           <w:position w:val="-12"/>
         </w:rPr>
         <w:object w:dxaOrig="499" w:dyaOrig="380">
-          <v:shape id="_x0000_i1067" type="#_x0000_t75" style="width:25.05pt;height:18.15pt" o:ole="">
+          <v:shape id="_x0000_i1081" type="#_x0000_t75" style="width:25.05pt;height:18.15pt" o:ole="">
             <v:imagedata r:id="rId120" o:title=""/>
           </v:shape>
-          <o:OLEObject Type="Embed" ProgID="Equation.DSMT4" ShapeID="_x0000_i1067" DrawAspect="Content" ObjectID="_1657959673" r:id="rId121"/>
+          <o:OLEObject Type="Embed" ProgID="Equation.DSMT4" ShapeID="_x0000_i1081" DrawAspect="Content" ObjectID="_1661010849" r:id="rId121"/>
         </w:object>
       </w:r>
       <w:r>
@@ -7964,10 +7967,10 @@
           <w:position w:val="-16"/>
         </w:rPr>
         <w:object w:dxaOrig="300" w:dyaOrig="420">
-          <v:shape id="_x0000_i1068" type="#_x0000_t75" style="width:15.05pt;height:21.3pt" o:ole="">
+          <v:shape id="_x0000_i1082" type="#_x0000_t75" style="width:15.05pt;height:21.3pt" o:ole="">
             <v:imagedata r:id="rId122" o:title=""/>
           </v:shape>
-          <o:OLEObject Type="Embed" ProgID="Equation.DSMT4" ShapeID="_x0000_i1068" DrawAspect="Content" ObjectID="_1657959674" r:id="rId123"/>
+          <o:OLEObject Type="Embed" ProgID="Equation.DSMT4" ShapeID="_x0000_i1082" DrawAspect="Content" ObjectID="_1661010850" r:id="rId123"/>
         </w:object>
       </w:r>
       <w:r>
@@ -7992,10 +7995,10 @@
           <w:position w:val="-12"/>
         </w:rPr>
         <w:object w:dxaOrig="300" w:dyaOrig="380">
-          <v:shape id="_x0000_i1069" type="#_x0000_t75" style="width:15.05pt;height:18.15pt" o:ole="">
+          <v:shape id="_x0000_i1083" type="#_x0000_t75" style="width:15.05pt;height:18.15pt" o:ole="">
             <v:imagedata r:id="rId124" o:title=""/>
           </v:shape>
-          <o:OLEObject Type="Embed" ProgID="Equation.DSMT4" ShapeID="_x0000_i1069" DrawAspect="Content" ObjectID="_1657959675" r:id="rId125"/>
+          <o:OLEObject Type="Embed" ProgID="Equation.DSMT4" ShapeID="_x0000_i1083" DrawAspect="Content" ObjectID="_1661010851" r:id="rId125"/>
         </w:object>
       </w:r>
       <w:r>
@@ -8034,10 +8037,10 @@
           <w:position w:val="-14"/>
         </w:rPr>
         <w:object w:dxaOrig="1700" w:dyaOrig="420">
-          <v:shape id="_x0000_i1070" type="#_x0000_t75" style="width:84.5pt;height:21.3pt" o:ole="">
+          <v:shape id="_x0000_i1084" type="#_x0000_t75" style="width:84.5pt;height:21.3pt" o:ole="">
             <v:imagedata r:id="rId126" o:title=""/>
           </v:shape>
-          <o:OLEObject Type="Embed" ProgID="Equation.DSMT4" ShapeID="_x0000_i1070" DrawAspect="Content" ObjectID="_1657959676" r:id="rId127"/>
+          <o:OLEObject Type="Embed" ProgID="Equation.DSMT4" ShapeID="_x0000_i1084" DrawAspect="Content" ObjectID="_1661010852" r:id="rId127"/>
         </w:object>
       </w:r>
       <w:r>
@@ -8052,10 +8055,10 @@
           <w:position w:val="-14"/>
         </w:rPr>
         <w:object w:dxaOrig="1740" w:dyaOrig="420">
-          <v:shape id="_x0000_i1071" type="#_x0000_t75" style="width:87.05pt;height:21.3pt" o:ole="">
+          <v:shape id="_x0000_i1085" type="#_x0000_t75" style="width:87.05pt;height:21.3pt" o:ole="">
             <v:imagedata r:id="rId128" o:title=""/>
           </v:shape>
-          <o:OLEObject Type="Embed" ProgID="Equation.DSMT4" ShapeID="_x0000_i1071" DrawAspect="Content" ObjectID="_1657959677" r:id="rId129"/>
+          <o:OLEObject Type="Embed" ProgID="Equation.DSMT4" ShapeID="_x0000_i1085" DrawAspect="Content" ObjectID="_1661010853" r:id="rId129"/>
         </w:object>
       </w:r>
       <w:r>
@@ -8070,10 +8073,10 @@
           <w:position w:val="-14"/>
         </w:rPr>
         <w:object w:dxaOrig="1620" w:dyaOrig="420">
-          <v:shape id="_x0000_i1072" type="#_x0000_t75" style="width:80.75pt;height:21.3pt" o:ole="">
+          <v:shape id="_x0000_i1086" type="#_x0000_t75" style="width:80.75pt;height:21.3pt" o:ole="">
             <v:imagedata r:id="rId130" o:title=""/>
           </v:shape>
-          <o:OLEObject Type="Embed" ProgID="Equation.DSMT4" ShapeID="_x0000_i1072" DrawAspect="Content" ObjectID="_1657959678" r:id="rId131"/>
+          <o:OLEObject Type="Embed" ProgID="Equation.DSMT4" ShapeID="_x0000_i1086" DrawAspect="Content" ObjectID="_1661010854" r:id="rId131"/>
         </w:object>
       </w:r>
       <w:r>
@@ -8107,10 +8110,10 @@
           <w:position w:val="-14"/>
         </w:rPr>
         <w:object w:dxaOrig="1719" w:dyaOrig="420">
-          <v:shape id="_x0000_i1073" type="#_x0000_t75" style="width:86.4pt;height:21.3pt" o:ole="">
+          <v:shape id="_x0000_i1087" type="#_x0000_t75" style="width:86.4pt;height:21.3pt" o:ole="">
             <v:imagedata r:id="rId132" o:title=""/>
           </v:shape>
-          <o:OLEObject Type="Embed" ProgID="Equation.DSMT4" ShapeID="_x0000_i1073" DrawAspect="Content" ObjectID="_1657959679" r:id="rId133"/>
+          <o:OLEObject Type="Embed" ProgID="Equation.DSMT4" ShapeID="_x0000_i1087" DrawAspect="Content" ObjectID="_1661010855" r:id="rId133"/>
         </w:object>
       </w:r>
       <w:r>
@@ -8159,10 +8162,10 @@
           <w:lang w:val="en-US"/>
         </w:rPr>
         <w:object w:dxaOrig="5140" w:dyaOrig="660">
-          <v:shape id="_x0000_i1074" type="#_x0000_t75" style="width:256.7pt;height:31.95pt" o:ole="">
+          <v:shape id="_x0000_i1088" type="#_x0000_t75" style="width:256.7pt;height:31.95pt" o:ole="">
             <v:imagedata r:id="rId134" o:title=""/>
           </v:shape>
-          <o:OLEObject Type="Embed" ProgID="Equation.DSMT4" ShapeID="_x0000_i1074" DrawAspect="Content" ObjectID="_1657959680" r:id="rId135"/>
+          <o:OLEObject Type="Embed" ProgID="Equation.DSMT4" ShapeID="_x0000_i1088" DrawAspect="Content" ObjectID="_1661010856" r:id="rId135"/>
         </w:object>
       </w:r>
       <w:r>
@@ -8236,10 +8239,10 @@
           <w:lang w:val="en-US"/>
         </w:rPr>
         <w:object w:dxaOrig="1620" w:dyaOrig="420">
-          <v:shape id="_x0000_i1075" type="#_x0000_t75" style="width:82pt;height:21.3pt" o:ole="">
+          <v:shape id="_x0000_i1089" type="#_x0000_t75" style="width:82pt;height:21.3pt" o:ole="">
             <v:imagedata r:id="rId136" o:title=""/>
           </v:shape>
-          <o:OLEObject Type="Embed" ProgID="Equation.DSMT4" ShapeID="_x0000_i1075" DrawAspect="Content" ObjectID="_1657959681" r:id="rId137"/>
+          <o:OLEObject Type="Embed" ProgID="Equation.DSMT4" ShapeID="_x0000_i1089" DrawAspect="Content" ObjectID="_1661010857" r:id="rId137"/>
         </w:object>
       </w:r>
       <w:r>
@@ -8333,10 +8336,10 @@
           <w:lang w:val="en-US"/>
         </w:rPr>
         <w:object w:dxaOrig="3240" w:dyaOrig="820">
-          <v:shape id="_x0000_i1076" type="#_x0000_t75" style="width:162.15pt;height:40.7pt" o:ole="">
+          <v:shape id="_x0000_i1090" type="#_x0000_t75" style="width:162.15pt;height:40.7pt" o:ole="">
             <v:imagedata r:id="rId138" o:title=""/>
           </v:shape>
-          <o:OLEObject Type="Embed" ProgID="Equation.DSMT4" ShapeID="_x0000_i1076" DrawAspect="Content" ObjectID="_1657959682" r:id="rId139"/>
+          <o:OLEObject Type="Embed" ProgID="Equation.DSMT4" ShapeID="_x0000_i1090" DrawAspect="Content" ObjectID="_1661010858" r:id="rId139"/>
         </w:object>
       </w:r>
       <w:r>
@@ -8421,10 +8424,10 @@
           <w:szCs w:val="28"/>
         </w:rPr>
         <w:object w:dxaOrig="1080" w:dyaOrig="780">
-          <v:shape id="_x0000_i1077" type="#_x0000_t75" style="width:54.45pt;height:38.2pt" o:ole="">
+          <v:shape id="_x0000_i1091" type="#_x0000_t75" style="width:54.45pt;height:38.2pt" o:ole="">
             <v:imagedata r:id="rId140" o:title=""/>
           </v:shape>
-          <o:OLEObject Type="Embed" ProgID="Equation.DSMT4" ShapeID="_x0000_i1077" DrawAspect="Content" ObjectID="_1657959683" r:id="rId141"/>
+          <o:OLEObject Type="Embed" ProgID="Equation.DSMT4" ShapeID="_x0000_i1091" DrawAspect="Content" ObjectID="_1661010859" r:id="rId141"/>
         </w:object>
       </w:r>
       <w:r>
@@ -8548,10 +8551,10 @@
           <w:lang w:val="en-US"/>
         </w:rPr>
         <w:object w:dxaOrig="2500" w:dyaOrig="720">
-          <v:shape id="_x0000_i1078" type="#_x0000_t75" style="width:124.6pt;height:36.95pt" o:ole="">
+          <v:shape id="_x0000_i1092" type="#_x0000_t75" style="width:124.6pt;height:36.95pt" o:ole="">
             <v:imagedata r:id="rId142" o:title=""/>
           </v:shape>
-          <o:OLEObject Type="Embed" ProgID="Equation.DSMT4" ShapeID="_x0000_i1078" DrawAspect="Content" ObjectID="_1657959684" r:id="rId143"/>
+          <o:OLEObject Type="Embed" ProgID="Equation.DSMT4" ShapeID="_x0000_i1092" DrawAspect="Content" ObjectID="_1661010860" r:id="rId143"/>
         </w:object>
       </w:r>
       <w:r>
@@ -8643,10 +8646,10 @@
           <w:szCs w:val="28"/>
         </w:rPr>
         <w:object w:dxaOrig="1900" w:dyaOrig="820">
-          <v:shape id="_x0000_i1079" type="#_x0000_t75" style="width:95.15pt;height:40.05pt" o:ole="">
+          <v:shape id="_x0000_i1093" type="#_x0000_t75" style="width:95.15pt;height:40.05pt" o:ole="">
             <v:imagedata r:id="rId144" o:title=""/>
           </v:shape>
-          <o:OLEObject Type="Embed" ProgID="Equation.DSMT4" ShapeID="_x0000_i1079" DrawAspect="Content" ObjectID="_1657959685" r:id="rId145"/>
+          <o:OLEObject Type="Embed" ProgID="Equation.DSMT4" ShapeID="_x0000_i1093" DrawAspect="Content" ObjectID="_1661010861" r:id="rId145"/>
         </w:object>
       </w:r>
       <w:r>
@@ -8718,10 +8721,10 @@
           <w:szCs w:val="28"/>
         </w:rPr>
         <w:object w:dxaOrig="1920" w:dyaOrig="820">
-          <v:shape id="_x0000_i1080" type="#_x0000_t75" style="width:97.05pt;height:40.05pt" o:ole="">
+          <v:shape id="_x0000_i1094" type="#_x0000_t75" style="width:97.05pt;height:40.05pt" o:ole="">
             <v:imagedata r:id="rId146" o:title=""/>
           </v:shape>
-          <o:OLEObject Type="Embed" ProgID="Equation.DSMT4" ShapeID="_x0000_i1080" DrawAspect="Content" ObjectID="_1657959686" r:id="rId147"/>
+          <o:OLEObject Type="Embed" ProgID="Equation.DSMT4" ShapeID="_x0000_i1094" DrawAspect="Content" ObjectID="_1661010862" r:id="rId147"/>
         </w:object>
       </w:r>
       <w:r>
@@ -8793,10 +8796,10 @@
           <w:szCs w:val="28"/>
         </w:rPr>
         <w:object w:dxaOrig="2000" w:dyaOrig="820">
-          <v:shape id="_x0000_i1081" type="#_x0000_t75" style="width:101.45pt;height:40.7pt" o:ole="">
+          <v:shape id="_x0000_i1095" type="#_x0000_t75" style="width:101.45pt;height:40.7pt" o:ole="">
             <v:imagedata r:id="rId148" o:title=""/>
           </v:shape>
-          <o:OLEObject Type="Embed" ProgID="Equation.3" ShapeID="_x0000_i1081" DrawAspect="Content" ObjectID="_1657959687" r:id="rId149"/>
+          <o:OLEObject Type="Embed" ProgID="Equation.3" ShapeID="_x0000_i1095" DrawAspect="Content" ObjectID="_1661010863" r:id="rId149"/>
         </w:object>
       </w:r>
       <w:r>
@@ -8946,10 +8949,10 @@
           <w:position w:val="-16"/>
         </w:rPr>
         <w:object w:dxaOrig="1560" w:dyaOrig="420">
-          <v:shape id="_x0000_i1082" type="#_x0000_t75" style="width:78.25pt;height:21.3pt" o:ole="">
+          <v:shape id="_x0000_i1096" type="#_x0000_t75" style="width:78.25pt;height:21.3pt" o:ole="">
             <v:imagedata r:id="rId150" o:title=""/>
           </v:shape>
-          <o:OLEObject Type="Embed" ProgID="Equation.DSMT4" ShapeID="_x0000_i1082" DrawAspect="Content" ObjectID="_1657959688" r:id="rId151"/>
+          <o:OLEObject Type="Embed" ProgID="Equation.DSMT4" ShapeID="_x0000_i1096" DrawAspect="Content" ObjectID="_1661010864" r:id="rId151"/>
         </w:object>
       </w:r>
       <w:r>
@@ -9008,10 +9011,10 @@
           <w:szCs w:val="28"/>
         </w:rPr>
         <w:object w:dxaOrig="360" w:dyaOrig="420">
-          <v:shape id="_x0000_i1083" type="#_x0000_t75" style="width:18.15pt;height:21.3pt" o:ole="">
+          <v:shape id="_x0000_i1097" type="#_x0000_t75" style="width:18.15pt;height:21.3pt" o:ole="">
             <v:imagedata r:id="rId152" o:title=""/>
           </v:shape>
-          <o:OLEObject Type="Embed" ProgID="Equation.DSMT4" ShapeID="_x0000_i1083" DrawAspect="Content" ObjectID="_1657959689" r:id="rId153"/>
+          <o:OLEObject Type="Embed" ProgID="Equation.DSMT4" ShapeID="_x0000_i1097" DrawAspect="Content" ObjectID="_1661010865" r:id="rId153"/>
         </w:object>
       </w:r>
       <w:r>
@@ -9077,10 +9080,10 @@
           <w:szCs w:val="28"/>
         </w:rPr>
         <w:object w:dxaOrig="1700" w:dyaOrig="520">
-          <v:shape id="_x0000_i1084" type="#_x0000_t75" style="width:83.9pt;height:26.3pt" o:ole="">
+          <v:shape id="_x0000_i1098" type="#_x0000_t75" style="width:83.9pt;height:26.3pt" o:ole="">
             <v:imagedata r:id="rId154" o:title=""/>
           </v:shape>
-          <o:OLEObject Type="Embed" ProgID="Equation.DSMT4" ShapeID="_x0000_i1084" DrawAspect="Content" ObjectID="_1657959690" r:id="rId155"/>
+          <o:OLEObject Type="Embed" ProgID="Equation.DSMT4" ShapeID="_x0000_i1098" DrawAspect="Content" ObjectID="_1661010866" r:id="rId155"/>
         </w:object>
       </w:r>
       <w:r>
@@ -9166,10 +9169,10 @@
           <w:position w:val="-80"/>
         </w:rPr>
         <w:object w:dxaOrig="3540" w:dyaOrig="1740">
-          <v:shape id="_x0000_i1085" type="#_x0000_t75" style="width:178.45pt;height:85.75pt" o:ole="">
+          <v:shape id="_x0000_i1099" type="#_x0000_t75" style="width:178.45pt;height:85.75pt" o:ole="">
             <v:imagedata r:id="rId156" o:title=""/>
           </v:shape>
-          <o:OLEObject Type="Embed" ProgID="Equation.DSMT4" ShapeID="_x0000_i1085" DrawAspect="Content" ObjectID="_1657959691" r:id="rId157"/>
+          <o:OLEObject Type="Embed" ProgID="Equation.DSMT4" ShapeID="_x0000_i1099" DrawAspect="Content" ObjectID="_1661010867" r:id="rId157"/>
         </w:object>
       </w:r>
       <w:r>
@@ -9244,10 +9247,10 @@
           <w:lang w:val="en-US"/>
         </w:rPr>
         <w:object w:dxaOrig="2240" w:dyaOrig="420">
-          <v:shape id="_x0000_i1086" type="#_x0000_t75" style="width:112.05pt;height:21.3pt" o:ole="">
+          <v:shape id="_x0000_i1100" type="#_x0000_t75" style="width:112.05pt;height:21.3pt" o:ole="">
             <v:imagedata r:id="rId158" o:title=""/>
           </v:shape>
-          <o:OLEObject Type="Embed" ProgID="Equation.DSMT4" ShapeID="_x0000_i1086" DrawAspect="Content" ObjectID="_1657959692" r:id="rId159"/>
+          <o:OLEObject Type="Embed" ProgID="Equation.DSMT4" ShapeID="_x0000_i1100" DrawAspect="Content" ObjectID="_1661010868" r:id="rId159"/>
         </w:object>
       </w:r>
       <w:r>
@@ -9330,10 +9333,10 @@
           <w:lang w:val="en-US"/>
         </w:rPr>
         <w:object w:dxaOrig="5100" w:dyaOrig="660">
-          <v:shape id="_x0000_i1087" type="#_x0000_t75" style="width:256.05pt;height:31.95pt" o:ole="">
+          <v:shape id="_x0000_i1101" type="#_x0000_t75" style="width:256.05pt;height:31.95pt" o:ole="">
             <v:imagedata r:id="rId160" o:title=""/>
           </v:shape>
-          <o:OLEObject Type="Embed" ProgID="Equation.DSMT4" ShapeID="_x0000_i1087" DrawAspect="Content" ObjectID="_1657959693" r:id="rId161"/>
+          <o:OLEObject Type="Embed" ProgID="Equation.DSMT4" ShapeID="_x0000_i1101" DrawAspect="Content" ObjectID="_1661010869" r:id="rId161"/>
         </w:object>
       </w:r>
       <w:r>
@@ -9448,10 +9451,10 @@
           <w:szCs w:val="28"/>
         </w:rPr>
         <w:object w:dxaOrig="2280" w:dyaOrig="859">
-          <v:shape id="_x0000_i1088" type="#_x0000_t75" style="width:113.95pt;height:42.55pt" o:ole="">
+          <v:shape id="_x0000_i1102" type="#_x0000_t75" style="width:113.95pt;height:42.55pt" o:ole="">
             <v:imagedata r:id="rId162" o:title=""/>
           </v:shape>
-          <o:OLEObject Type="Embed" ProgID="Equation.DSMT4" ShapeID="_x0000_i1088" DrawAspect="Content" ObjectID="_1657959694" r:id="rId163"/>
+          <o:OLEObject Type="Embed" ProgID="Equation.DSMT4" ShapeID="_x0000_i1102" DrawAspect="Content" ObjectID="_1661010870" r:id="rId163"/>
         </w:object>
       </w:r>
       <w:r>
@@ -9660,10 +9663,10 @@
           <w:szCs w:val="28"/>
         </w:rPr>
         <w:object w:dxaOrig="440" w:dyaOrig="380">
-          <v:shape id="_x0000_i1089" type="#_x0000_t75" style="width:21.9pt;height:18.8pt" o:ole="">
+          <v:shape id="_x0000_i1103" type="#_x0000_t75" style="width:21.9pt;height:18.8pt" o:ole="">
             <v:imagedata r:id="rId165" o:title=""/>
           </v:shape>
-          <o:OLEObject Type="Embed" ProgID="Equation.DSMT4" ShapeID="_x0000_i1089" DrawAspect="Content" ObjectID="_1657959695" r:id="rId166"/>
+          <o:OLEObject Type="Embed" ProgID="Equation.DSMT4" ShapeID="_x0000_i1103" DrawAspect="Content" ObjectID="_1661010871" r:id="rId166"/>
         </w:object>
       </w:r>
       <w:r>
@@ -9703,10 +9706,10 @@
           <w:position w:val="-12"/>
         </w:rPr>
         <w:object w:dxaOrig="300" w:dyaOrig="380">
-          <v:shape id="_x0000_i1090" type="#_x0000_t75" style="width:15.05pt;height:18.15pt" o:ole="">
+          <v:shape id="_x0000_i1104" type="#_x0000_t75" style="width:15.05pt;height:18.15pt" o:ole="">
             <v:imagedata r:id="rId96" o:title=""/>
           </v:shape>
-          <o:OLEObject Type="Embed" ProgID="Equation.DSMT4" ShapeID="_x0000_i1090" DrawAspect="Content" ObjectID="_1657959696" r:id="rId167"/>
+          <o:OLEObject Type="Embed" ProgID="Equation.DSMT4" ShapeID="_x0000_i1104" DrawAspect="Content" ObjectID="_1661010872" r:id="rId167"/>
         </w:object>
       </w:r>
       <w:r>
@@ -9721,10 +9724,10 @@
           <w:position w:val="-12"/>
         </w:rPr>
         <w:object w:dxaOrig="300" w:dyaOrig="380">
-          <v:shape id="_x0000_i1091" type="#_x0000_t75" style="width:15.05pt;height:18.8pt" o:ole="">
+          <v:shape id="_x0000_i1105" type="#_x0000_t75" style="width:15.05pt;height:18.8pt" o:ole="">
             <v:imagedata r:id="rId98" o:title=""/>
           </v:shape>
-          <o:OLEObject Type="Embed" ProgID="Equation.DSMT4" ShapeID="_x0000_i1091" DrawAspect="Content" ObjectID="_1657959697" r:id="rId168"/>
+          <o:OLEObject Type="Embed" ProgID="Equation.DSMT4" ShapeID="_x0000_i1105" DrawAspect="Content" ObjectID="_1661010873" r:id="rId168"/>
         </w:object>
       </w:r>
       <w:r>
@@ -9739,10 +9742,10 @@
           <w:position w:val="-12"/>
         </w:rPr>
         <w:object w:dxaOrig="279" w:dyaOrig="380">
-          <v:shape id="_x0000_i1092" type="#_x0000_t75" style="width:13.75pt;height:18.8pt" o:ole="">
+          <v:shape id="_x0000_i1106" type="#_x0000_t75" style="width:13.75pt;height:18.8pt" o:ole="">
             <v:imagedata r:id="rId100" o:title=""/>
           </v:shape>
-          <o:OLEObject Type="Embed" ProgID="Equation.DSMT4" ShapeID="_x0000_i1092" DrawAspect="Content" ObjectID="_1657959698" r:id="rId169"/>
+          <o:OLEObject Type="Embed" ProgID="Equation.DSMT4" ShapeID="_x0000_i1106" DrawAspect="Content" ObjectID="_1661010874" r:id="rId169"/>
         </w:object>
       </w:r>
       <w:r>
@@ -9757,10 +9760,10 @@
           <w:position w:val="-16"/>
         </w:rPr>
         <w:object w:dxaOrig="480" w:dyaOrig="420">
-          <v:shape id="_x0000_i1093" type="#_x0000_t75" style="width:23.8pt;height:21.3pt" o:ole="">
+          <v:shape id="_x0000_i1107" type="#_x0000_t75" style="width:23.8pt;height:21.3pt" o:ole="">
             <v:imagedata r:id="rId106" o:title=""/>
           </v:shape>
-          <o:OLEObject Type="Embed" ProgID="Equation.DSMT4" ShapeID="_x0000_i1093" DrawAspect="Content" ObjectID="_1657959699" r:id="rId170"/>
+          <o:OLEObject Type="Embed" ProgID="Equation.DSMT4" ShapeID="_x0000_i1107" DrawAspect="Content" ObjectID="_1661010875" r:id="rId170"/>
         </w:object>
       </w:r>
       <w:r>
@@ -9775,10 +9778,10 @@
           <w:position w:val="-18"/>
         </w:rPr>
         <w:object w:dxaOrig="340" w:dyaOrig="440">
-          <v:shape id="_x0000_i1094" type="#_x0000_t75" style="width:16.9pt;height:21.9pt" o:ole="">
+          <v:shape id="_x0000_i1108" type="#_x0000_t75" style="width:16.9pt;height:21.9pt" o:ole="">
             <v:imagedata r:id="rId171" o:title=""/>
           </v:shape>
-          <o:OLEObject Type="Embed" ProgID="Equation.DSMT4" ShapeID="_x0000_i1094" DrawAspect="Content" ObjectID="_1657959700" r:id="rId172"/>
+          <o:OLEObject Type="Embed" ProgID="Equation.DSMT4" ShapeID="_x0000_i1108" DrawAspect="Content" ObjectID="_1661010876" r:id="rId172"/>
         </w:object>
       </w:r>
       <w:r>
@@ -9793,10 +9796,10 @@
           <w:position w:val="-6"/>
         </w:rPr>
         <w:object w:dxaOrig="240" w:dyaOrig="300">
-          <v:shape id="_x0000_i1095" type="#_x0000_t75" style="width:11.9pt;height:15.05pt" o:ole="">
+          <v:shape id="_x0000_i1109" type="#_x0000_t75" style="width:11.9pt;height:15.05pt" o:ole="">
             <v:imagedata r:id="rId173" o:title=""/>
           </v:shape>
-          <o:OLEObject Type="Embed" ProgID="Equation.DSMT4" ShapeID="_x0000_i1095" DrawAspect="Content" ObjectID="_1657959701" r:id="rId174"/>
+          <o:OLEObject Type="Embed" ProgID="Equation.DSMT4" ShapeID="_x0000_i1109" DrawAspect="Content" ObjectID="_1661010877" r:id="rId174"/>
         </w:object>
       </w:r>
       <w:r>
@@ -9817,10 +9820,10 @@
           <w:position w:val="-16"/>
         </w:rPr>
         <w:object w:dxaOrig="420" w:dyaOrig="420">
-          <v:shape id="_x0000_i1096" type="#_x0000_t75" style="width:21.3pt;height:21.3pt" o:ole="">
+          <v:shape id="_x0000_i1110" type="#_x0000_t75" style="width:21.3pt;height:21.3pt" o:ole="">
             <v:imagedata r:id="rId175" o:title=""/>
           </v:shape>
-          <o:OLEObject Type="Embed" ProgID="Equation.DSMT4" ShapeID="_x0000_i1096" DrawAspect="Content" ObjectID="_1657959702" r:id="rId176"/>
+          <o:OLEObject Type="Embed" ProgID="Equation.DSMT4" ShapeID="_x0000_i1110" DrawAspect="Content" ObjectID="_1661010878" r:id="rId176"/>
         </w:object>
       </w:r>
       <w:r>
@@ -9911,10 +9914,10 @@
           <w:szCs w:val="28"/>
         </w:rPr>
         <w:object w:dxaOrig="1340" w:dyaOrig="540">
-          <v:shape id="_x0000_i1097" type="#_x0000_t75" style="width:67pt;height:27.55pt" o:ole="">
+          <v:shape id="_x0000_i1111" type="#_x0000_t75" style="width:67pt;height:27.55pt" o:ole="">
             <v:imagedata r:id="rId177" o:title=""/>
           </v:shape>
-          <o:OLEObject Type="Embed" ProgID="Equation.DSMT4" ShapeID="_x0000_i1097" DrawAspect="Content" ObjectID="_1657959703" r:id="rId178"/>
+          <o:OLEObject Type="Embed" ProgID="Equation.DSMT4" ShapeID="_x0000_i1111" DrawAspect="Content" ObjectID="_1661010879" r:id="rId178"/>
         </w:object>
       </w:r>
     </w:p>
@@ -9938,10 +9941,10 @@
           <w:szCs w:val="28"/>
         </w:rPr>
         <w:object w:dxaOrig="4300" w:dyaOrig="1020">
-          <v:shape id="_x0000_i1098" type="#_x0000_t75" style="width:214.75pt;height:50.7pt" o:ole="">
+          <v:shape id="_x0000_i1112" type="#_x0000_t75" style="width:214.75pt;height:50.7pt" o:ole="">
             <v:imagedata r:id="rId179" o:title=""/>
           </v:shape>
-          <o:OLEObject Type="Embed" ProgID="Equation.DSMT4" ShapeID="_x0000_i1098" DrawAspect="Content" ObjectID="_1657959704" r:id="rId180"/>
+          <o:OLEObject Type="Embed" ProgID="Equation.DSMT4" ShapeID="_x0000_i1112" DrawAspect="Content" ObjectID="_1661010880" r:id="rId180"/>
         </w:object>
       </w:r>
       <w:r>
@@ -10063,10 +10066,10 @@
           <w:lang w:val="en-US"/>
         </w:rPr>
         <w:object w:dxaOrig="1700" w:dyaOrig="760">
-          <v:shape id="_x0000_i1099" type="#_x0000_t75" style="width:84.5pt;height:38.2pt" o:ole="">
+          <v:shape id="_x0000_i1113" type="#_x0000_t75" style="width:84.5pt;height:38.2pt" o:ole="">
             <v:imagedata r:id="rId181" o:title=""/>
           </v:shape>
-          <o:OLEObject Type="Embed" ProgID="Equation.DSMT4" ShapeID="_x0000_i1099" DrawAspect="Content" ObjectID="_1657959705" r:id="rId182"/>
+          <o:OLEObject Type="Embed" ProgID="Equation.DSMT4" ShapeID="_x0000_i1113" DrawAspect="Content" ObjectID="_1661010881" r:id="rId182"/>
         </w:object>
       </w:r>
       <w:r>
@@ -10178,10 +10181,10 @@
           <w:lang w:val="en-US"/>
         </w:rPr>
         <w:object w:dxaOrig="7160" w:dyaOrig="1780">
-          <v:shape id="_x0000_i1100" type="#_x0000_t75" style="width:357.5pt;height:91.4pt" o:ole="">
+          <v:shape id="_x0000_i1114" type="#_x0000_t75" style="width:357.5pt;height:91.4pt" o:ole="">
             <v:imagedata r:id="rId183" o:title=""/>
           </v:shape>
-          <o:OLEObject Type="Embed" ProgID="Equation.DSMT4" ShapeID="_x0000_i1100" DrawAspect="Content" ObjectID="_1657959706" r:id="rId184"/>
+          <o:OLEObject Type="Embed" ProgID="Equation.DSMT4" ShapeID="_x0000_i1114" DrawAspect="Content" ObjectID="_1661010882" r:id="rId184"/>
         </w:object>
       </w:r>
       <w:r>
@@ -10239,10 +10242,10 @@
           <w:lang w:val="en-US"/>
         </w:rPr>
         <w:object w:dxaOrig="2720" w:dyaOrig="900">
-          <v:shape id="_x0000_i1101" type="#_x0000_t75" style="width:135.25pt;height:45.1pt" o:ole="">
+          <v:shape id="_x0000_i1115" type="#_x0000_t75" style="width:135.25pt;height:45.1pt" o:ole="">
             <v:imagedata r:id="rId185" o:title=""/>
           </v:shape>
-          <o:OLEObject Type="Embed" ProgID="Equation.DSMT4" ShapeID="_x0000_i1101" DrawAspect="Content" ObjectID="_1657959707" r:id="rId186"/>
+          <o:OLEObject Type="Embed" ProgID="Equation.DSMT4" ShapeID="_x0000_i1115" DrawAspect="Content" ObjectID="_1661010883" r:id="rId186"/>
         </w:object>
       </w:r>
       <w:r>
@@ -10403,10 +10406,10 @@
       </w:pPr>
       <w:r>
         <w:object w:dxaOrig="7471" w:dyaOrig="7820">
-          <v:shape id="_x0000_i1102" type="#_x0000_t75" style="width:433.9pt;height:297.4pt" o:ole="">
+          <v:shape id="_x0000_i1116" type="#_x0000_t75" style="width:433.9pt;height:297.4pt" o:ole="">
             <v:imagedata r:id="rId187" o:title="" cropbottom="22594f"/>
           </v:shape>
-          <o:OLEObject Type="Embed" ProgID="Visio.Drawing.11" ShapeID="_x0000_i1102" DrawAspect="Content" ObjectID="_1657959708" r:id="rId188"/>
+          <o:OLEObject Type="Embed" ProgID="Visio.Drawing.11" ShapeID="_x0000_i1116" DrawAspect="Content" ObjectID="_1661010884" r:id="rId188"/>
         </w:object>
       </w:r>
     </w:p>
@@ -10494,10 +10497,10 @@
           <w:szCs w:val="28"/>
         </w:rPr>
         <w:object w:dxaOrig="859" w:dyaOrig="420">
-          <v:shape id="_x0000_i1103" type="#_x0000_t75" style="width:43.2pt;height:21.3pt" o:ole="">
+          <v:shape id="_x0000_i1117" type="#_x0000_t75" style="width:43.2pt;height:21.3pt" o:ole="">
             <v:imagedata r:id="rId189" o:title=""/>
           </v:shape>
-          <o:OLEObject Type="Embed" ProgID="Equation.DSMT4" ShapeID="_x0000_i1103" DrawAspect="Content" ObjectID="_1657959709" r:id="rId190"/>
+          <o:OLEObject Type="Embed" ProgID="Equation.DSMT4" ShapeID="_x0000_i1117" DrawAspect="Content" ObjectID="_1661010885" r:id="rId190"/>
         </w:object>
       </w:r>
       <w:r>
@@ -10614,10 +10617,10 @@
           <w:szCs w:val="28"/>
         </w:rPr>
         <w:object w:dxaOrig="859" w:dyaOrig="420">
-          <v:shape id="_x0000_i1104" type="#_x0000_t75" style="width:41.95pt;height:21.3pt" o:ole="">
+          <v:shape id="_x0000_i1118" type="#_x0000_t75" style="width:41.95pt;height:21.3pt" o:ole="">
             <v:imagedata r:id="rId191" o:title=""/>
           </v:shape>
-          <o:OLEObject Type="Embed" ProgID="Equation.DSMT4" ShapeID="_x0000_i1104" DrawAspect="Content" ObjectID="_1657959710" r:id="rId192"/>
+          <o:OLEObject Type="Embed" ProgID="Equation.DSMT4" ShapeID="_x0000_i1118" DrawAspect="Content" ObjectID="_1661010886" r:id="rId192"/>
         </w:object>
       </w:r>
       <w:r>
@@ -10634,10 +10637,10 @@
           <w:szCs w:val="28"/>
         </w:rPr>
         <w:object w:dxaOrig="260" w:dyaOrig="380">
-          <v:shape id="_x0000_i1105" type="#_x0000_t75" style="width:13.75pt;height:18.8pt" o:ole="">
+          <v:shape id="_x0000_i1119" type="#_x0000_t75" style="width:13.75pt;height:18.8pt" o:ole="">
             <v:imagedata r:id="rId193" o:title=""/>
           </v:shape>
-          <o:OLEObject Type="Embed" ProgID="Equation.DSMT4" ShapeID="_x0000_i1105" DrawAspect="Content" ObjectID="_1657959711" r:id="rId194"/>
+          <o:OLEObject Type="Embed" ProgID="Equation.DSMT4" ShapeID="_x0000_i1119" DrawAspect="Content" ObjectID="_1661010887" r:id="rId194"/>
         </w:object>
       </w:r>
       <w:r>
@@ -10654,10 +10657,10 @@
           <w:szCs w:val="28"/>
         </w:rPr>
         <w:object w:dxaOrig="440" w:dyaOrig="420">
-          <v:shape id="_x0000_i1106" type="#_x0000_t75" style="width:21.9pt;height:21.3pt" o:ole="">
+          <v:shape id="_x0000_i1120" type="#_x0000_t75" style="width:21.9pt;height:21.3pt" o:ole="">
             <v:imagedata r:id="rId195" o:title=""/>
           </v:shape>
-          <o:OLEObject Type="Embed" ProgID="Equation.DSMT4" ShapeID="_x0000_i1106" DrawAspect="Content" ObjectID="_1657959712" r:id="rId196"/>
+          <o:OLEObject Type="Embed" ProgID="Equation.DSMT4" ShapeID="_x0000_i1120" DrawAspect="Content" ObjectID="_1661010888" r:id="rId196"/>
         </w:object>
       </w:r>
       <w:r>
@@ -10674,10 +10677,10 @@
           <w:szCs w:val="28"/>
         </w:rPr>
         <w:object w:dxaOrig="1340" w:dyaOrig="420">
-          <v:shape id="_x0000_i1107" type="#_x0000_t75" style="width:67pt;height:21.3pt" o:ole="">
+          <v:shape id="_x0000_i1121" type="#_x0000_t75" style="width:67pt;height:21.3pt" o:ole="">
             <v:imagedata r:id="rId197" o:title=""/>
           </v:shape>
-          <o:OLEObject Type="Embed" ProgID="Equation.DSMT4" ShapeID="_x0000_i1107" DrawAspect="Content" ObjectID="_1657959713" r:id="rId198"/>
+          <o:OLEObject Type="Embed" ProgID="Equation.DSMT4" ShapeID="_x0000_i1121" DrawAspect="Content" ObjectID="_1661010889" r:id="rId198"/>
         </w:object>
       </w:r>
       <w:r>
@@ -10709,10 +10712,10 @@
           <w:szCs w:val="28"/>
         </w:rPr>
         <w:object w:dxaOrig="580" w:dyaOrig="760">
-          <v:shape id="_x0000_i1108" type="#_x0000_t75" style="width:28.8pt;height:38.2pt" o:ole="">
+          <v:shape id="_x0000_i1122" type="#_x0000_t75" style="width:28.8pt;height:38.2pt" o:ole="">
             <v:imagedata r:id="rId199" o:title=""/>
           </v:shape>
-          <o:OLEObject Type="Embed" ProgID="Equation.DSMT4" ShapeID="_x0000_i1108" DrawAspect="Content" ObjectID="_1657959714" r:id="rId200"/>
+          <o:OLEObject Type="Embed" ProgID="Equation.DSMT4" ShapeID="_x0000_i1122" DrawAspect="Content" ObjectID="_1661010890" r:id="rId200"/>
         </w:object>
       </w:r>
       <w:r>
@@ -10924,10 +10927,10 @@
           <w:position w:val="-12"/>
         </w:rPr>
         <w:object w:dxaOrig="499" w:dyaOrig="380">
-          <v:shape id="_x0000_i1109" type="#_x0000_t75" style="width:25.05pt;height:18.15pt" o:ole="">
+          <v:shape id="_x0000_i1123" type="#_x0000_t75" style="width:25.05pt;height:18.15pt" o:ole="">
             <v:imagedata r:id="rId202" o:title=""/>
           </v:shape>
-          <o:OLEObject Type="Embed" ProgID="Equation.DSMT4" ShapeID="_x0000_i1109" DrawAspect="Content" ObjectID="_1657959715" r:id="rId203"/>
+          <o:OLEObject Type="Embed" ProgID="Equation.DSMT4" ShapeID="_x0000_i1123" DrawAspect="Content" ObjectID="_1661010891" r:id="rId203"/>
         </w:object>
       </w:r>
       <w:r>
@@ -10938,10 +10941,10 @@
           <w:position w:val="-12"/>
         </w:rPr>
         <w:object w:dxaOrig="279" w:dyaOrig="380">
-          <v:shape id="_x0000_i1110" type="#_x0000_t75" style="width:13.75pt;height:18.8pt" o:ole="">
+          <v:shape id="_x0000_i1124" type="#_x0000_t75" style="width:13.75pt;height:18.8pt" o:ole="">
             <v:imagedata r:id="rId204" o:title=""/>
           </v:shape>
-          <o:OLEObject Type="Embed" ProgID="Equation.DSMT4" ShapeID="_x0000_i1110" DrawAspect="Content" ObjectID="_1657959716" r:id="rId205"/>
+          <o:OLEObject Type="Embed" ProgID="Equation.DSMT4" ShapeID="_x0000_i1124" DrawAspect="Content" ObjectID="_1661010892" r:id="rId205"/>
         </w:object>
       </w:r>
       <w:r>
@@ -10952,10 +10955,10 @@
           <w:position w:val="-12"/>
         </w:rPr>
         <w:object w:dxaOrig="400" w:dyaOrig="380">
-          <v:shape id="_x0000_i1111" type="#_x0000_t75" style="width:20.05pt;height:18.8pt" o:ole="">
+          <v:shape id="_x0000_i1125" type="#_x0000_t75" style="width:20.05pt;height:18.8pt" o:ole="">
             <v:imagedata r:id="rId206" o:title=""/>
           </v:shape>
-          <o:OLEObject Type="Embed" ProgID="Equation.DSMT4" ShapeID="_x0000_i1111" DrawAspect="Content" ObjectID="_1657959717" r:id="rId207"/>
+          <o:OLEObject Type="Embed" ProgID="Equation.DSMT4" ShapeID="_x0000_i1125" DrawAspect="Content" ObjectID="_1661010893" r:id="rId207"/>
         </w:object>
       </w:r>
       <w:r>
@@ -10966,10 +10969,10 @@
           <w:position w:val="-12"/>
         </w:rPr>
         <w:object w:dxaOrig="440" w:dyaOrig="380">
-          <v:shape id="_x0000_i1112" type="#_x0000_t75" style="width:21.9pt;height:18.8pt" o:ole="">
+          <v:shape id="_x0000_i1126" type="#_x0000_t75" style="width:21.9pt;height:18.8pt" o:ole="">
             <v:imagedata r:id="rId208" o:title=""/>
           </v:shape>
-          <o:OLEObject Type="Embed" ProgID="Equation.DSMT4" ShapeID="_x0000_i1112" DrawAspect="Content" ObjectID="_1657959718" r:id="rId209"/>
+          <o:OLEObject Type="Embed" ProgID="Equation.DSMT4" ShapeID="_x0000_i1126" DrawAspect="Content" ObjectID="_1661010894" r:id="rId209"/>
         </w:object>
       </w:r>
       <w:r>
@@ -11074,10 +11077,10 @@
           <w:position w:val="-12"/>
         </w:rPr>
         <w:object w:dxaOrig="1020" w:dyaOrig="380">
-          <v:shape id="_x0000_i1113" type="#_x0000_t75" style="width:50.7pt;height:18.15pt" o:ole="">
+          <v:shape id="_x0000_i1127" type="#_x0000_t75" style="width:50.7pt;height:18.15pt" o:ole="">
             <v:imagedata r:id="rId210" o:title=""/>
           </v:shape>
-          <o:OLEObject Type="Embed" ProgID="Equation.DSMT4" ShapeID="_x0000_i1113" DrawAspect="Content" ObjectID="_1657959719" r:id="rId211"/>
+          <o:OLEObject Type="Embed" ProgID="Equation.DSMT4" ShapeID="_x0000_i1127" DrawAspect="Content" ObjectID="_1661010895" r:id="rId211"/>
         </w:object>
       </w:r>
       <w:r>
@@ -11091,10 +11094,10 @@
           <w:position w:val="-12"/>
         </w:rPr>
         <w:object w:dxaOrig="859" w:dyaOrig="380">
-          <v:shape id="_x0000_i1114" type="#_x0000_t75" style="width:43.2pt;height:18.8pt" o:ole="">
+          <v:shape id="_x0000_i1128" type="#_x0000_t75" style="width:43.2pt;height:18.8pt" o:ole="">
             <v:imagedata r:id="rId212" o:title=""/>
           </v:shape>
-          <o:OLEObject Type="Embed" ProgID="Equation.DSMT4" ShapeID="_x0000_i1114" DrawAspect="Content" ObjectID="_1657959720" r:id="rId213"/>
+          <o:OLEObject Type="Embed" ProgID="Equation.DSMT4" ShapeID="_x0000_i1128" DrawAspect="Content" ObjectID="_1661010896" r:id="rId213"/>
         </w:object>
       </w:r>
       <w:r>
@@ -11163,10 +11166,10 @@
           <w:szCs w:val="28"/>
         </w:rPr>
         <w:object w:dxaOrig="3940" w:dyaOrig="680">
-          <v:shape id="_x0000_i1115" type="#_x0000_t75" style="width:196.6pt;height:33.2pt" o:ole="">
+          <v:shape id="_x0000_i1129" type="#_x0000_t75" style="width:196.6pt;height:33.2pt" o:ole="">
             <v:imagedata r:id="rId214" o:title=""/>
           </v:shape>
-          <o:OLEObject Type="Embed" ProgID="Equation.DSMT4" ShapeID="_x0000_i1115" DrawAspect="Content" ObjectID="_1657959721" r:id="rId215"/>
+          <o:OLEObject Type="Embed" ProgID="Equation.DSMT4" ShapeID="_x0000_i1129" DrawAspect="Content" ObjectID="_1661010897" r:id="rId215"/>
         </w:object>
       </w:r>
       <w:r>
@@ -11232,10 +11235,10 @@
           <w:szCs w:val="28"/>
         </w:rPr>
         <w:object w:dxaOrig="279" w:dyaOrig="380">
-          <v:shape id="_x0000_i1116" type="#_x0000_t75" style="width:13.75pt;height:18.8pt" o:ole="">
+          <v:shape id="_x0000_i1130" type="#_x0000_t75" style="width:13.75pt;height:18.8pt" o:ole="">
             <v:imagedata r:id="rId216" o:title=""/>
           </v:shape>
-          <o:OLEObject Type="Embed" ProgID="Equation.DSMT4" ShapeID="_x0000_i1116" DrawAspect="Content" ObjectID="_1657959722" r:id="rId217"/>
+          <o:OLEObject Type="Embed" ProgID="Equation.DSMT4" ShapeID="_x0000_i1130" DrawAspect="Content" ObjectID="_1661010898" r:id="rId217"/>
         </w:object>
       </w:r>
       <w:r>
@@ -11244,83 +11247,6 @@
         </w:rPr>
         <w:t xml:space="preserve"> рассчитываемые для каждого периода повторения.</w:t>
       </w:r>
-    </w:p>
-    <w:p>
-      <w:pPr>
-        <w:spacing w:line="276" w:lineRule="auto"/>
-        <w:ind w:firstLine="0"/>
-        <w:rPr>
-          <w:szCs w:val="28"/>
-        </w:rPr>
-      </w:pPr>
-    </w:p>
-    <w:p>
-      <w:pPr>
-        <w:pStyle w:val="3"/>
-        <w:spacing w:line="276" w:lineRule="auto"/>
-      </w:pPr>
-      <w:r>
-        <w:lastRenderedPageBreak/>
-        <w:t xml:space="preserve">Оптимизация алгоритма расчета отраженного сигнала на ПК. </w:t>
-      </w:r>
-      <w:r>
-        <w:t>Оценка требуемого времени расч</w:t>
-      </w:r>
-      <w:r>
-        <w:t>ета</w:t>
-      </w:r>
-    </w:p>
-    <w:p>
-      <w:pPr>
-        <w:pStyle w:val="ad"/>
-        <w:spacing w:line="276" w:lineRule="auto"/>
-        <w:ind w:left="0" w:firstLine="708"/>
-        <w:rPr>
-          <w:szCs w:val="28"/>
-        </w:rPr>
-      </w:pPr>
-      <w:bookmarkStart w:id="17" w:name="_GoBack"/>
-      <w:bookmarkEnd w:id="17"/>
-    </w:p>
-    <w:p>
-      <w:pPr>
-        <w:pStyle w:val="ad"/>
-        <w:spacing w:line="276" w:lineRule="auto"/>
-        <w:ind w:left="0" w:firstLine="708"/>
-        <w:rPr>
-          <w:szCs w:val="28"/>
-        </w:rPr>
-      </w:pPr>
-    </w:p>
-    <w:p>
-      <w:pPr>
-        <w:pStyle w:val="ad"/>
-        <w:spacing w:line="276" w:lineRule="auto"/>
-        <w:ind w:left="0" w:firstLine="708"/>
-        <w:rPr>
-          <w:szCs w:val="28"/>
-        </w:rPr>
-      </w:pPr>
-    </w:p>
-    <w:p>
-      <w:pPr>
-        <w:pStyle w:val="ad"/>
-        <w:spacing w:line="276" w:lineRule="auto"/>
-        <w:ind w:left="0" w:firstLine="708"/>
-        <w:rPr>
-          <w:szCs w:val="28"/>
-        </w:rPr>
-      </w:pPr>
-    </w:p>
-    <w:p>
-      <w:pPr>
-        <w:pStyle w:val="ad"/>
-        <w:spacing w:line="276" w:lineRule="auto"/>
-        <w:ind w:left="0" w:firstLine="708"/>
-        <w:rPr>
-          <w:szCs w:val="28"/>
-        </w:rPr>
-      </w:pPr>
     </w:p>
     <w:sectPr>
       <w:pgSz w:w="11906" w:h="16838"/>

--- a/docs/algorithms/Алгоритм формирования отраженного от корпуса сигнала.docx
+++ b/docs/algorithms/Алгоритм формирования отраженного от корпуса сигнала.docx
@@ -788,7 +788,7 @@
           <v:shape id="_x0000_i1025" type="#_x0000_t75" style="width:411.35pt;height:50.7pt" o:ole="">
             <v:imagedata r:id="rId6" o:title=""/>
           </v:shape>
-          <o:OLEObject Type="Embed" ProgID="Equation.DSMT4" ShapeID="_x0000_i1025" DrawAspect="Content" ObjectID="_1661010790" r:id="rId7"/>
+          <o:OLEObject Type="Embed" ProgID="Equation.DSMT4" ShapeID="_x0000_i1025" DrawAspect="Content" ObjectID="_1661347008" r:id="rId7"/>
         </w:object>
       </w:r>
       <w:r>
@@ -823,7 +823,7 @@
           <v:shape id="_x0000_i1026" type="#_x0000_t75" style="width:25.65pt;height:21.3pt" o:ole="">
             <v:imagedata r:id="rId8" o:title=""/>
           </v:shape>
-          <o:OLEObject Type="Embed" ProgID="Equation.DSMT4" ShapeID="_x0000_i1026" DrawAspect="Content" ObjectID="_1661010791" r:id="rId9"/>
+          <o:OLEObject Type="Embed" ProgID="Equation.DSMT4" ShapeID="_x0000_i1026" DrawAspect="Content" ObjectID="_1661347009" r:id="rId9"/>
         </w:object>
       </w:r>
       <w:r>
@@ -864,7 +864,7 @@
           <v:shape id="_x0000_i1027" type="#_x0000_t75" style="width:36.95pt;height:25.05pt" o:ole="">
             <v:imagedata r:id="rId10" o:title=""/>
           </v:shape>
-          <o:OLEObject Type="Embed" ProgID="Equation.DSMT4" ShapeID="_x0000_i1027" DrawAspect="Content" ObjectID="_1661010792" r:id="rId11"/>
+          <o:OLEObject Type="Embed" ProgID="Equation.DSMT4" ShapeID="_x0000_i1027" DrawAspect="Content" ObjectID="_1661347010" r:id="rId11"/>
         </w:object>
       </w:r>
       <w:r>
@@ -933,7 +933,7 @@
           <v:shape id="_x0000_i1028" type="#_x0000_t75" style="width:105.8pt;height:26.9pt" o:ole="">
             <v:imagedata r:id="rId12" o:title=""/>
           </v:shape>
-          <o:OLEObject Type="Embed" ProgID="Equation.DSMT4" ShapeID="_x0000_i1028" DrawAspect="Content" ObjectID="_1661010793" r:id="rId13"/>
+          <o:OLEObject Type="Embed" ProgID="Equation.DSMT4" ShapeID="_x0000_i1028" DrawAspect="Content" ObjectID="_1661347011" r:id="rId13"/>
         </w:object>
       </w:r>
       <w:r>
@@ -964,7 +964,7 @@
           <v:shape id="_x0000_i1029" type="#_x0000_t75" style="width:12.5pt;height:19.4pt" o:ole="">
             <v:imagedata r:id="rId14" o:title=""/>
           </v:shape>
-          <o:OLEObject Type="Embed" ProgID="Equation.DSMT4" ShapeID="_x0000_i1029" DrawAspect="Content" ObjectID="_1661010794" r:id="rId15"/>
+          <o:OLEObject Type="Embed" ProgID="Equation.DSMT4" ShapeID="_x0000_i1029" DrawAspect="Content" ObjectID="_1661347012" r:id="rId15"/>
         </w:object>
       </w:r>
       <w:r>
@@ -1009,7 +1009,7 @@
           <v:shape id="_x0000_i1030" type="#_x0000_t75" style="width:88.3pt;height:26.9pt" o:ole="">
             <v:imagedata r:id="rId16" o:title=""/>
           </v:shape>
-          <o:OLEObject Type="Embed" ProgID="Equation.DSMT4" ShapeID="_x0000_i1030" DrawAspect="Content" ObjectID="_1661010795" r:id="rId17"/>
+          <o:OLEObject Type="Embed" ProgID="Equation.DSMT4" ShapeID="_x0000_i1030" DrawAspect="Content" ObjectID="_1661347013" r:id="rId17"/>
         </w:object>
       </w:r>
       <w:r>
@@ -1051,7 +1051,7 @@
           <v:shape id="_x0000_i1031" type="#_x0000_t75" style="width:36.95pt;height:25.05pt" o:ole="">
             <v:imagedata r:id="rId18" o:title=""/>
           </v:shape>
-          <o:OLEObject Type="Embed" ProgID="Equation.DSMT4" ShapeID="_x0000_i1031" DrawAspect="Content" ObjectID="_1661010796" r:id="rId19"/>
+          <o:OLEObject Type="Embed" ProgID="Equation.DSMT4" ShapeID="_x0000_i1031" DrawAspect="Content" ObjectID="_1661347014" r:id="rId19"/>
         </w:object>
       </w:r>
       <w:r>
@@ -1089,10 +1089,10 @@
           <w:position w:val="-50"/>
         </w:rPr>
         <w:object w:dxaOrig="7020" w:dyaOrig="1140">
-          <v:shape id="_x0000_i1131" type="#_x0000_t75" style="width:350.6pt;height:56.95pt" o:ole="">
+          <v:shape id="_x0000_i1032" type="#_x0000_t75" style="width:350.6pt;height:56.95pt" o:ole="">
             <v:imagedata r:id="rId20" o:title=""/>
           </v:shape>
-          <o:OLEObject Type="Embed" ProgID="Equation.DSMT4" ShapeID="_x0000_i1131" DrawAspect="Content" ObjectID="_1661010797" r:id="rId21"/>
+          <o:OLEObject Type="Embed" ProgID="Equation.DSMT4" ShapeID="_x0000_i1032" DrawAspect="Content" ObjectID="_1661347015" r:id="rId21"/>
         </w:object>
       </w:r>
       <w:r>
@@ -1120,10 +1120,10 @@
           <w:position w:val="-44"/>
         </w:rPr>
         <w:object w:dxaOrig="2140" w:dyaOrig="1020">
-          <v:shape id="_x0000_i1132" type="#_x0000_t75" style="width:106.45pt;height:51.95pt" o:ole="">
+          <v:shape id="_x0000_i1033" type="#_x0000_t75" style="width:106.45pt;height:51.95pt" o:ole="">
             <v:imagedata r:id="rId22" o:title=""/>
           </v:shape>
-          <o:OLEObject Type="Embed" ProgID="Equation.DSMT4" ShapeID="_x0000_i1132" DrawAspect="Content" ObjectID="_1661010798" r:id="rId23"/>
+          <o:OLEObject Type="Embed" ProgID="Equation.DSMT4" ShapeID="_x0000_i1033" DrawAspect="Content" ObjectID="_1661347016" r:id="rId23"/>
         </w:object>
       </w:r>
       <w:r>
@@ -1145,10 +1145,10 @@
           <w:position w:val="-50"/>
         </w:rPr>
         <w:object w:dxaOrig="3580" w:dyaOrig="1140">
-          <v:shape id="_x0000_i1032" type="#_x0000_t75" style="width:179.05pt;height:56.95pt" o:ole="">
+          <v:shape id="_x0000_i1034" type="#_x0000_t75" style="width:179.05pt;height:56.95pt" o:ole="">
             <v:imagedata r:id="rId24" o:title=""/>
           </v:shape>
-          <o:OLEObject Type="Embed" ProgID="Equation.DSMT4" ShapeID="_x0000_i1032" DrawAspect="Content" ObjectID="_1661010799" r:id="rId25"/>
+          <o:OLEObject Type="Embed" ProgID="Equation.DSMT4" ShapeID="_x0000_i1034" DrawAspect="Content" ObjectID="_1661347017" r:id="rId25"/>
         </w:object>
       </w:r>
       <w:r>
@@ -1170,10 +1170,10 @@
           <w:position w:val="-12"/>
         </w:rPr>
         <w:object w:dxaOrig="499" w:dyaOrig="380">
-          <v:shape id="_x0000_i1033" type="#_x0000_t75" style="width:25.05pt;height:19.4pt" o:ole="">
+          <v:shape id="_x0000_i1035" type="#_x0000_t75" style="width:25.05pt;height:19.4pt" o:ole="">
             <v:imagedata r:id="rId26" o:title=""/>
           </v:shape>
-          <o:OLEObject Type="Embed" ProgID="Equation.DSMT4" ShapeID="_x0000_i1033" DrawAspect="Content" ObjectID="_1661010800" r:id="rId27"/>
+          <o:OLEObject Type="Embed" ProgID="Equation.DSMT4" ShapeID="_x0000_i1035" DrawAspect="Content" ObjectID="_1661347018" r:id="rId27"/>
         </w:object>
       </w:r>
       <w:r>
@@ -1195,10 +1195,10 @@
           <w:position w:val="-12"/>
         </w:rPr>
         <w:object w:dxaOrig="279" w:dyaOrig="380">
-          <v:shape id="_x0000_i1034" type="#_x0000_t75" style="width:14.4pt;height:19.4pt" o:ole="">
+          <v:shape id="_x0000_i1036" type="#_x0000_t75" style="width:14.4pt;height:19.4pt" o:ole="">
             <v:imagedata r:id="rId28" o:title=""/>
           </v:shape>
-          <o:OLEObject Type="Embed" ProgID="Equation.DSMT4" ShapeID="_x0000_i1034" DrawAspect="Content" ObjectID="_1661010801" r:id="rId29"/>
+          <o:OLEObject Type="Embed" ProgID="Equation.DSMT4" ShapeID="_x0000_i1036" DrawAspect="Content" ObjectID="_1661347019" r:id="rId29"/>
         </w:object>
       </w:r>
       <w:r>
@@ -1220,10 +1220,10 @@
           <w:position w:val="-6"/>
         </w:rPr>
         <w:object w:dxaOrig="200" w:dyaOrig="240">
-          <v:shape id="_x0000_i1035" type="#_x0000_t75" style="width:10pt;height:11.9pt" o:ole="">
+          <v:shape id="_x0000_i1037" type="#_x0000_t75" style="width:10pt;height:11.9pt" o:ole="">
             <v:imagedata r:id="rId30" o:title=""/>
           </v:shape>
-          <o:OLEObject Type="Embed" ProgID="Equation.DSMT4" ShapeID="_x0000_i1035" DrawAspect="Content" ObjectID="_1661010802" r:id="rId31"/>
+          <o:OLEObject Type="Embed" ProgID="Equation.DSMT4" ShapeID="_x0000_i1037" DrawAspect="Content" ObjectID="_1661347020" r:id="rId31"/>
         </w:object>
       </w:r>
       <w:r>
@@ -1255,10 +1255,10 @@
           <w:position w:val="-44"/>
         </w:rPr>
         <w:object w:dxaOrig="2120" w:dyaOrig="1020">
-          <v:shape id="_x0000_i1036" type="#_x0000_t75" style="width:105.8pt;height:50.7pt" o:ole="">
+          <v:shape id="_x0000_i1038" type="#_x0000_t75" style="width:105.8pt;height:50.7pt" o:ole="">
             <v:imagedata r:id="rId32" o:title=""/>
           </v:shape>
-          <o:OLEObject Type="Embed" ProgID="Equation.DSMT4" ShapeID="_x0000_i1036" DrawAspect="Content" ObjectID="_1661010803" r:id="rId33"/>
+          <o:OLEObject Type="Embed" ProgID="Equation.DSMT4" ShapeID="_x0000_i1038" DrawAspect="Content" ObjectID="_1661347021" r:id="rId33"/>
         </w:object>
       </w:r>
       <w:r>
@@ -1361,10 +1361,10 @@
           <w:lang w:val="en-US"/>
         </w:rPr>
         <w:object w:dxaOrig="2400" w:dyaOrig="639">
-          <v:shape id="_x0000_i1037" type="#_x0000_t75" style="width:120.2pt;height:31.95pt" o:ole="">
+          <v:shape id="_x0000_i1039" type="#_x0000_t75" style="width:120.2pt;height:31.95pt" o:ole="">
             <v:imagedata r:id="rId34" o:title=""/>
           </v:shape>
-          <o:OLEObject Type="Embed" ProgID="Equation.DSMT4" ShapeID="_x0000_i1037" DrawAspect="Content" ObjectID="_1661010804" r:id="rId35"/>
+          <o:OLEObject Type="Embed" ProgID="Equation.DSMT4" ShapeID="_x0000_i1039" DrawAspect="Content" ObjectID="_1661347022" r:id="rId35"/>
         </w:object>
       </w:r>
       <w:r>
@@ -1433,10 +1433,10 @@
       </w:pPr>
       <w:r>
         <w:object w:dxaOrig="6909" w:dyaOrig="5240">
-          <v:shape id="_x0000_i1038" type="#_x0000_t75" style="width:456.4pt;height:346.25pt" o:ole="">
+          <v:shape id="_x0000_i1040" type="#_x0000_t75" style="width:456.4pt;height:346.25pt" o:ole="">
             <v:imagedata r:id="rId36" o:title=""/>
           </v:shape>
-          <o:OLEObject Type="Embed" ProgID="Visio.Drawing.11" ShapeID="_x0000_i1038" DrawAspect="Content" ObjectID="_1661010805" r:id="rId37"/>
+          <o:OLEObject Type="Embed" ProgID="Visio.Drawing.11" ShapeID="_x0000_i1040" DrawAspect="Content" ObjectID="_1661347023" r:id="rId37"/>
         </w:object>
       </w:r>
     </w:p>
@@ -1463,10 +1463,10 @@
           <w:position w:val="-16"/>
         </w:rPr>
         <w:object w:dxaOrig="240" w:dyaOrig="420">
-          <v:shape id="_x0000_i1039" type="#_x0000_t75" style="width:11.9pt;height:21.3pt" o:ole="">
+          <v:shape id="_x0000_i1041" type="#_x0000_t75" style="width:11.9pt;height:21.3pt" o:ole="">
             <v:imagedata r:id="rId38" o:title=""/>
           </v:shape>
-          <o:OLEObject Type="Embed" ProgID="Equation.DSMT4" ShapeID="_x0000_i1039" DrawAspect="Content" ObjectID="_1661010806" r:id="rId39"/>
+          <o:OLEObject Type="Embed" ProgID="Equation.DSMT4" ShapeID="_x0000_i1041" DrawAspect="Content" ObjectID="_1661347024" r:id="rId39"/>
         </w:object>
       </w:r>
       <w:r>
@@ -1480,10 +1480,10 @@
           <w:position w:val="-16"/>
         </w:rPr>
         <w:object w:dxaOrig="480" w:dyaOrig="420">
-          <v:shape id="_x0000_i1040" type="#_x0000_t75" style="width:23.8pt;height:21.3pt" o:ole="">
+          <v:shape id="_x0000_i1042" type="#_x0000_t75" style="width:23.8pt;height:21.3pt" o:ole="">
             <v:imagedata r:id="rId40" o:title=""/>
           </v:shape>
-          <o:OLEObject Type="Embed" ProgID="Equation.DSMT4" ShapeID="_x0000_i1040" DrawAspect="Content" ObjectID="_1661010807" r:id="rId41"/>
+          <o:OLEObject Type="Embed" ProgID="Equation.DSMT4" ShapeID="_x0000_i1042" DrawAspect="Content" ObjectID="_1661347025" r:id="rId41"/>
         </w:object>
       </w:r>
       <w:r>
@@ -1494,10 +1494,10 @@
           <w:position w:val="-16"/>
         </w:rPr>
         <w:object w:dxaOrig="499" w:dyaOrig="420">
-          <v:shape id="_x0000_i1041" type="#_x0000_t75" style="width:25.05pt;height:21.3pt" o:ole="">
+          <v:shape id="_x0000_i1043" type="#_x0000_t75" style="width:25.05pt;height:21.3pt" o:ole="">
             <v:imagedata r:id="rId42" o:title=""/>
           </v:shape>
-          <o:OLEObject Type="Embed" ProgID="Equation.DSMT4" ShapeID="_x0000_i1041" DrawAspect="Content" ObjectID="_1661010808" r:id="rId43"/>
+          <o:OLEObject Type="Embed" ProgID="Equation.DSMT4" ShapeID="_x0000_i1043" DrawAspect="Content" ObjectID="_1661347026" r:id="rId43"/>
         </w:object>
       </w:r>
       <w:r>
@@ -1514,10 +1514,10 @@
           <w:position w:val="-16"/>
         </w:rPr>
         <w:object w:dxaOrig="480" w:dyaOrig="420">
-          <v:shape id="_x0000_i1042" type="#_x0000_t75" style="width:23.8pt;height:21.3pt" o:ole="">
+          <v:shape id="_x0000_i1044" type="#_x0000_t75" style="width:23.8pt;height:21.3pt" o:ole="">
             <v:imagedata r:id="rId44" o:title=""/>
           </v:shape>
-          <o:OLEObject Type="Embed" ProgID="Equation.DSMT4" ShapeID="_x0000_i1042" DrawAspect="Content" ObjectID="_1661010809" r:id="rId45"/>
+          <o:OLEObject Type="Embed" ProgID="Equation.DSMT4" ShapeID="_x0000_i1044" DrawAspect="Content" ObjectID="_1661347027" r:id="rId45"/>
         </w:object>
       </w:r>
       <w:r>
@@ -1576,10 +1576,10 @@
           <w:lang w:val="en-US" w:eastAsia="en-US"/>
         </w:rPr>
         <w:object w:dxaOrig="999" w:dyaOrig="380">
-          <v:shape id="_x0000_i1043" type="#_x0000_t75" style="width:50.1pt;height:18.8pt" o:ole="">
+          <v:shape id="_x0000_i1045" type="#_x0000_t75" style="width:50.1pt;height:18.8pt" o:ole="">
             <v:imagedata r:id="rId46" o:title=""/>
           </v:shape>
-          <o:OLEObject Type="Embed" ProgID="Equation.DSMT4" ShapeID="_x0000_i1043" DrawAspect="Content" ObjectID="_1661010810" r:id="rId47"/>
+          <o:OLEObject Type="Embed" ProgID="Equation.DSMT4" ShapeID="_x0000_i1045" DrawAspect="Content" ObjectID="_1661347028" r:id="rId47"/>
         </w:object>
       </w:r>
       <w:r>
@@ -1599,10 +1599,10 @@
           <w:lang w:eastAsia="en-US"/>
         </w:rPr>
         <w:object w:dxaOrig="1040" w:dyaOrig="380">
-          <v:shape id="_x0000_i1044" type="#_x0000_t75" style="width:51.95pt;height:18.8pt" o:ole="">
+          <v:shape id="_x0000_i1046" type="#_x0000_t75" style="width:51.95pt;height:18.8pt" o:ole="">
             <v:imagedata r:id="rId48" o:title=""/>
           </v:shape>
-          <o:OLEObject Type="Embed" ProgID="Equation.DSMT4" ShapeID="_x0000_i1044" DrawAspect="Content" ObjectID="_1661010811" r:id="rId49"/>
+          <o:OLEObject Type="Embed" ProgID="Equation.DSMT4" ShapeID="_x0000_i1046" DrawAspect="Content" ObjectID="_1661347029" r:id="rId49"/>
         </w:object>
       </w:r>
       <w:r>
@@ -1622,10 +1622,10 @@
           <w:lang w:eastAsia="en-US"/>
         </w:rPr>
         <w:object w:dxaOrig="980" w:dyaOrig="380">
-          <v:shape id="_x0000_i1045" type="#_x0000_t75" style="width:48.85pt;height:18.8pt" o:ole="">
+          <v:shape id="_x0000_i1047" type="#_x0000_t75" style="width:48.85pt;height:18.8pt" o:ole="">
             <v:imagedata r:id="rId50" o:title=""/>
           </v:shape>
-          <o:OLEObject Type="Embed" ProgID="Equation.DSMT4" ShapeID="_x0000_i1045" DrawAspect="Content" ObjectID="_1661010812" r:id="rId51"/>
+          <o:OLEObject Type="Embed" ProgID="Equation.DSMT4" ShapeID="_x0000_i1047" DrawAspect="Content" ObjectID="_1661347030" r:id="rId51"/>
         </w:object>
       </w:r>
       <w:r>
@@ -1649,10 +1649,10 @@
           <w:lang w:eastAsia="en-US"/>
         </w:rPr>
         <w:object w:dxaOrig="999" w:dyaOrig="380">
-          <v:shape id="_x0000_i1046" type="#_x0000_t75" style="width:50.1pt;height:18.8pt" o:ole="">
+          <v:shape id="_x0000_i1048" type="#_x0000_t75" style="width:50.1pt;height:18.8pt" o:ole="">
             <v:imagedata r:id="rId52" o:title=""/>
           </v:shape>
-          <o:OLEObject Type="Embed" ProgID="Equation.DSMT4" ShapeID="_x0000_i1046" DrawAspect="Content" ObjectID="_1661010813" r:id="rId53"/>
+          <o:OLEObject Type="Embed" ProgID="Equation.DSMT4" ShapeID="_x0000_i1048" DrawAspect="Content" ObjectID="_1661347031" r:id="rId53"/>
         </w:object>
       </w:r>
       <w:r>
@@ -2117,10 +2117,10 @@
                 <w:lang w:eastAsia="en-US"/>
               </w:rPr>
               <w:object w:dxaOrig="1540" w:dyaOrig="420">
-                <v:shape id="_x0000_i1047" type="#_x0000_t75" style="width:77pt;height:21.9pt" o:ole="">
+                <v:shape id="_x0000_i1049" type="#_x0000_t75" style="width:77pt;height:21.9pt" o:ole="">
                   <v:imagedata r:id="rId54" o:title=""/>
                 </v:shape>
-                <o:OLEObject Type="Embed" ProgID="Equation.DSMT4" ShapeID="_x0000_i1047" DrawAspect="Content" ObjectID="_1661010814" r:id="rId55"/>
+                <o:OLEObject Type="Embed" ProgID="Equation.DSMT4" ShapeID="_x0000_i1049" DrawAspect="Content" ObjectID="_1661347032" r:id="rId55"/>
               </w:object>
             </w:r>
           </w:p>
@@ -2256,10 +2256,10 @@
                 <w:lang w:eastAsia="en-US"/>
               </w:rPr>
               <w:object w:dxaOrig="859" w:dyaOrig="420">
-                <v:shape id="_x0000_i1048" type="#_x0000_t75" style="width:42.55pt;height:21.3pt" o:ole="">
+                <v:shape id="_x0000_i1050" type="#_x0000_t75" style="width:42.55pt;height:21.3pt" o:ole="">
                   <v:imagedata r:id="rId56" o:title=""/>
                 </v:shape>
-                <o:OLEObject Type="Embed" ProgID="Equation.DSMT4" ShapeID="_x0000_i1048" DrawAspect="Content" ObjectID="_1661010815" r:id="rId57"/>
+                <o:OLEObject Type="Embed" ProgID="Equation.DSMT4" ShapeID="_x0000_i1050" DrawAspect="Content" ObjectID="_1661347033" r:id="rId57"/>
               </w:object>
             </w:r>
           </w:p>
@@ -2347,10 +2347,10 @@
                 <w:lang w:eastAsia="en-US"/>
               </w:rPr>
               <w:object w:dxaOrig="960" w:dyaOrig="380">
-                <v:shape id="_x0000_i1049" type="#_x0000_t75" style="width:48.2pt;height:18.8pt" o:ole="">
+                <v:shape id="_x0000_i1051" type="#_x0000_t75" style="width:48.2pt;height:18.8pt" o:ole="">
                   <v:imagedata r:id="rId58" o:title=""/>
                 </v:shape>
-                <o:OLEObject Type="Embed" ProgID="Equation.DSMT4" ShapeID="_x0000_i1049" DrawAspect="Content" ObjectID="_1661010816" r:id="rId59"/>
+                <o:OLEObject Type="Embed" ProgID="Equation.DSMT4" ShapeID="_x0000_i1051" DrawAspect="Content" ObjectID="_1661347034" r:id="rId59"/>
               </w:object>
             </w:r>
           </w:p>
@@ -2553,10 +2553,10 @@
                 <w:lang w:val="en-US" w:eastAsia="en-US"/>
               </w:rPr>
               <w:object w:dxaOrig="580" w:dyaOrig="460">
-                <v:shape id="_x0000_i1050" type="#_x0000_t75" style="width:28.8pt;height:23.15pt" o:ole="">
+                <v:shape id="_x0000_i1052" type="#_x0000_t75" style="width:28.8pt;height:23.15pt" o:ole="">
                   <v:imagedata r:id="rId60" o:title=""/>
                 </v:shape>
-                <o:OLEObject Type="Embed" ProgID="Equation.DSMT4" ShapeID="_x0000_i1050" DrawAspect="Content" ObjectID="_1661010817" r:id="rId61"/>
+                <o:OLEObject Type="Embed" ProgID="Equation.DSMT4" ShapeID="_x0000_i1052" DrawAspect="Content" ObjectID="_1661347035" r:id="rId61"/>
               </w:object>
             </w:r>
           </w:p>
@@ -2764,10 +2764,10 @@
                 <w:lang w:val="en-US" w:eastAsia="en-US"/>
               </w:rPr>
               <w:object w:dxaOrig="560" w:dyaOrig="420">
-                <v:shape id="_x0000_i1051" type="#_x0000_t75" style="width:27.55pt;height:22.55pt" o:ole="">
+                <v:shape id="_x0000_i1053" type="#_x0000_t75" style="width:27.55pt;height:22.55pt" o:ole="">
                   <v:imagedata r:id="rId62" o:title=""/>
                 </v:shape>
-                <o:OLEObject Type="Embed" ProgID="Equation.DSMT4" ShapeID="_x0000_i1051" DrawAspect="Content" ObjectID="_1661010818" r:id="rId63"/>
+                <o:OLEObject Type="Embed" ProgID="Equation.DSMT4" ShapeID="_x0000_i1053" DrawAspect="Content" ObjectID="_1661347036" r:id="rId63"/>
               </w:object>
             </w:r>
           </w:p>
@@ -2975,10 +2975,10 @@
                 <w:lang w:eastAsia="en-US"/>
               </w:rPr>
               <w:object w:dxaOrig="520" w:dyaOrig="380">
-                <v:shape id="_x0000_i1052" type="#_x0000_t75" style="width:26.3pt;height:18.8pt" o:ole="">
+                <v:shape id="_x0000_i1054" type="#_x0000_t75" style="width:26.3pt;height:18.8pt" o:ole="">
                   <v:imagedata r:id="rId64" o:title=""/>
                 </v:shape>
-                <o:OLEObject Type="Embed" ProgID="Equation.DSMT4" ShapeID="_x0000_i1052" DrawAspect="Content" ObjectID="_1661010819" r:id="rId65"/>
+                <o:OLEObject Type="Embed" ProgID="Equation.DSMT4" ShapeID="_x0000_i1054" DrawAspect="Content" ObjectID="_1661347037" r:id="rId65"/>
               </w:object>
             </w:r>
           </w:p>
@@ -3198,10 +3198,10 @@
                 <w:lang w:eastAsia="en-US"/>
               </w:rPr>
               <w:object w:dxaOrig="240" w:dyaOrig="405">
-                <v:shape id="_x0000_i1053" type="#_x0000_t75" style="width:12.5pt;height:20.05pt" o:ole="">
+                <v:shape id="_x0000_i1055" type="#_x0000_t75" style="width:12.5pt;height:20.05pt" o:ole="">
                   <v:imagedata r:id="rId66" o:title=""/>
                 </v:shape>
-                <o:OLEObject Type="Embed" ProgID="Equation.3" ShapeID="_x0000_i1053" DrawAspect="Content" ObjectID="_1661010820" r:id="rId67"/>
+                <o:OLEObject Type="Embed" ProgID="Equation.3" ShapeID="_x0000_i1055" DrawAspect="Content" ObjectID="_1661347038" r:id="rId67"/>
               </w:object>
             </w:r>
           </w:p>
@@ -3402,10 +3402,10 @@
                 <w:lang w:eastAsia="en-US"/>
               </w:rPr>
               <w:object w:dxaOrig="135" w:dyaOrig="255">
-                <v:shape id="_x0000_i1054" type="#_x0000_t75" style="width:6.9pt;height:12.5pt" o:ole="">
+                <v:shape id="_x0000_i1056" type="#_x0000_t75" style="width:6.9pt;height:12.5pt" o:ole="">
                   <v:imagedata r:id="rId68" o:title=""/>
                 </v:shape>
-                <o:OLEObject Type="Embed" ProgID="Equation.3" ShapeID="_x0000_i1054" DrawAspect="Content" ObjectID="_1661010821" r:id="rId69"/>
+                <o:OLEObject Type="Embed" ProgID="Equation.3" ShapeID="_x0000_i1056" DrawAspect="Content" ObjectID="_1661347039" r:id="rId69"/>
               </w:object>
             </w:r>
           </w:p>
@@ -3615,10 +3615,10 @@
                 <w:lang w:val="en-US" w:eastAsia="en-US"/>
               </w:rPr>
               <w:object w:dxaOrig="279" w:dyaOrig="380">
-                <v:shape id="_x0000_i1055" type="#_x0000_t75" style="width:11.25pt;height:20.05pt" o:ole="">
+                <v:shape id="_x0000_i1057" type="#_x0000_t75" style="width:11.25pt;height:20.05pt" o:ole="">
                   <v:imagedata r:id="rId70" o:title=""/>
                 </v:shape>
-                <o:OLEObject Type="Embed" ProgID="Equation.DSMT4" ShapeID="_x0000_i1055" DrawAspect="Content" ObjectID="_1661010822" r:id="rId71"/>
+                <o:OLEObject Type="Embed" ProgID="Equation.DSMT4" ShapeID="_x0000_i1057" DrawAspect="Content" ObjectID="_1661347040" r:id="rId71"/>
               </w:object>
             </w:r>
           </w:p>
@@ -3822,10 +3822,10 @@
                 <w:lang w:val="en-US" w:eastAsia="en-US"/>
               </w:rPr>
               <w:object w:dxaOrig="499" w:dyaOrig="380">
-                <v:shape id="_x0000_i1056" type="#_x0000_t75" style="width:25.65pt;height:20.05pt" o:ole="">
+                <v:shape id="_x0000_i1058" type="#_x0000_t75" style="width:25.65pt;height:20.05pt" o:ole="">
                   <v:imagedata r:id="rId72" o:title=""/>
                 </v:shape>
-                <o:OLEObject Type="Embed" ProgID="Equation.DSMT4" ShapeID="_x0000_i1056" DrawAspect="Content" ObjectID="_1661010823" r:id="rId73"/>
+                <o:OLEObject Type="Embed" ProgID="Equation.DSMT4" ShapeID="_x0000_i1058" DrawAspect="Content" ObjectID="_1661347041" r:id="rId73"/>
               </w:object>
             </w:r>
           </w:p>
@@ -4035,10 +4035,10 @@
                 <w:lang w:val="en-US" w:eastAsia="en-US"/>
               </w:rPr>
               <w:object w:dxaOrig="345" w:dyaOrig="435">
-                <v:shape id="_x0000_i1057" type="#_x0000_t75" style="width:17.55pt;height:21.9pt" o:ole="">
+                <v:shape id="_x0000_i1059" type="#_x0000_t75" style="width:17.55pt;height:21.9pt" o:ole="">
                   <v:imagedata r:id="rId74" o:title=""/>
                 </v:shape>
-                <o:OLEObject Type="Embed" ProgID="Equation.DSMT4" ShapeID="_x0000_i1057" DrawAspect="Content" ObjectID="_1661010824" r:id="rId75"/>
+                <o:OLEObject Type="Embed" ProgID="Equation.DSMT4" ShapeID="_x0000_i1059" DrawAspect="Content" ObjectID="_1661347042" r:id="rId75"/>
               </w:object>
             </w:r>
           </w:p>
@@ -4248,10 +4248,10 @@
                 <w:lang w:val="en-US" w:eastAsia="en-US"/>
               </w:rPr>
               <w:object w:dxaOrig="240" w:dyaOrig="300">
-                <v:shape id="_x0000_i1058" type="#_x0000_t75" style="width:12.5pt;height:15.05pt" o:ole="">
+                <v:shape id="_x0000_i1060" type="#_x0000_t75" style="width:12.5pt;height:15.05pt" o:ole="">
                   <v:imagedata r:id="rId76" o:title=""/>
                 </v:shape>
-                <o:OLEObject Type="Embed" ProgID="Equation.DSMT4" ShapeID="_x0000_i1058" DrawAspect="Content" ObjectID="_1661010825" r:id="rId77"/>
+                <o:OLEObject Type="Embed" ProgID="Equation.DSMT4" ShapeID="_x0000_i1060" DrawAspect="Content" ObjectID="_1661347043" r:id="rId77"/>
               </w:object>
             </w:r>
           </w:p>
@@ -4459,10 +4459,10 @@
                 <w:lang w:val="en-US" w:eastAsia="en-US"/>
               </w:rPr>
               <w:object w:dxaOrig="999" w:dyaOrig="380">
-                <v:shape id="_x0000_i1059" type="#_x0000_t75" style="width:50.1pt;height:18.8pt" o:ole="">
+                <v:shape id="_x0000_i1061" type="#_x0000_t75" style="width:50.1pt;height:18.8pt" o:ole="">
                   <v:imagedata r:id="rId46" o:title=""/>
                 </v:shape>
-                <o:OLEObject Type="Embed" ProgID="Equation.DSMT4" ShapeID="_x0000_i1059" DrawAspect="Content" ObjectID="_1661010826" r:id="rId78"/>
+                <o:OLEObject Type="Embed" ProgID="Equation.DSMT4" ShapeID="_x0000_i1061" DrawAspect="Content" ObjectID="_1661347044" r:id="rId78"/>
               </w:object>
             </w:r>
           </w:p>
@@ -4670,10 +4670,10 @@
                 <w:lang w:eastAsia="en-US"/>
               </w:rPr>
               <w:object w:dxaOrig="1040" w:dyaOrig="380">
-                <v:shape id="_x0000_i1060" type="#_x0000_t75" style="width:51.95pt;height:18.8pt" o:ole="">
+                <v:shape id="_x0000_i1062" type="#_x0000_t75" style="width:51.95pt;height:18.8pt" o:ole="">
                   <v:imagedata r:id="rId48" o:title=""/>
                 </v:shape>
-                <o:OLEObject Type="Embed" ProgID="Equation.DSMT4" ShapeID="_x0000_i1060" DrawAspect="Content" ObjectID="_1661010827" r:id="rId79"/>
+                <o:OLEObject Type="Embed" ProgID="Equation.DSMT4" ShapeID="_x0000_i1062" DrawAspect="Content" ObjectID="_1661347045" r:id="rId79"/>
               </w:object>
             </w:r>
           </w:p>
@@ -4885,10 +4885,10 @@
                 <w:lang w:eastAsia="en-US"/>
               </w:rPr>
               <w:object w:dxaOrig="980" w:dyaOrig="380">
-                <v:shape id="_x0000_i1061" type="#_x0000_t75" style="width:48.85pt;height:18.8pt" o:ole="">
+                <v:shape id="_x0000_i1063" type="#_x0000_t75" style="width:48.85pt;height:18.8pt" o:ole="">
                   <v:imagedata r:id="rId50" o:title=""/>
                 </v:shape>
-                <o:OLEObject Type="Embed" ProgID="Equation.DSMT4" ShapeID="_x0000_i1061" DrawAspect="Content" ObjectID="_1661010828" r:id="rId80"/>
+                <o:OLEObject Type="Embed" ProgID="Equation.DSMT4" ShapeID="_x0000_i1063" DrawAspect="Content" ObjectID="_1661347046" r:id="rId80"/>
               </w:object>
             </w:r>
           </w:p>
@@ -5100,10 +5100,10 @@
                 <w:lang w:eastAsia="en-US"/>
               </w:rPr>
               <w:object w:dxaOrig="999" w:dyaOrig="380">
-                <v:shape id="_x0000_i1062" type="#_x0000_t75" style="width:50.1pt;height:18.8pt" o:ole="">
+                <v:shape id="_x0000_i1064" type="#_x0000_t75" style="width:50.1pt;height:18.8pt" o:ole="">
                   <v:imagedata r:id="rId52" o:title=""/>
                 </v:shape>
-                <o:OLEObject Type="Embed" ProgID="Equation.DSMT4" ShapeID="_x0000_i1062" DrawAspect="Content" ObjectID="_1661010829" r:id="rId81"/>
+                <o:OLEObject Type="Embed" ProgID="Equation.DSMT4" ShapeID="_x0000_i1064" DrawAspect="Content" ObjectID="_1661347047" r:id="rId81"/>
               </w:object>
             </w:r>
           </w:p>
@@ -5739,10 +5739,10 @@
                 <w:lang w:eastAsia="en-US"/>
               </w:rPr>
               <w:object w:dxaOrig="1400" w:dyaOrig="420">
-                <v:shape id="_x0000_i1063" type="#_x0000_t75" style="width:69.5pt;height:21.3pt" o:ole="">
+                <v:shape id="_x0000_i1065" type="#_x0000_t75" style="width:69.5pt;height:21.3pt" o:ole="">
                   <v:imagedata r:id="rId82" o:title=""/>
                 </v:shape>
-                <o:OLEObject Type="Embed" ProgID="Equation.DSMT4" ShapeID="_x0000_i1063" DrawAspect="Content" ObjectID="_1661010830" r:id="rId83"/>
+                <o:OLEObject Type="Embed" ProgID="Equation.DSMT4" ShapeID="_x0000_i1065" DrawAspect="Content" ObjectID="_1661347048" r:id="rId83"/>
               </w:object>
             </w:r>
           </w:p>
@@ -5995,10 +5995,10 @@
                 <w:lang w:eastAsia="en-US"/>
               </w:rPr>
               <w:object w:dxaOrig="1460" w:dyaOrig="420">
-                <v:shape id="_x0000_i1064" type="#_x0000_t75" style="width:72.65pt;height:21.3pt" o:ole="">
+                <v:shape id="_x0000_i1066" type="#_x0000_t75" style="width:72.65pt;height:21.3pt" o:ole="">
                   <v:imagedata r:id="rId84" o:title=""/>
                 </v:shape>
-                <o:OLEObject Type="Embed" ProgID="Equation.DSMT4" ShapeID="_x0000_i1064" DrawAspect="Content" ObjectID="_1661010831" r:id="rId85"/>
+                <o:OLEObject Type="Embed" ProgID="Equation.DSMT4" ShapeID="_x0000_i1066" DrawAspect="Content" ObjectID="_1661347049" r:id="rId85"/>
               </w:object>
             </w:r>
           </w:p>
@@ -6230,10 +6230,10 @@
                 <w:lang w:eastAsia="en-US"/>
               </w:rPr>
               <w:object w:dxaOrig="1100" w:dyaOrig="520">
-                <v:shape id="_x0000_i1065" type="#_x0000_t75" style="width:54.45pt;height:26.3pt" o:ole="">
+                <v:shape id="_x0000_i1067" type="#_x0000_t75" style="width:54.45pt;height:26.3pt" o:ole="">
                   <v:imagedata r:id="rId86" o:title=""/>
                 </v:shape>
-                <o:OLEObject Type="Embed" ProgID="Equation.DSMT4" ShapeID="_x0000_i1065" DrawAspect="Content" ObjectID="_1661010832" r:id="rId87"/>
+                <o:OLEObject Type="Embed" ProgID="Equation.DSMT4" ShapeID="_x0000_i1067" DrawAspect="Content" ObjectID="_1661347050" r:id="rId87"/>
               </w:object>
             </w:r>
           </w:p>
@@ -6466,10 +6466,10 @@
                 <w:lang w:eastAsia="en-US"/>
               </w:rPr>
               <w:object w:dxaOrig="1200" w:dyaOrig="520" w14:anchorId="0C393600">
-                <v:shape id="_x0000_i1066" type="#_x0000_t75" style="width:60.1pt;height:26.3pt" o:ole="">
+                <v:shape id="_x0000_i1068" type="#_x0000_t75" style="width:60.1pt;height:26.3pt" o:ole="">
                   <v:imagedata r:id="rId88" o:title=""/>
                 </v:shape>
-                <o:OLEObject Type="Embed" ProgID="Equation.DSMT4" ShapeID="_x0000_i1066" DrawAspect="Content" ObjectID="_1661010833" r:id="rId89"/>
+                <o:OLEObject Type="Embed" ProgID="Equation.DSMT4" ShapeID="_x0000_i1068" DrawAspect="Content" ObjectID="_1661347051" r:id="rId89"/>
               </w:object>
             </w:r>
           </w:p>
@@ -7121,10 +7121,10 @@
                 <w:lang w:eastAsia="en-US"/>
               </w:rPr>
               <w:object w:dxaOrig="1420" w:dyaOrig="480">
-                <v:shape id="_x0000_i1067" type="#_x0000_t75" style="width:71.35pt;height:23.8pt" o:ole="">
+                <v:shape id="_x0000_i1069" type="#_x0000_t75" style="width:71.35pt;height:23.8pt" o:ole="">
                   <v:imagedata r:id="rId90" o:title=""/>
                 </v:shape>
-                <o:OLEObject Type="Embed" ProgID="Equation.DSMT4" ShapeID="_x0000_i1067" DrawAspect="Content" ObjectID="_1661010834" r:id="rId91"/>
+                <o:OLEObject Type="Embed" ProgID="Equation.DSMT4" ShapeID="_x0000_i1069" DrawAspect="Content" ObjectID="_1661347052" r:id="rId91"/>
               </w:object>
             </w:r>
           </w:p>
@@ -7367,10 +7367,10 @@
                 <w:lang w:eastAsia="en-US"/>
               </w:rPr>
               <w:object w:dxaOrig="1540" w:dyaOrig="480">
-                <v:shape id="_x0000_i1068" type="#_x0000_t75" style="width:77pt;height:23.8pt" o:ole="">
+                <v:shape id="_x0000_i1070" type="#_x0000_t75" style="width:77pt;height:23.8pt" o:ole="">
                   <v:imagedata r:id="rId92" o:title=""/>
                 </v:shape>
-                <o:OLEObject Type="Embed" ProgID="Equation.DSMT4" ShapeID="_x0000_i1068" DrawAspect="Content" ObjectID="_1661010835" r:id="rId93"/>
+                <o:OLEObject Type="Embed" ProgID="Equation.DSMT4" ShapeID="_x0000_i1070" DrawAspect="Content" ObjectID="_1661347053" r:id="rId93"/>
               </w:object>
             </w:r>
           </w:p>
@@ -7556,10 +7556,10 @@
       </w:pPr>
       <w:r>
         <w:object w:dxaOrig="8277" w:dyaOrig="12789">
-          <v:shape id="_x0000_i1133" type="#_x0000_t75" style="width:435.75pt;height:673.05pt" o:ole="">
+          <v:shape id="_x0000_i1071" type="#_x0000_t75" style="width:435.75pt;height:673.05pt" o:ole="">
             <v:imagedata r:id="rId94" o:title=""/>
           </v:shape>
-          <o:OLEObject Type="Embed" ProgID="Visio.Drawing.11" ShapeID="_x0000_i1133" DrawAspect="Content" ObjectID="_1661010836" r:id="rId95"/>
+          <o:OLEObject Type="Embed" ProgID="Visio.Drawing.11" ShapeID="_x0000_i1071" DrawAspect="Content" ObjectID="_1661347054" r:id="rId95"/>
         </w:object>
       </w:r>
     </w:p>
@@ -7592,8 +7592,6 @@
         <w:lastRenderedPageBreak/>
         <w:t>Последовательность выполнения алгоритма формирования отраженного сигнала.</w:t>
       </w:r>
-      <w:bookmarkStart w:id="17" w:name="_GoBack"/>
-      <w:bookmarkEnd w:id="17"/>
     </w:p>
     <w:p>
       <w:pPr>
@@ -7638,10 +7636,10 @@
           <w:position w:val="-12"/>
         </w:rPr>
         <w:object w:dxaOrig="300" w:dyaOrig="380">
-          <v:shape id="_x0000_i1069" type="#_x0000_t75" style="width:15.05pt;height:18.15pt" o:ole="">
+          <v:shape id="_x0000_i1072" type="#_x0000_t75" style="width:15.05pt;height:18.15pt" o:ole="">
             <v:imagedata r:id="rId96" o:title=""/>
           </v:shape>
-          <o:OLEObject Type="Embed" ProgID="Equation.DSMT4" ShapeID="_x0000_i1069" DrawAspect="Content" ObjectID="_1661010837" r:id="rId97"/>
+          <o:OLEObject Type="Embed" ProgID="Equation.DSMT4" ShapeID="_x0000_i1072" DrawAspect="Content" ObjectID="_1661347055" r:id="rId97"/>
         </w:object>
       </w:r>
       <w:r>
@@ -7656,10 +7654,10 @@
           <w:position w:val="-12"/>
         </w:rPr>
         <w:object w:dxaOrig="300" w:dyaOrig="380">
-          <v:shape id="_x0000_i1070" type="#_x0000_t75" style="width:15.05pt;height:18.8pt" o:ole="">
+          <v:shape id="_x0000_i1073" type="#_x0000_t75" style="width:15.05pt;height:18.8pt" o:ole="">
             <v:imagedata r:id="rId98" o:title=""/>
           </v:shape>
-          <o:OLEObject Type="Embed" ProgID="Equation.DSMT4" ShapeID="_x0000_i1070" DrawAspect="Content" ObjectID="_1661010838" r:id="rId99"/>
+          <o:OLEObject Type="Embed" ProgID="Equation.DSMT4" ShapeID="_x0000_i1073" DrawAspect="Content" ObjectID="_1661347056" r:id="rId99"/>
         </w:object>
       </w:r>
       <w:r>
@@ -7674,10 +7672,10 @@
           <w:position w:val="-12"/>
         </w:rPr>
         <w:object w:dxaOrig="279" w:dyaOrig="380">
-          <v:shape id="_x0000_i1071" type="#_x0000_t75" style="width:13.75pt;height:18.8pt" o:ole="">
+          <v:shape id="_x0000_i1074" type="#_x0000_t75" style="width:13.75pt;height:18.8pt" o:ole="">
             <v:imagedata r:id="rId100" o:title=""/>
           </v:shape>
-          <o:OLEObject Type="Embed" ProgID="Equation.DSMT4" ShapeID="_x0000_i1071" DrawAspect="Content" ObjectID="_1661010839" r:id="rId101"/>
+          <o:OLEObject Type="Embed" ProgID="Equation.DSMT4" ShapeID="_x0000_i1074" DrawAspect="Content" ObjectID="_1661347057" r:id="rId101"/>
         </w:object>
       </w:r>
       <w:r>
@@ -7722,10 +7720,10 @@
           <w:position w:val="-16"/>
         </w:rPr>
         <w:object w:dxaOrig="480" w:dyaOrig="420">
-          <v:shape id="_x0000_i1072" type="#_x0000_t75" style="width:23.8pt;height:21.3pt" o:ole="">
+          <v:shape id="_x0000_i1075" type="#_x0000_t75" style="width:23.8pt;height:21.3pt" o:ole="">
             <v:imagedata r:id="rId102" o:title=""/>
           </v:shape>
-          <o:OLEObject Type="Embed" ProgID="Equation.DSMT4" ShapeID="_x0000_i1072" DrawAspect="Content" ObjectID="_1661010840" r:id="rId103"/>
+          <o:OLEObject Type="Embed" ProgID="Equation.DSMT4" ShapeID="_x0000_i1075" DrawAspect="Content" ObjectID="_1661347058" r:id="rId103"/>
         </w:object>
       </w:r>
       <w:r>
@@ -7740,10 +7738,10 @@
           <w:position w:val="-16"/>
         </w:rPr>
         <w:object w:dxaOrig="499" w:dyaOrig="420">
-          <v:shape id="_x0000_i1073" type="#_x0000_t75" style="width:25.05pt;height:21.3pt" o:ole="">
+          <v:shape id="_x0000_i1076" type="#_x0000_t75" style="width:25.05pt;height:21.3pt" o:ole="">
             <v:imagedata r:id="rId104" o:title=""/>
           </v:shape>
-          <o:OLEObject Type="Embed" ProgID="Equation.DSMT4" ShapeID="_x0000_i1073" DrawAspect="Content" ObjectID="_1661010841" r:id="rId105"/>
+          <o:OLEObject Type="Embed" ProgID="Equation.DSMT4" ShapeID="_x0000_i1076" DrawAspect="Content" ObjectID="_1661347059" r:id="rId105"/>
         </w:object>
       </w:r>
       <w:r>
@@ -7758,10 +7756,10 @@
           <w:position w:val="-16"/>
         </w:rPr>
         <w:object w:dxaOrig="480" w:dyaOrig="420">
-          <v:shape id="_x0000_i1074" type="#_x0000_t75" style="width:23.8pt;height:21.3pt" o:ole="">
+          <v:shape id="_x0000_i1077" type="#_x0000_t75" style="width:23.8pt;height:21.3pt" o:ole="">
             <v:imagedata r:id="rId106" o:title=""/>
           </v:shape>
-          <o:OLEObject Type="Embed" ProgID="Equation.DSMT4" ShapeID="_x0000_i1074" DrawAspect="Content" ObjectID="_1661010842" r:id="rId107"/>
+          <o:OLEObject Type="Embed" ProgID="Equation.DSMT4" ShapeID="_x0000_i1077" DrawAspect="Content" ObjectID="_1661347060" r:id="rId107"/>
         </w:object>
       </w:r>
       <w:r>
@@ -7792,10 +7790,10 @@
           <w:position w:val="-12"/>
         </w:rPr>
         <w:object w:dxaOrig="440" w:dyaOrig="380">
-          <v:shape id="_x0000_i1075" type="#_x0000_t75" style="width:21.9pt;height:18.15pt" o:ole="">
+          <v:shape id="_x0000_i1078" type="#_x0000_t75" style="width:21.9pt;height:18.15pt" o:ole="">
             <v:imagedata r:id="rId108" o:title=""/>
           </v:shape>
-          <o:OLEObject Type="Embed" ProgID="Equation.DSMT4" ShapeID="_x0000_i1075" DrawAspect="Content" ObjectID="_1661010843" r:id="rId109"/>
+          <o:OLEObject Type="Embed" ProgID="Equation.DSMT4" ShapeID="_x0000_i1078" DrawAspect="Content" ObjectID="_1661347061" r:id="rId109"/>
         </w:object>
       </w:r>
       <w:r>
@@ -7817,10 +7815,10 @@
           <w:position w:val="-12"/>
         </w:rPr>
         <w:object w:dxaOrig="560" w:dyaOrig="420">
-          <v:shape id="_x0000_i1076" type="#_x0000_t75" style="width:27.55pt;height:21.3pt" o:ole="">
+          <v:shape id="_x0000_i1079" type="#_x0000_t75" style="width:27.55pt;height:21.3pt" o:ole="">
             <v:imagedata r:id="rId110" o:title=""/>
           </v:shape>
-          <o:OLEObject Type="Embed" ProgID="Equation.DSMT4" ShapeID="_x0000_i1076" DrawAspect="Content" ObjectID="_1661010844" r:id="rId111"/>
+          <o:OLEObject Type="Embed" ProgID="Equation.DSMT4" ShapeID="_x0000_i1079" DrawAspect="Content" ObjectID="_1661347062" r:id="rId111"/>
         </w:object>
       </w:r>
       <w:r>
@@ -7842,10 +7840,10 @@
           <w:position w:val="-16"/>
         </w:rPr>
         <w:object w:dxaOrig="580" w:dyaOrig="460">
-          <v:shape id="_x0000_i1077" type="#_x0000_t75" style="width:29.45pt;height:23.15pt" o:ole="">
+          <v:shape id="_x0000_i1080" type="#_x0000_t75" style="width:29.45pt;height:23.15pt" o:ole="">
             <v:imagedata r:id="rId112" o:title=""/>
           </v:shape>
-          <o:OLEObject Type="Embed" ProgID="Equation.DSMT4" ShapeID="_x0000_i1077" DrawAspect="Content" ObjectID="_1661010845" r:id="rId113"/>
+          <o:OLEObject Type="Embed" ProgID="Equation.DSMT4" ShapeID="_x0000_i1080" DrawAspect="Content" ObjectID="_1661347063" r:id="rId113"/>
         </w:object>
       </w:r>
       <w:r>
@@ -7867,10 +7865,10 @@
           <w:position w:val="-6"/>
         </w:rPr>
         <w:object w:dxaOrig="200" w:dyaOrig="240">
-          <v:shape id="_x0000_i1078" type="#_x0000_t75" style="width:10pt;height:11.9pt" o:ole="">
+          <v:shape id="_x0000_i1081" type="#_x0000_t75" style="width:10pt;height:11.9pt" o:ole="">
             <v:imagedata r:id="rId114" o:title=""/>
           </v:shape>
-          <o:OLEObject Type="Embed" ProgID="Equation.DSMT4" ShapeID="_x0000_i1078" DrawAspect="Content" ObjectID="_1661010846" r:id="rId115"/>
+          <o:OLEObject Type="Embed" ProgID="Equation.DSMT4" ShapeID="_x0000_i1081" DrawAspect="Content" ObjectID="_1661347064" r:id="rId115"/>
         </w:object>
       </w:r>
       <w:r>
@@ -7892,10 +7890,10 @@
           <w:position w:val="-6"/>
         </w:rPr>
         <w:object w:dxaOrig="240" w:dyaOrig="300">
-          <v:shape id="_x0000_i1079" type="#_x0000_t75" style="width:11.9pt;height:15.05pt" o:ole="">
+          <v:shape id="_x0000_i1082" type="#_x0000_t75" style="width:11.9pt;height:15.05pt" o:ole="">
             <v:imagedata r:id="rId116" o:title=""/>
           </v:shape>
-          <o:OLEObject Type="Embed" ProgID="Equation.DSMT4" ShapeID="_x0000_i1079" DrawAspect="Content" ObjectID="_1661010847" r:id="rId117"/>
+          <o:OLEObject Type="Embed" ProgID="Equation.DSMT4" ShapeID="_x0000_i1082" DrawAspect="Content" ObjectID="_1661347065" r:id="rId117"/>
         </w:object>
       </w:r>
       <w:r>
@@ -7917,10 +7915,10 @@
           <w:position w:val="-12"/>
         </w:rPr>
         <w:object w:dxaOrig="279" w:dyaOrig="380">
-          <v:shape id="_x0000_i1080" type="#_x0000_t75" style="width:14.4pt;height:18.15pt" o:ole="">
+          <v:shape id="_x0000_i1083" type="#_x0000_t75" style="width:14.4pt;height:18.15pt" o:ole="">
             <v:imagedata r:id="rId118" o:title=""/>
           </v:shape>
-          <o:OLEObject Type="Embed" ProgID="Equation.DSMT4" ShapeID="_x0000_i1080" DrawAspect="Content" ObjectID="_1661010848" r:id="rId119"/>
+          <o:OLEObject Type="Embed" ProgID="Equation.DSMT4" ShapeID="_x0000_i1083" DrawAspect="Content" ObjectID="_1661347066" r:id="rId119"/>
         </w:object>
       </w:r>
       <w:r>
@@ -7942,10 +7940,10 @@
           <w:position w:val="-12"/>
         </w:rPr>
         <w:object w:dxaOrig="499" w:dyaOrig="380">
-          <v:shape id="_x0000_i1081" type="#_x0000_t75" style="width:25.05pt;height:18.15pt" o:ole="">
+          <v:shape id="_x0000_i1084" type="#_x0000_t75" style="width:25.05pt;height:18.15pt" o:ole="">
             <v:imagedata r:id="rId120" o:title=""/>
           </v:shape>
-          <o:OLEObject Type="Embed" ProgID="Equation.DSMT4" ShapeID="_x0000_i1081" DrawAspect="Content" ObjectID="_1661010849" r:id="rId121"/>
+          <o:OLEObject Type="Embed" ProgID="Equation.DSMT4" ShapeID="_x0000_i1084" DrawAspect="Content" ObjectID="_1661347067" r:id="rId121"/>
         </w:object>
       </w:r>
       <w:r>
@@ -7967,10 +7965,10 @@
           <w:position w:val="-16"/>
         </w:rPr>
         <w:object w:dxaOrig="300" w:dyaOrig="420">
-          <v:shape id="_x0000_i1082" type="#_x0000_t75" style="width:15.05pt;height:21.3pt" o:ole="">
+          <v:shape id="_x0000_i1085" type="#_x0000_t75" style="width:15.05pt;height:21.3pt" o:ole="">
             <v:imagedata r:id="rId122" o:title=""/>
           </v:shape>
-          <o:OLEObject Type="Embed" ProgID="Equation.DSMT4" ShapeID="_x0000_i1082" DrawAspect="Content" ObjectID="_1661010850" r:id="rId123"/>
+          <o:OLEObject Type="Embed" ProgID="Equation.DSMT4" ShapeID="_x0000_i1085" DrawAspect="Content" ObjectID="_1661347068" r:id="rId123"/>
         </w:object>
       </w:r>
       <w:r>
@@ -7995,10 +7993,10 @@
           <w:position w:val="-12"/>
         </w:rPr>
         <w:object w:dxaOrig="300" w:dyaOrig="380">
-          <v:shape id="_x0000_i1083" type="#_x0000_t75" style="width:15.05pt;height:18.15pt" o:ole="">
+          <v:shape id="_x0000_i1086" type="#_x0000_t75" style="width:15.05pt;height:18.15pt" o:ole="">
             <v:imagedata r:id="rId124" o:title=""/>
           </v:shape>
-          <o:OLEObject Type="Embed" ProgID="Equation.DSMT4" ShapeID="_x0000_i1083" DrawAspect="Content" ObjectID="_1661010851" r:id="rId125"/>
+          <o:OLEObject Type="Embed" ProgID="Equation.DSMT4" ShapeID="_x0000_i1086" DrawAspect="Content" ObjectID="_1661347069" r:id="rId125"/>
         </w:object>
       </w:r>
       <w:r>
@@ -8037,10 +8035,10 @@
           <w:position w:val="-14"/>
         </w:rPr>
         <w:object w:dxaOrig="1700" w:dyaOrig="420">
-          <v:shape id="_x0000_i1084" type="#_x0000_t75" style="width:84.5pt;height:21.3pt" o:ole="">
+          <v:shape id="_x0000_i1087" type="#_x0000_t75" style="width:84.5pt;height:21.3pt" o:ole="">
             <v:imagedata r:id="rId126" o:title=""/>
           </v:shape>
-          <o:OLEObject Type="Embed" ProgID="Equation.DSMT4" ShapeID="_x0000_i1084" DrawAspect="Content" ObjectID="_1661010852" r:id="rId127"/>
+          <o:OLEObject Type="Embed" ProgID="Equation.DSMT4" ShapeID="_x0000_i1087" DrawAspect="Content" ObjectID="_1661347070" r:id="rId127"/>
         </w:object>
       </w:r>
       <w:r>
@@ -8055,10 +8053,10 @@
           <w:position w:val="-14"/>
         </w:rPr>
         <w:object w:dxaOrig="1740" w:dyaOrig="420">
-          <v:shape id="_x0000_i1085" type="#_x0000_t75" style="width:87.05pt;height:21.3pt" o:ole="">
+          <v:shape id="_x0000_i1088" type="#_x0000_t75" style="width:87.05pt;height:21.3pt" o:ole="">
             <v:imagedata r:id="rId128" o:title=""/>
           </v:shape>
-          <o:OLEObject Type="Embed" ProgID="Equation.DSMT4" ShapeID="_x0000_i1085" DrawAspect="Content" ObjectID="_1661010853" r:id="rId129"/>
+          <o:OLEObject Type="Embed" ProgID="Equation.DSMT4" ShapeID="_x0000_i1088" DrawAspect="Content" ObjectID="_1661347071" r:id="rId129"/>
         </w:object>
       </w:r>
       <w:r>
@@ -8073,10 +8071,10 @@
           <w:position w:val="-14"/>
         </w:rPr>
         <w:object w:dxaOrig="1620" w:dyaOrig="420">
-          <v:shape id="_x0000_i1086" type="#_x0000_t75" style="width:80.75pt;height:21.3pt" o:ole="">
+          <v:shape id="_x0000_i1089" type="#_x0000_t75" style="width:80.75pt;height:21.3pt" o:ole="">
             <v:imagedata r:id="rId130" o:title=""/>
           </v:shape>
-          <o:OLEObject Type="Embed" ProgID="Equation.DSMT4" ShapeID="_x0000_i1086" DrawAspect="Content" ObjectID="_1661010854" r:id="rId131"/>
+          <o:OLEObject Type="Embed" ProgID="Equation.DSMT4" ShapeID="_x0000_i1089" DrawAspect="Content" ObjectID="_1661347072" r:id="rId131"/>
         </w:object>
       </w:r>
       <w:r>
@@ -8110,10 +8108,10 @@
           <w:position w:val="-14"/>
         </w:rPr>
         <w:object w:dxaOrig="1719" w:dyaOrig="420">
-          <v:shape id="_x0000_i1087" type="#_x0000_t75" style="width:86.4pt;height:21.3pt" o:ole="">
+          <v:shape id="_x0000_i1090" type="#_x0000_t75" style="width:86.4pt;height:21.3pt" o:ole="">
             <v:imagedata r:id="rId132" o:title=""/>
           </v:shape>
-          <o:OLEObject Type="Embed" ProgID="Equation.DSMT4" ShapeID="_x0000_i1087" DrawAspect="Content" ObjectID="_1661010855" r:id="rId133"/>
+          <o:OLEObject Type="Embed" ProgID="Equation.DSMT4" ShapeID="_x0000_i1090" DrawAspect="Content" ObjectID="_1661347073" r:id="rId133"/>
         </w:object>
       </w:r>
       <w:r>
@@ -8162,10 +8160,10 @@
           <w:lang w:val="en-US"/>
         </w:rPr>
         <w:object w:dxaOrig="5140" w:dyaOrig="660">
-          <v:shape id="_x0000_i1088" type="#_x0000_t75" style="width:256.7pt;height:31.95pt" o:ole="">
+          <v:shape id="_x0000_i1091" type="#_x0000_t75" style="width:256.7pt;height:31.95pt" o:ole="">
             <v:imagedata r:id="rId134" o:title=""/>
           </v:shape>
-          <o:OLEObject Type="Embed" ProgID="Equation.DSMT4" ShapeID="_x0000_i1088" DrawAspect="Content" ObjectID="_1661010856" r:id="rId135"/>
+          <o:OLEObject Type="Embed" ProgID="Equation.DSMT4" ShapeID="_x0000_i1091" DrawAspect="Content" ObjectID="_1661347074" r:id="rId135"/>
         </w:object>
       </w:r>
       <w:r>
@@ -8239,10 +8237,10 @@
           <w:lang w:val="en-US"/>
         </w:rPr>
         <w:object w:dxaOrig="1620" w:dyaOrig="420">
-          <v:shape id="_x0000_i1089" type="#_x0000_t75" style="width:82pt;height:21.3pt" o:ole="">
+          <v:shape id="_x0000_i1092" type="#_x0000_t75" style="width:82pt;height:21.3pt" o:ole="">
             <v:imagedata r:id="rId136" o:title=""/>
           </v:shape>
-          <o:OLEObject Type="Embed" ProgID="Equation.DSMT4" ShapeID="_x0000_i1089" DrawAspect="Content" ObjectID="_1661010857" r:id="rId137"/>
+          <o:OLEObject Type="Embed" ProgID="Equation.DSMT4" ShapeID="_x0000_i1092" DrawAspect="Content" ObjectID="_1661347075" r:id="rId137"/>
         </w:object>
       </w:r>
       <w:r>
@@ -8336,10 +8334,10 @@
           <w:lang w:val="en-US"/>
         </w:rPr>
         <w:object w:dxaOrig="3240" w:dyaOrig="820">
-          <v:shape id="_x0000_i1090" type="#_x0000_t75" style="width:162.15pt;height:40.7pt" o:ole="">
+          <v:shape id="_x0000_i1093" type="#_x0000_t75" style="width:162.15pt;height:40.7pt" o:ole="">
             <v:imagedata r:id="rId138" o:title=""/>
           </v:shape>
-          <o:OLEObject Type="Embed" ProgID="Equation.DSMT4" ShapeID="_x0000_i1090" DrawAspect="Content" ObjectID="_1661010858" r:id="rId139"/>
+          <o:OLEObject Type="Embed" ProgID="Equation.DSMT4" ShapeID="_x0000_i1093" DrawAspect="Content" ObjectID="_1661347076" r:id="rId139"/>
         </w:object>
       </w:r>
       <w:r>
@@ -8424,10 +8422,10 @@
           <w:szCs w:val="28"/>
         </w:rPr>
         <w:object w:dxaOrig="1080" w:dyaOrig="780">
-          <v:shape id="_x0000_i1091" type="#_x0000_t75" style="width:54.45pt;height:38.2pt" o:ole="">
+          <v:shape id="_x0000_i1094" type="#_x0000_t75" style="width:54.45pt;height:38.2pt" o:ole="">
             <v:imagedata r:id="rId140" o:title=""/>
           </v:shape>
-          <o:OLEObject Type="Embed" ProgID="Equation.DSMT4" ShapeID="_x0000_i1091" DrawAspect="Content" ObjectID="_1661010859" r:id="rId141"/>
+          <o:OLEObject Type="Embed" ProgID="Equation.DSMT4" ShapeID="_x0000_i1094" DrawAspect="Content" ObjectID="_1661347077" r:id="rId141"/>
         </w:object>
       </w:r>
       <w:r>
@@ -8551,10 +8549,10 @@
           <w:lang w:val="en-US"/>
         </w:rPr>
         <w:object w:dxaOrig="2500" w:dyaOrig="720">
-          <v:shape id="_x0000_i1092" type="#_x0000_t75" style="width:124.6pt;height:36.95pt" o:ole="">
+          <v:shape id="_x0000_i1095" type="#_x0000_t75" style="width:124.6pt;height:36.95pt" o:ole="">
             <v:imagedata r:id="rId142" o:title=""/>
           </v:shape>
-          <o:OLEObject Type="Embed" ProgID="Equation.DSMT4" ShapeID="_x0000_i1092" DrawAspect="Content" ObjectID="_1661010860" r:id="rId143"/>
+          <o:OLEObject Type="Embed" ProgID="Equation.DSMT4" ShapeID="_x0000_i1095" DrawAspect="Content" ObjectID="_1661347078" r:id="rId143"/>
         </w:object>
       </w:r>
       <w:r>
@@ -8646,10 +8644,10 @@
           <w:szCs w:val="28"/>
         </w:rPr>
         <w:object w:dxaOrig="1900" w:dyaOrig="820">
-          <v:shape id="_x0000_i1093" type="#_x0000_t75" style="width:95.15pt;height:40.05pt" o:ole="">
+          <v:shape id="_x0000_i1096" type="#_x0000_t75" style="width:95.15pt;height:40.05pt" o:ole="">
             <v:imagedata r:id="rId144" o:title=""/>
           </v:shape>
-          <o:OLEObject Type="Embed" ProgID="Equation.DSMT4" ShapeID="_x0000_i1093" DrawAspect="Content" ObjectID="_1661010861" r:id="rId145"/>
+          <o:OLEObject Type="Embed" ProgID="Equation.DSMT4" ShapeID="_x0000_i1096" DrawAspect="Content" ObjectID="_1661347079" r:id="rId145"/>
         </w:object>
       </w:r>
       <w:r>
@@ -8721,10 +8719,10 @@
           <w:szCs w:val="28"/>
         </w:rPr>
         <w:object w:dxaOrig="1920" w:dyaOrig="820">
-          <v:shape id="_x0000_i1094" type="#_x0000_t75" style="width:97.05pt;height:40.05pt" o:ole="">
+          <v:shape id="_x0000_i1097" type="#_x0000_t75" style="width:97.05pt;height:40.05pt" o:ole="">
             <v:imagedata r:id="rId146" o:title=""/>
           </v:shape>
-          <o:OLEObject Type="Embed" ProgID="Equation.DSMT4" ShapeID="_x0000_i1094" DrawAspect="Content" ObjectID="_1661010862" r:id="rId147"/>
+          <o:OLEObject Type="Embed" ProgID="Equation.DSMT4" ShapeID="_x0000_i1097" DrawAspect="Content" ObjectID="_1661347080" r:id="rId147"/>
         </w:object>
       </w:r>
       <w:r>
@@ -8796,10 +8794,10 @@
           <w:szCs w:val="28"/>
         </w:rPr>
         <w:object w:dxaOrig="2000" w:dyaOrig="820">
-          <v:shape id="_x0000_i1095" type="#_x0000_t75" style="width:101.45pt;height:40.7pt" o:ole="">
+          <v:shape id="_x0000_i1098" type="#_x0000_t75" style="width:101.45pt;height:40.7pt" o:ole="">
             <v:imagedata r:id="rId148" o:title=""/>
           </v:shape>
-          <o:OLEObject Type="Embed" ProgID="Equation.3" ShapeID="_x0000_i1095" DrawAspect="Content" ObjectID="_1661010863" r:id="rId149"/>
+          <o:OLEObject Type="Embed" ProgID="Equation.3" ShapeID="_x0000_i1098" DrawAspect="Content" ObjectID="_1661347081" r:id="rId149"/>
         </w:object>
       </w:r>
       <w:r>
@@ -8949,10 +8947,10 @@
           <w:position w:val="-16"/>
         </w:rPr>
         <w:object w:dxaOrig="1560" w:dyaOrig="420">
-          <v:shape id="_x0000_i1096" type="#_x0000_t75" style="width:78.25pt;height:21.3pt" o:ole="">
+          <v:shape id="_x0000_i1099" type="#_x0000_t75" style="width:78.25pt;height:21.3pt" o:ole="">
             <v:imagedata r:id="rId150" o:title=""/>
           </v:shape>
-          <o:OLEObject Type="Embed" ProgID="Equation.DSMT4" ShapeID="_x0000_i1096" DrawAspect="Content" ObjectID="_1661010864" r:id="rId151"/>
+          <o:OLEObject Type="Embed" ProgID="Equation.DSMT4" ShapeID="_x0000_i1099" DrawAspect="Content" ObjectID="_1661347082" r:id="rId151"/>
         </w:object>
       </w:r>
       <w:r>
@@ -9011,10 +9009,10 @@
           <w:szCs w:val="28"/>
         </w:rPr>
         <w:object w:dxaOrig="360" w:dyaOrig="420">
-          <v:shape id="_x0000_i1097" type="#_x0000_t75" style="width:18.15pt;height:21.3pt" o:ole="">
+          <v:shape id="_x0000_i1100" type="#_x0000_t75" style="width:18.15pt;height:21.3pt" o:ole="">
             <v:imagedata r:id="rId152" o:title=""/>
           </v:shape>
-          <o:OLEObject Type="Embed" ProgID="Equation.DSMT4" ShapeID="_x0000_i1097" DrawAspect="Content" ObjectID="_1661010865" r:id="rId153"/>
+          <o:OLEObject Type="Embed" ProgID="Equation.DSMT4" ShapeID="_x0000_i1100" DrawAspect="Content" ObjectID="_1661347083" r:id="rId153"/>
         </w:object>
       </w:r>
       <w:r>
@@ -9080,10 +9078,10 @@
           <w:szCs w:val="28"/>
         </w:rPr>
         <w:object w:dxaOrig="1700" w:dyaOrig="520">
-          <v:shape id="_x0000_i1098" type="#_x0000_t75" style="width:83.9pt;height:26.3pt" o:ole="">
+          <v:shape id="_x0000_i1101" type="#_x0000_t75" style="width:83.9pt;height:26.3pt" o:ole="">
             <v:imagedata r:id="rId154" o:title=""/>
           </v:shape>
-          <o:OLEObject Type="Embed" ProgID="Equation.DSMT4" ShapeID="_x0000_i1098" DrawAspect="Content" ObjectID="_1661010866" r:id="rId155"/>
+          <o:OLEObject Type="Embed" ProgID="Equation.DSMT4" ShapeID="_x0000_i1101" DrawAspect="Content" ObjectID="_1661347084" r:id="rId155"/>
         </w:object>
       </w:r>
       <w:r>
@@ -9169,10 +9167,10 @@
           <w:position w:val="-80"/>
         </w:rPr>
         <w:object w:dxaOrig="3540" w:dyaOrig="1740">
-          <v:shape id="_x0000_i1099" type="#_x0000_t75" style="width:178.45pt;height:85.75pt" o:ole="">
+          <v:shape id="_x0000_i1102" type="#_x0000_t75" style="width:178.45pt;height:85.75pt" o:ole="">
             <v:imagedata r:id="rId156" o:title=""/>
           </v:shape>
-          <o:OLEObject Type="Embed" ProgID="Equation.DSMT4" ShapeID="_x0000_i1099" DrawAspect="Content" ObjectID="_1661010867" r:id="rId157"/>
+          <o:OLEObject Type="Embed" ProgID="Equation.DSMT4" ShapeID="_x0000_i1102" DrawAspect="Content" ObjectID="_1661347085" r:id="rId157"/>
         </w:object>
       </w:r>
       <w:r>
@@ -9247,10 +9245,10 @@
           <w:lang w:val="en-US"/>
         </w:rPr>
         <w:object w:dxaOrig="2240" w:dyaOrig="420">
-          <v:shape id="_x0000_i1100" type="#_x0000_t75" style="width:112.05pt;height:21.3pt" o:ole="">
+          <v:shape id="_x0000_i1103" type="#_x0000_t75" style="width:112.05pt;height:21.3pt" o:ole="">
             <v:imagedata r:id="rId158" o:title=""/>
           </v:shape>
-          <o:OLEObject Type="Embed" ProgID="Equation.DSMT4" ShapeID="_x0000_i1100" DrawAspect="Content" ObjectID="_1661010868" r:id="rId159"/>
+          <o:OLEObject Type="Embed" ProgID="Equation.DSMT4" ShapeID="_x0000_i1103" DrawAspect="Content" ObjectID="_1661347086" r:id="rId159"/>
         </w:object>
       </w:r>
       <w:r>
@@ -9333,10 +9331,10 @@
           <w:lang w:val="en-US"/>
         </w:rPr>
         <w:object w:dxaOrig="5100" w:dyaOrig="660">
-          <v:shape id="_x0000_i1101" type="#_x0000_t75" style="width:256.05pt;height:31.95pt" o:ole="">
+          <v:shape id="_x0000_i1104" type="#_x0000_t75" style="width:256.05pt;height:31.95pt" o:ole="">
             <v:imagedata r:id="rId160" o:title=""/>
           </v:shape>
-          <o:OLEObject Type="Embed" ProgID="Equation.DSMT4" ShapeID="_x0000_i1101" DrawAspect="Content" ObjectID="_1661010869" r:id="rId161"/>
+          <o:OLEObject Type="Embed" ProgID="Equation.DSMT4" ShapeID="_x0000_i1104" DrawAspect="Content" ObjectID="_1661347087" r:id="rId161"/>
         </w:object>
       </w:r>
       <w:r>
@@ -9451,10 +9449,10 @@
           <w:szCs w:val="28"/>
         </w:rPr>
         <w:object w:dxaOrig="2280" w:dyaOrig="859">
-          <v:shape id="_x0000_i1102" type="#_x0000_t75" style="width:113.95pt;height:42.55pt" o:ole="">
+          <v:shape id="_x0000_i1105" type="#_x0000_t75" style="width:113.95pt;height:42.55pt" o:ole="">
             <v:imagedata r:id="rId162" o:title=""/>
           </v:shape>
-          <o:OLEObject Type="Embed" ProgID="Equation.DSMT4" ShapeID="_x0000_i1102" DrawAspect="Content" ObjectID="_1661010870" r:id="rId163"/>
+          <o:OLEObject Type="Embed" ProgID="Equation.DSMT4" ShapeID="_x0000_i1105" DrawAspect="Content" ObjectID="_1661347088" r:id="rId163"/>
         </w:object>
       </w:r>
       <w:r>
@@ -9531,7 +9529,6 @@
         <w:jc w:val="center"/>
         <w:rPr>
           <w:szCs w:val="28"/>
-          <w:lang w:val="en-US"/>
         </w:rPr>
       </w:pPr>
       <w:r>
@@ -9542,10 +9539,10 @@
         </w:rPr>
         <w:lastRenderedPageBreak/>
         <w:drawing>
-          <wp:inline distT="0" distB="0" distL="0" distR="0" wp14:anchorId="4BCEF404" wp14:editId="5D741CAF">
-            <wp:extent cx="4751640" cy="3665551"/>
-            <wp:effectExtent l="0" t="0" r="0" b="0"/>
-            <wp:docPr id="9" name="Рисунок 9"/>
+          <wp:inline distT="0" distB="0" distL="0" distR="0">
+            <wp:extent cx="5693134" cy="4396477"/>
+            <wp:effectExtent l="0" t="0" r="3175" b="4445"/>
+            <wp:docPr id="1" name="Рисунок 1"/>
             <wp:cNvGraphicFramePr>
               <a:graphicFrameLocks xmlns:a="http://schemas.openxmlformats.org/drawingml/2006/main" noChangeAspect="1"/>
             </wp:cNvGraphicFramePr>
@@ -9553,7 +9550,7 @@
               <a:graphicData uri="http://schemas.openxmlformats.org/drawingml/2006/picture">
                 <pic:pic xmlns:pic="http://schemas.openxmlformats.org/drawingml/2006/picture">
                   <pic:nvPicPr>
-                    <pic:cNvPr id="0" name="Dopler.emf"/>
+                    <pic:cNvPr id="0" name="Dopler_BeamPattern.emf"/>
                     <pic:cNvPicPr/>
                   </pic:nvPicPr>
                   <pic:blipFill rotWithShape="1">
@@ -9564,13 +9561,13 @@
                         </a:ext>
                       </a:extLst>
                     </a:blip>
-                    <a:srcRect l="4739" t="5474" r="6793" b="3531"/>
+                    <a:srcRect l="4421" t="5055" r="6793" b="3526"/>
                     <a:stretch/>
                   </pic:blipFill>
                   <pic:spPr bwMode="auto">
                     <a:xfrm>
                       <a:off x="0" y="0"/>
-                      <a:ext cx="4769389" cy="3679243"/>
+                      <a:ext cx="5707192" cy="4407333"/>
                     </a:xfrm>
                     <a:prstGeom prst="rect">
                       <a:avLst/>
@@ -9611,7 +9608,25 @@
         <w:rPr>
           <w:szCs w:val="28"/>
         </w:rPr>
-        <w:t xml:space="preserve">сигнала на доплеровской частоте, </w:t>
+        <w:t>сигнала на доплеровской частоте</w:t>
+      </w:r>
+      <w:r>
+        <w:rPr>
+          <w:szCs w:val="28"/>
+        </w:rPr>
+        <w:t xml:space="preserve"> </w:t>
+      </w:r>
+      <w:r>
+        <w:rPr>
+          <w:szCs w:val="28"/>
+        </w:rPr>
+        <w:t>и</w:t>
+      </w:r>
+      <w:r>
+        <w:rPr>
+          <w:szCs w:val="28"/>
+        </w:rPr>
+        <w:t xml:space="preserve"> </w:t>
       </w:r>
       <w:r>
         <w:rPr>
@@ -9623,7 +9638,13 @@
         <w:rPr>
           <w:szCs w:val="28"/>
         </w:rPr>
-        <w:t xml:space="preserve"> и расчет реальной ДНА на интервале синтезирования</w:t>
+        <w:t xml:space="preserve"> </w:t>
+      </w:r>
+      <w:r>
+        <w:rPr>
+          <w:szCs w:val="28"/>
+        </w:rPr>
+        <w:t>с модуляцией ДНА</w:t>
       </w:r>
     </w:p>
     <w:p>
@@ -9655,7 +9676,15 @@
         <w:rPr>
           <w:szCs w:val="28"/>
         </w:rPr>
-        <w:t xml:space="preserve">следующих условий </w:t>
+        <w:t xml:space="preserve">следующих </w:t>
+      </w:r>
+      <w:bookmarkStart w:id="17" w:name="_GoBack"/>
+      <w:bookmarkEnd w:id="17"/>
+      <w:r>
+        <w:rPr>
+          <w:szCs w:val="28"/>
+        </w:rPr>
+        <w:t xml:space="preserve">условий </w:t>
       </w:r>
       <w:r>
         <w:rPr>
@@ -9663,10 +9692,10 @@
           <w:szCs w:val="28"/>
         </w:rPr>
         <w:object w:dxaOrig="440" w:dyaOrig="380">
-          <v:shape id="_x0000_i1103" type="#_x0000_t75" style="width:21.9pt;height:18.8pt" o:ole="">
+          <v:shape id="_x0000_i1106" type="#_x0000_t75" style="width:21.9pt;height:18.8pt" o:ole="">
             <v:imagedata r:id="rId165" o:title=""/>
           </v:shape>
-          <o:OLEObject Type="Embed" ProgID="Equation.DSMT4" ShapeID="_x0000_i1103" DrawAspect="Content" ObjectID="_1661010871" r:id="rId166"/>
+          <o:OLEObject Type="Embed" ProgID="Equation.DSMT4" ShapeID="_x0000_i1106" DrawAspect="Content" ObjectID="_1661347089" r:id="rId166"/>
         </w:object>
       </w:r>
       <w:r>
@@ -9706,10 +9735,10 @@
           <w:position w:val="-12"/>
         </w:rPr>
         <w:object w:dxaOrig="300" w:dyaOrig="380">
-          <v:shape id="_x0000_i1104" type="#_x0000_t75" style="width:15.05pt;height:18.15pt" o:ole="">
+          <v:shape id="_x0000_i1107" type="#_x0000_t75" style="width:15.05pt;height:18.15pt" o:ole="">
             <v:imagedata r:id="rId96" o:title=""/>
           </v:shape>
-          <o:OLEObject Type="Embed" ProgID="Equation.DSMT4" ShapeID="_x0000_i1104" DrawAspect="Content" ObjectID="_1661010872" r:id="rId167"/>
+          <o:OLEObject Type="Embed" ProgID="Equation.DSMT4" ShapeID="_x0000_i1107" DrawAspect="Content" ObjectID="_1661347090" r:id="rId167"/>
         </w:object>
       </w:r>
       <w:r>
@@ -9724,10 +9753,10 @@
           <w:position w:val="-12"/>
         </w:rPr>
         <w:object w:dxaOrig="300" w:dyaOrig="380">
-          <v:shape id="_x0000_i1105" type="#_x0000_t75" style="width:15.05pt;height:18.8pt" o:ole="">
+          <v:shape id="_x0000_i1108" type="#_x0000_t75" style="width:15.05pt;height:18.8pt" o:ole="">
             <v:imagedata r:id="rId98" o:title=""/>
           </v:shape>
-          <o:OLEObject Type="Embed" ProgID="Equation.DSMT4" ShapeID="_x0000_i1105" DrawAspect="Content" ObjectID="_1661010873" r:id="rId168"/>
+          <o:OLEObject Type="Embed" ProgID="Equation.DSMT4" ShapeID="_x0000_i1108" DrawAspect="Content" ObjectID="_1661347091" r:id="rId168"/>
         </w:object>
       </w:r>
       <w:r>
@@ -9742,10 +9771,10 @@
           <w:position w:val="-12"/>
         </w:rPr>
         <w:object w:dxaOrig="279" w:dyaOrig="380">
-          <v:shape id="_x0000_i1106" type="#_x0000_t75" style="width:13.75pt;height:18.8pt" o:ole="">
+          <v:shape id="_x0000_i1109" type="#_x0000_t75" style="width:13.75pt;height:18.8pt" o:ole="">
             <v:imagedata r:id="rId100" o:title=""/>
           </v:shape>
-          <o:OLEObject Type="Embed" ProgID="Equation.DSMT4" ShapeID="_x0000_i1106" DrawAspect="Content" ObjectID="_1661010874" r:id="rId169"/>
+          <o:OLEObject Type="Embed" ProgID="Equation.DSMT4" ShapeID="_x0000_i1109" DrawAspect="Content" ObjectID="_1661347092" r:id="rId169"/>
         </w:object>
       </w:r>
       <w:r>
@@ -9760,10 +9789,10 @@
           <w:position w:val="-16"/>
         </w:rPr>
         <w:object w:dxaOrig="480" w:dyaOrig="420">
-          <v:shape id="_x0000_i1107" type="#_x0000_t75" style="width:23.8pt;height:21.3pt" o:ole="">
+          <v:shape id="_x0000_i1110" type="#_x0000_t75" style="width:23.8pt;height:21.3pt" o:ole="">
             <v:imagedata r:id="rId106" o:title=""/>
           </v:shape>
-          <o:OLEObject Type="Embed" ProgID="Equation.DSMT4" ShapeID="_x0000_i1107" DrawAspect="Content" ObjectID="_1661010875" r:id="rId170"/>
+          <o:OLEObject Type="Embed" ProgID="Equation.DSMT4" ShapeID="_x0000_i1110" DrawAspect="Content" ObjectID="_1661347093" r:id="rId170"/>
         </w:object>
       </w:r>
       <w:r>
@@ -9778,10 +9807,10 @@
           <w:position w:val="-18"/>
         </w:rPr>
         <w:object w:dxaOrig="340" w:dyaOrig="440">
-          <v:shape id="_x0000_i1108" type="#_x0000_t75" style="width:16.9pt;height:21.9pt" o:ole="">
+          <v:shape id="_x0000_i1111" type="#_x0000_t75" style="width:16.9pt;height:21.9pt" o:ole="">
             <v:imagedata r:id="rId171" o:title=""/>
           </v:shape>
-          <o:OLEObject Type="Embed" ProgID="Equation.DSMT4" ShapeID="_x0000_i1108" DrawAspect="Content" ObjectID="_1661010876" r:id="rId172"/>
+          <o:OLEObject Type="Embed" ProgID="Equation.DSMT4" ShapeID="_x0000_i1111" DrawAspect="Content" ObjectID="_1661347094" r:id="rId172"/>
         </w:object>
       </w:r>
       <w:r>
@@ -9796,10 +9825,10 @@
           <w:position w:val="-6"/>
         </w:rPr>
         <w:object w:dxaOrig="240" w:dyaOrig="300">
-          <v:shape id="_x0000_i1109" type="#_x0000_t75" style="width:11.9pt;height:15.05pt" o:ole="">
+          <v:shape id="_x0000_i1112" type="#_x0000_t75" style="width:11.9pt;height:15.05pt" o:ole="">
             <v:imagedata r:id="rId173" o:title=""/>
           </v:shape>
-          <o:OLEObject Type="Embed" ProgID="Equation.DSMT4" ShapeID="_x0000_i1109" DrawAspect="Content" ObjectID="_1661010877" r:id="rId174"/>
+          <o:OLEObject Type="Embed" ProgID="Equation.DSMT4" ShapeID="_x0000_i1112" DrawAspect="Content" ObjectID="_1661347095" r:id="rId174"/>
         </w:object>
       </w:r>
       <w:r>
@@ -9820,10 +9849,10 @@
           <w:position w:val="-16"/>
         </w:rPr>
         <w:object w:dxaOrig="420" w:dyaOrig="420">
-          <v:shape id="_x0000_i1110" type="#_x0000_t75" style="width:21.3pt;height:21.3pt" o:ole="">
+          <v:shape id="_x0000_i1113" type="#_x0000_t75" style="width:21.3pt;height:21.3pt" o:ole="">
             <v:imagedata r:id="rId175" o:title=""/>
           </v:shape>
-          <o:OLEObject Type="Embed" ProgID="Equation.DSMT4" ShapeID="_x0000_i1110" DrawAspect="Content" ObjectID="_1661010878" r:id="rId176"/>
+          <o:OLEObject Type="Embed" ProgID="Equation.DSMT4" ShapeID="_x0000_i1113" DrawAspect="Content" ObjectID="_1661347096" r:id="rId176"/>
         </w:object>
       </w:r>
       <w:r>
@@ -9914,10 +9943,10 @@
           <w:szCs w:val="28"/>
         </w:rPr>
         <w:object w:dxaOrig="1340" w:dyaOrig="540">
-          <v:shape id="_x0000_i1111" type="#_x0000_t75" style="width:67pt;height:27.55pt" o:ole="">
+          <v:shape id="_x0000_i1114" type="#_x0000_t75" style="width:67pt;height:27.55pt" o:ole="">
             <v:imagedata r:id="rId177" o:title=""/>
           </v:shape>
-          <o:OLEObject Type="Embed" ProgID="Equation.DSMT4" ShapeID="_x0000_i1111" DrawAspect="Content" ObjectID="_1661010879" r:id="rId178"/>
+          <o:OLEObject Type="Embed" ProgID="Equation.DSMT4" ShapeID="_x0000_i1114" DrawAspect="Content" ObjectID="_1661347097" r:id="rId178"/>
         </w:object>
       </w:r>
     </w:p>
@@ -9941,10 +9970,10 @@
           <w:szCs w:val="28"/>
         </w:rPr>
         <w:object w:dxaOrig="4300" w:dyaOrig="1020">
-          <v:shape id="_x0000_i1112" type="#_x0000_t75" style="width:214.75pt;height:50.7pt" o:ole="">
+          <v:shape id="_x0000_i1115" type="#_x0000_t75" style="width:214.75pt;height:50.7pt" o:ole="">
             <v:imagedata r:id="rId179" o:title=""/>
           </v:shape>
-          <o:OLEObject Type="Embed" ProgID="Equation.DSMT4" ShapeID="_x0000_i1112" DrawAspect="Content" ObjectID="_1661010880" r:id="rId180"/>
+          <o:OLEObject Type="Embed" ProgID="Equation.DSMT4" ShapeID="_x0000_i1115" DrawAspect="Content" ObjectID="_1661347098" r:id="rId180"/>
         </w:object>
       </w:r>
       <w:r>
@@ -10066,10 +10095,10 @@
           <w:lang w:val="en-US"/>
         </w:rPr>
         <w:object w:dxaOrig="1700" w:dyaOrig="760">
-          <v:shape id="_x0000_i1113" type="#_x0000_t75" style="width:84.5pt;height:38.2pt" o:ole="">
+          <v:shape id="_x0000_i1116" type="#_x0000_t75" style="width:84.5pt;height:38.2pt" o:ole="">
             <v:imagedata r:id="rId181" o:title=""/>
           </v:shape>
-          <o:OLEObject Type="Embed" ProgID="Equation.DSMT4" ShapeID="_x0000_i1113" DrawAspect="Content" ObjectID="_1661010881" r:id="rId182"/>
+          <o:OLEObject Type="Embed" ProgID="Equation.DSMT4" ShapeID="_x0000_i1116" DrawAspect="Content" ObjectID="_1661347099" r:id="rId182"/>
         </w:object>
       </w:r>
       <w:r>
@@ -10181,10 +10210,10 @@
           <w:lang w:val="en-US"/>
         </w:rPr>
         <w:object w:dxaOrig="7160" w:dyaOrig="1780">
-          <v:shape id="_x0000_i1114" type="#_x0000_t75" style="width:357.5pt;height:91.4pt" o:ole="">
+          <v:shape id="_x0000_i1117" type="#_x0000_t75" style="width:357.5pt;height:91.4pt" o:ole="">
             <v:imagedata r:id="rId183" o:title=""/>
           </v:shape>
-          <o:OLEObject Type="Embed" ProgID="Equation.DSMT4" ShapeID="_x0000_i1114" DrawAspect="Content" ObjectID="_1661010882" r:id="rId184"/>
+          <o:OLEObject Type="Embed" ProgID="Equation.DSMT4" ShapeID="_x0000_i1117" DrawAspect="Content" ObjectID="_1661347100" r:id="rId184"/>
         </w:object>
       </w:r>
       <w:r>
@@ -10242,10 +10271,10 @@
           <w:lang w:val="en-US"/>
         </w:rPr>
         <w:object w:dxaOrig="2720" w:dyaOrig="900">
-          <v:shape id="_x0000_i1115" type="#_x0000_t75" style="width:135.25pt;height:45.1pt" o:ole="">
+          <v:shape id="_x0000_i1118" type="#_x0000_t75" style="width:135.25pt;height:45.1pt" o:ole="">
             <v:imagedata r:id="rId185" o:title=""/>
           </v:shape>
-          <o:OLEObject Type="Embed" ProgID="Equation.DSMT4" ShapeID="_x0000_i1115" DrawAspect="Content" ObjectID="_1661010883" r:id="rId186"/>
+          <o:OLEObject Type="Embed" ProgID="Equation.DSMT4" ShapeID="_x0000_i1118" DrawAspect="Content" ObjectID="_1661347101" r:id="rId186"/>
         </w:object>
       </w:r>
       <w:r>
@@ -10406,10 +10435,10 @@
       </w:pPr>
       <w:r>
         <w:object w:dxaOrig="7471" w:dyaOrig="7820">
-          <v:shape id="_x0000_i1116" type="#_x0000_t75" style="width:433.9pt;height:297.4pt" o:ole="">
+          <v:shape id="_x0000_i1119" type="#_x0000_t75" style="width:433.9pt;height:297.4pt" o:ole="">
             <v:imagedata r:id="rId187" o:title="" cropbottom="22594f"/>
           </v:shape>
-          <o:OLEObject Type="Embed" ProgID="Visio.Drawing.11" ShapeID="_x0000_i1116" DrawAspect="Content" ObjectID="_1661010884" r:id="rId188"/>
+          <o:OLEObject Type="Embed" ProgID="Visio.Drawing.11" ShapeID="_x0000_i1119" DrawAspect="Content" ObjectID="_1661347102" r:id="rId188"/>
         </w:object>
       </w:r>
     </w:p>
@@ -10497,10 +10526,10 @@
           <w:szCs w:val="28"/>
         </w:rPr>
         <w:object w:dxaOrig="859" w:dyaOrig="420">
-          <v:shape id="_x0000_i1117" type="#_x0000_t75" style="width:43.2pt;height:21.3pt" o:ole="">
+          <v:shape id="_x0000_i1120" type="#_x0000_t75" style="width:43.2pt;height:21.3pt" o:ole="">
             <v:imagedata r:id="rId189" o:title=""/>
           </v:shape>
-          <o:OLEObject Type="Embed" ProgID="Equation.DSMT4" ShapeID="_x0000_i1117" DrawAspect="Content" ObjectID="_1661010885" r:id="rId190"/>
+          <o:OLEObject Type="Embed" ProgID="Equation.DSMT4" ShapeID="_x0000_i1120" DrawAspect="Content" ObjectID="_1661347103" r:id="rId190"/>
         </w:object>
       </w:r>
       <w:r>
@@ -10617,10 +10646,10 @@
           <w:szCs w:val="28"/>
         </w:rPr>
         <w:object w:dxaOrig="859" w:dyaOrig="420">
-          <v:shape id="_x0000_i1118" type="#_x0000_t75" style="width:41.95pt;height:21.3pt" o:ole="">
+          <v:shape id="_x0000_i1121" type="#_x0000_t75" style="width:41.95pt;height:21.3pt" o:ole="">
             <v:imagedata r:id="rId191" o:title=""/>
           </v:shape>
-          <o:OLEObject Type="Embed" ProgID="Equation.DSMT4" ShapeID="_x0000_i1118" DrawAspect="Content" ObjectID="_1661010886" r:id="rId192"/>
+          <o:OLEObject Type="Embed" ProgID="Equation.DSMT4" ShapeID="_x0000_i1121" DrawAspect="Content" ObjectID="_1661347104" r:id="rId192"/>
         </w:object>
       </w:r>
       <w:r>
@@ -10637,10 +10666,10 @@
           <w:szCs w:val="28"/>
         </w:rPr>
         <w:object w:dxaOrig="260" w:dyaOrig="380">
-          <v:shape id="_x0000_i1119" type="#_x0000_t75" style="width:13.75pt;height:18.8pt" o:ole="">
+          <v:shape id="_x0000_i1122" type="#_x0000_t75" style="width:13.75pt;height:18.8pt" o:ole="">
             <v:imagedata r:id="rId193" o:title=""/>
           </v:shape>
-          <o:OLEObject Type="Embed" ProgID="Equation.DSMT4" ShapeID="_x0000_i1119" DrawAspect="Content" ObjectID="_1661010887" r:id="rId194"/>
+          <o:OLEObject Type="Embed" ProgID="Equation.DSMT4" ShapeID="_x0000_i1122" DrawAspect="Content" ObjectID="_1661347105" r:id="rId194"/>
         </w:object>
       </w:r>
       <w:r>
@@ -10657,10 +10686,10 @@
           <w:szCs w:val="28"/>
         </w:rPr>
         <w:object w:dxaOrig="440" w:dyaOrig="420">
-          <v:shape id="_x0000_i1120" type="#_x0000_t75" style="width:21.9pt;height:21.3pt" o:ole="">
+          <v:shape id="_x0000_i1123" type="#_x0000_t75" style="width:21.9pt;height:21.3pt" o:ole="">
             <v:imagedata r:id="rId195" o:title=""/>
           </v:shape>
-          <o:OLEObject Type="Embed" ProgID="Equation.DSMT4" ShapeID="_x0000_i1120" DrawAspect="Content" ObjectID="_1661010888" r:id="rId196"/>
+          <o:OLEObject Type="Embed" ProgID="Equation.DSMT4" ShapeID="_x0000_i1123" DrawAspect="Content" ObjectID="_1661347106" r:id="rId196"/>
         </w:object>
       </w:r>
       <w:r>
@@ -10677,10 +10706,10 @@
           <w:szCs w:val="28"/>
         </w:rPr>
         <w:object w:dxaOrig="1340" w:dyaOrig="420">
-          <v:shape id="_x0000_i1121" type="#_x0000_t75" style="width:67pt;height:21.3pt" o:ole="">
+          <v:shape id="_x0000_i1124" type="#_x0000_t75" style="width:67pt;height:21.3pt" o:ole="">
             <v:imagedata r:id="rId197" o:title=""/>
           </v:shape>
-          <o:OLEObject Type="Embed" ProgID="Equation.DSMT4" ShapeID="_x0000_i1121" DrawAspect="Content" ObjectID="_1661010889" r:id="rId198"/>
+          <o:OLEObject Type="Embed" ProgID="Equation.DSMT4" ShapeID="_x0000_i1124" DrawAspect="Content" ObjectID="_1661347107" r:id="rId198"/>
         </w:object>
       </w:r>
       <w:r>
@@ -10712,10 +10741,10 @@
           <w:szCs w:val="28"/>
         </w:rPr>
         <w:object w:dxaOrig="580" w:dyaOrig="760">
-          <v:shape id="_x0000_i1122" type="#_x0000_t75" style="width:28.8pt;height:38.2pt" o:ole="">
+          <v:shape id="_x0000_i1125" type="#_x0000_t75" style="width:28.8pt;height:38.2pt" o:ole="">
             <v:imagedata r:id="rId199" o:title=""/>
           </v:shape>
-          <o:OLEObject Type="Embed" ProgID="Equation.DSMT4" ShapeID="_x0000_i1122" DrawAspect="Content" ObjectID="_1661010890" r:id="rId200"/>
+          <o:OLEObject Type="Embed" ProgID="Equation.DSMT4" ShapeID="_x0000_i1125" DrawAspect="Content" ObjectID="_1661347108" r:id="rId200"/>
         </w:object>
       </w:r>
       <w:r>
@@ -10927,10 +10956,10 @@
           <w:position w:val="-12"/>
         </w:rPr>
         <w:object w:dxaOrig="499" w:dyaOrig="380">
-          <v:shape id="_x0000_i1123" type="#_x0000_t75" style="width:25.05pt;height:18.15pt" o:ole="">
+          <v:shape id="_x0000_i1126" type="#_x0000_t75" style="width:25.05pt;height:18.15pt" o:ole="">
             <v:imagedata r:id="rId202" o:title=""/>
           </v:shape>
-          <o:OLEObject Type="Embed" ProgID="Equation.DSMT4" ShapeID="_x0000_i1123" DrawAspect="Content" ObjectID="_1661010891" r:id="rId203"/>
+          <o:OLEObject Type="Embed" ProgID="Equation.DSMT4" ShapeID="_x0000_i1126" DrawAspect="Content" ObjectID="_1661347109" r:id="rId203"/>
         </w:object>
       </w:r>
       <w:r>
@@ -10941,10 +10970,10 @@
           <w:position w:val="-12"/>
         </w:rPr>
         <w:object w:dxaOrig="279" w:dyaOrig="380">
-          <v:shape id="_x0000_i1124" type="#_x0000_t75" style="width:13.75pt;height:18.8pt" o:ole="">
+          <v:shape id="_x0000_i1127" type="#_x0000_t75" style="width:13.75pt;height:18.8pt" o:ole="">
             <v:imagedata r:id="rId204" o:title=""/>
           </v:shape>
-          <o:OLEObject Type="Embed" ProgID="Equation.DSMT4" ShapeID="_x0000_i1124" DrawAspect="Content" ObjectID="_1661010892" r:id="rId205"/>
+          <o:OLEObject Type="Embed" ProgID="Equation.DSMT4" ShapeID="_x0000_i1127" DrawAspect="Content" ObjectID="_1661347110" r:id="rId205"/>
         </w:object>
       </w:r>
       <w:r>
@@ -10955,10 +10984,10 @@
           <w:position w:val="-12"/>
         </w:rPr>
         <w:object w:dxaOrig="400" w:dyaOrig="380">
-          <v:shape id="_x0000_i1125" type="#_x0000_t75" style="width:20.05pt;height:18.8pt" o:ole="">
+          <v:shape id="_x0000_i1128" type="#_x0000_t75" style="width:20.05pt;height:18.8pt" o:ole="">
             <v:imagedata r:id="rId206" o:title=""/>
           </v:shape>
-          <o:OLEObject Type="Embed" ProgID="Equation.DSMT4" ShapeID="_x0000_i1125" DrawAspect="Content" ObjectID="_1661010893" r:id="rId207"/>
+          <o:OLEObject Type="Embed" ProgID="Equation.DSMT4" ShapeID="_x0000_i1128" DrawAspect="Content" ObjectID="_1661347111" r:id="rId207"/>
         </w:object>
       </w:r>
       <w:r>
@@ -10969,10 +10998,10 @@
           <w:position w:val="-12"/>
         </w:rPr>
         <w:object w:dxaOrig="440" w:dyaOrig="380">
-          <v:shape id="_x0000_i1126" type="#_x0000_t75" style="width:21.9pt;height:18.8pt" o:ole="">
+          <v:shape id="_x0000_i1129" type="#_x0000_t75" style="width:21.9pt;height:18.8pt" o:ole="">
             <v:imagedata r:id="rId208" o:title=""/>
           </v:shape>
-          <o:OLEObject Type="Embed" ProgID="Equation.DSMT4" ShapeID="_x0000_i1126" DrawAspect="Content" ObjectID="_1661010894" r:id="rId209"/>
+          <o:OLEObject Type="Embed" ProgID="Equation.DSMT4" ShapeID="_x0000_i1129" DrawAspect="Content" ObjectID="_1661347112" r:id="rId209"/>
         </w:object>
       </w:r>
       <w:r>
@@ -11077,10 +11106,10 @@
           <w:position w:val="-12"/>
         </w:rPr>
         <w:object w:dxaOrig="1020" w:dyaOrig="380">
-          <v:shape id="_x0000_i1127" type="#_x0000_t75" style="width:50.7pt;height:18.15pt" o:ole="">
+          <v:shape id="_x0000_i1130" type="#_x0000_t75" style="width:50.7pt;height:18.15pt" o:ole="">
             <v:imagedata r:id="rId210" o:title=""/>
           </v:shape>
-          <o:OLEObject Type="Embed" ProgID="Equation.DSMT4" ShapeID="_x0000_i1127" DrawAspect="Content" ObjectID="_1661010895" r:id="rId211"/>
+          <o:OLEObject Type="Embed" ProgID="Equation.DSMT4" ShapeID="_x0000_i1130" DrawAspect="Content" ObjectID="_1661347113" r:id="rId211"/>
         </w:object>
       </w:r>
       <w:r>
@@ -11094,10 +11123,10 @@
           <w:position w:val="-12"/>
         </w:rPr>
         <w:object w:dxaOrig="859" w:dyaOrig="380">
-          <v:shape id="_x0000_i1128" type="#_x0000_t75" style="width:43.2pt;height:18.8pt" o:ole="">
+          <v:shape id="_x0000_i1131" type="#_x0000_t75" style="width:43.2pt;height:18.8pt" o:ole="">
             <v:imagedata r:id="rId212" o:title=""/>
           </v:shape>
-          <o:OLEObject Type="Embed" ProgID="Equation.DSMT4" ShapeID="_x0000_i1128" DrawAspect="Content" ObjectID="_1661010896" r:id="rId213"/>
+          <o:OLEObject Type="Embed" ProgID="Equation.DSMT4" ShapeID="_x0000_i1131" DrawAspect="Content" ObjectID="_1661347114" r:id="rId213"/>
         </w:object>
       </w:r>
       <w:r>
@@ -11166,10 +11195,10 @@
           <w:szCs w:val="28"/>
         </w:rPr>
         <w:object w:dxaOrig="3940" w:dyaOrig="680">
-          <v:shape id="_x0000_i1129" type="#_x0000_t75" style="width:196.6pt;height:33.2pt" o:ole="">
+          <v:shape id="_x0000_i1132" type="#_x0000_t75" style="width:196.6pt;height:33.2pt" o:ole="">
             <v:imagedata r:id="rId214" o:title=""/>
           </v:shape>
-          <o:OLEObject Type="Embed" ProgID="Equation.DSMT4" ShapeID="_x0000_i1129" DrawAspect="Content" ObjectID="_1661010897" r:id="rId215"/>
+          <o:OLEObject Type="Embed" ProgID="Equation.DSMT4" ShapeID="_x0000_i1132" DrawAspect="Content" ObjectID="_1661347115" r:id="rId215"/>
         </w:object>
       </w:r>
       <w:r>
@@ -11235,10 +11264,10 @@
           <w:szCs w:val="28"/>
         </w:rPr>
         <w:object w:dxaOrig="279" w:dyaOrig="380">
-          <v:shape id="_x0000_i1130" type="#_x0000_t75" style="width:13.75pt;height:18.8pt" o:ole="">
+          <v:shape id="_x0000_i1133" type="#_x0000_t75" style="width:13.75pt;height:18.8pt" o:ole="">
             <v:imagedata r:id="rId216" o:title=""/>
           </v:shape>
-          <o:OLEObject Type="Embed" ProgID="Equation.DSMT4" ShapeID="_x0000_i1130" DrawAspect="Content" ObjectID="_1661010898" r:id="rId217"/>
+          <o:OLEObject Type="Embed" ProgID="Equation.DSMT4" ShapeID="_x0000_i1133" DrawAspect="Content" ObjectID="_1661347116" r:id="rId217"/>
         </w:object>
       </w:r>
       <w:r>
